--- a/Ryan-Kinsey-Individual-Project/Individual-Final-Project-Report/Ryan-Kinsey-Final-Project.docx
+++ b/Ryan-Kinsey-Individual-Project/Individual-Final-Project-Report/Ryan-Kinsey-Final-Project.docx
@@ -3,9 +3,5753 @@
 <w:document xmlns:wpc="http://schemas.microsoft.com/office/word/2010/wordprocessingCanvas" xmlns:cx="http://schemas.microsoft.com/office/drawing/2014/chartex" xmlns:cx1="http://schemas.microsoft.com/office/drawing/2015/9/8/chartex" xmlns:cx2="http://schemas.microsoft.com/office/drawing/2015/10/21/chartex" xmlns:cx3="http://schemas.microsoft.com/office/drawing/2016/5/9/chartex" xmlns:cx4="http://schemas.microsoft.com/office/drawing/2016/5/10/chartex" xmlns:cx5="http://schemas.microsoft.com/office/drawing/2016/5/11/chartex" xmlns:cx6="http://schemas.microsoft.com/office/drawing/2016/5/12/chartex" xmlns:cx7="http://schemas.microsoft.com/office/drawing/2016/5/13/chartex" xmlns:cx8="http://schemas.microsoft.com/office/drawing/2016/5/14/chartex" xmlns:mc="http://schemas.openxmlformats.org/markup-compatibility/2006" xmlns:aink="http://schemas.microsoft.com/office/drawing/2016/ink" xmlns:am3d="http://schemas.microsoft.com/office/drawing/2017/model3d" xmlns:o="urn:schemas-microsoft-com:office:office" xmlns:r="http://schemas.openxmlformats.org/officeDocument/2006/relationships" xmlns:m="http://schemas.openxmlformats.org/officeDocument/2006/math" xmlns:v="urn:schemas-microsoft-com:vml" xmlns:wp14="http://schemas.microsoft.com/office/word/2010/wordprocessingDrawing" xmlns:wp="http://schemas.openxmlformats.org/drawingml/2006/wordprocessingDrawing" xmlns:w10="urn:schemas-microsoft-com:office:word" xmlns:w="http://schemas.openxmlformats.org/wordprocessingml/2006/main" xmlns:w14="http://schemas.microsoft.com/office/word/2010/wordml" xmlns:w15="http://schemas.microsoft.com/office/word/2012/wordml" xmlns:w16cid="http://schemas.microsoft.com/office/word/2016/wordml/cid" xmlns:w16se="http://schemas.microsoft.com/office/word/2015/wordml/symex" xmlns:wpg="http://schemas.microsoft.com/office/word/2010/wordprocessingGroup" xmlns:wpi="http://schemas.microsoft.com/office/word/2010/wordprocessingInk" xmlns:wne="http://schemas.microsoft.com/office/word/2006/wordml" xmlns:wps="http://schemas.microsoft.com/office/word/2010/wordprocessingShape" mc:Ignorable="w14 w15 w16se w16cid wp14">
   <w:body>
     <w:p>
+      <w:pPr>
+        <w:jc w:val="center"/>
+        <w:rPr>
+          <w:b/>
+          <w:sz w:val="40"/>
+          <w:szCs w:val="40"/>
+        </w:rPr>
+      </w:pPr>
+    </w:p>
+    <w:p>
+      <w:pPr>
+        <w:jc w:val="center"/>
+        <w:rPr>
+          <w:b/>
+          <w:sz w:val="40"/>
+          <w:szCs w:val="40"/>
+        </w:rPr>
+      </w:pPr>
+    </w:p>
+    <w:p>
+      <w:pPr>
+        <w:jc w:val="center"/>
+        <w:rPr>
+          <w:b/>
+          <w:sz w:val="40"/>
+          <w:szCs w:val="40"/>
+        </w:rPr>
+      </w:pPr>
+    </w:p>
+    <w:p>
+      <w:pPr>
+        <w:jc w:val="center"/>
+        <w:rPr>
+          <w:b/>
+          <w:sz w:val="40"/>
+          <w:szCs w:val="40"/>
+        </w:rPr>
+      </w:pPr>
+    </w:p>
+    <w:p>
+      <w:pPr>
+        <w:jc w:val="center"/>
+        <w:rPr>
+          <w:b/>
+          <w:sz w:val="40"/>
+          <w:szCs w:val="40"/>
+        </w:rPr>
+      </w:pPr>
+    </w:p>
+    <w:p>
+      <w:pPr>
+        <w:jc w:val="center"/>
+        <w:rPr>
+          <w:b/>
+          <w:sz w:val="40"/>
+          <w:szCs w:val="40"/>
+        </w:rPr>
+      </w:pPr>
+    </w:p>
+    <w:p>
+      <w:pPr>
+        <w:jc w:val="center"/>
+        <w:rPr>
+          <w:b/>
+          <w:sz w:val="40"/>
+          <w:szCs w:val="40"/>
+        </w:rPr>
+      </w:pPr>
+    </w:p>
+    <w:p>
+      <w:pPr>
+        <w:jc w:val="center"/>
+        <w:rPr>
+          <w:b/>
+          <w:sz w:val="40"/>
+          <w:szCs w:val="40"/>
+        </w:rPr>
+      </w:pPr>
+    </w:p>
+    <w:p>
+      <w:pPr>
+        <w:jc w:val="center"/>
+        <w:rPr>
+          <w:b/>
+          <w:sz w:val="40"/>
+          <w:szCs w:val="40"/>
+        </w:rPr>
+      </w:pPr>
+      <w:r>
+        <w:rPr>
+          <w:b/>
+          <w:sz w:val="40"/>
+          <w:szCs w:val="40"/>
+        </w:rPr>
+        <w:t>Fruit Classification Using Convolutional Neural Network</w:t>
+      </w:r>
+    </w:p>
+    <w:p>
+      <w:pPr>
+        <w:jc w:val="center"/>
+        <w:rPr>
+          <w:b/>
+          <w:sz w:val="40"/>
+          <w:szCs w:val="40"/>
+        </w:rPr>
+      </w:pPr>
+    </w:p>
+    <w:p>
+      <w:pPr>
+        <w:jc w:val="center"/>
+        <w:rPr>
+          <w:sz w:val="32"/>
+          <w:szCs w:val="32"/>
+        </w:rPr>
+      </w:pPr>
+      <w:r>
+        <w:rPr>
+          <w:sz w:val="32"/>
+          <w:szCs w:val="32"/>
+        </w:rPr>
+        <w:t>Ryan Kinsey – Individual Report</w:t>
+      </w:r>
+    </w:p>
+    <w:p>
+      <w:pPr>
+        <w:jc w:val="center"/>
+        <w:rPr>
+          <w:sz w:val="32"/>
+          <w:szCs w:val="32"/>
+        </w:rPr>
+      </w:pPr>
+    </w:p>
+    <w:p>
+      <w:pPr>
+        <w:jc w:val="center"/>
+        <w:rPr>
+          <w:sz w:val="32"/>
+          <w:szCs w:val="32"/>
+        </w:rPr>
+      </w:pPr>
+      <w:r>
+        <w:rPr>
+          <w:sz w:val="32"/>
+          <w:szCs w:val="32"/>
+        </w:rPr>
+        <w:t>The George Washington University</w:t>
+      </w:r>
+    </w:p>
+    <w:p>
+      <w:pPr>
+        <w:jc w:val="center"/>
+        <w:rPr>
+          <w:sz w:val="32"/>
+          <w:szCs w:val="32"/>
+        </w:rPr>
+      </w:pPr>
+    </w:p>
+    <w:p>
+      <w:pPr>
+        <w:jc w:val="center"/>
+        <w:rPr>
+          <w:sz w:val="32"/>
+          <w:szCs w:val="32"/>
+        </w:rPr>
+      </w:pPr>
+    </w:p>
+    <w:p>
+      <w:pPr>
+        <w:jc w:val="center"/>
+        <w:rPr>
+          <w:sz w:val="32"/>
+          <w:szCs w:val="32"/>
+        </w:rPr>
+      </w:pPr>
+    </w:p>
+    <w:p>
+      <w:pPr>
+        <w:jc w:val="center"/>
+        <w:rPr>
+          <w:sz w:val="32"/>
+          <w:szCs w:val="32"/>
+        </w:rPr>
+      </w:pPr>
+    </w:p>
+    <w:p>
+      <w:pPr>
+        <w:jc w:val="center"/>
+        <w:rPr>
+          <w:sz w:val="32"/>
+          <w:szCs w:val="32"/>
+        </w:rPr>
+      </w:pPr>
+    </w:p>
+    <w:p>
+      <w:pPr>
+        <w:jc w:val="center"/>
+        <w:rPr>
+          <w:sz w:val="32"/>
+          <w:szCs w:val="32"/>
+        </w:rPr>
+      </w:pPr>
+    </w:p>
+    <w:p>
+      <w:pPr>
+        <w:jc w:val="center"/>
+        <w:rPr>
+          <w:sz w:val="32"/>
+          <w:szCs w:val="32"/>
+        </w:rPr>
+      </w:pPr>
+    </w:p>
+    <w:p>
+      <w:pPr>
+        <w:jc w:val="center"/>
+        <w:rPr>
+          <w:sz w:val="32"/>
+          <w:szCs w:val="32"/>
+        </w:rPr>
+      </w:pPr>
+    </w:p>
+    <w:p>
+      <w:pPr>
+        <w:jc w:val="center"/>
+        <w:rPr>
+          <w:sz w:val="32"/>
+          <w:szCs w:val="32"/>
+        </w:rPr>
+      </w:pPr>
+    </w:p>
+    <w:p>
+      <w:pPr>
+        <w:jc w:val="center"/>
+        <w:rPr>
+          <w:sz w:val="32"/>
+          <w:szCs w:val="32"/>
+        </w:rPr>
+      </w:pPr>
+    </w:p>
+    <w:p>
+      <w:pPr>
+        <w:jc w:val="center"/>
+        <w:rPr>
+          <w:sz w:val="32"/>
+          <w:szCs w:val="32"/>
+        </w:rPr>
+      </w:pPr>
+    </w:p>
+    <w:p>
+      <w:pPr>
+        <w:jc w:val="center"/>
+        <w:rPr>
+          <w:sz w:val="32"/>
+          <w:szCs w:val="32"/>
+        </w:rPr>
+      </w:pPr>
+    </w:p>
+    <w:p>
+      <w:pPr>
+        <w:jc w:val="center"/>
+        <w:rPr>
+          <w:sz w:val="32"/>
+          <w:szCs w:val="32"/>
+        </w:rPr>
+      </w:pPr>
+    </w:p>
+    <w:p>
+      <w:pPr>
+        <w:jc w:val="center"/>
+        <w:rPr>
+          <w:sz w:val="32"/>
+          <w:szCs w:val="32"/>
+        </w:rPr>
+      </w:pPr>
+    </w:p>
+    <w:p>
+      <w:pPr>
+        <w:jc w:val="center"/>
+        <w:rPr>
+          <w:sz w:val="32"/>
+          <w:szCs w:val="32"/>
+        </w:rPr>
+      </w:pPr>
+    </w:p>
+    <w:p>
+      <w:pPr>
+        <w:jc w:val="center"/>
+        <w:rPr>
+          <w:sz w:val="32"/>
+          <w:szCs w:val="32"/>
+        </w:rPr>
+      </w:pPr>
+    </w:p>
+    <w:p>
+      <w:pPr>
+        <w:rPr>
+          <w:sz w:val="32"/>
+          <w:szCs w:val="32"/>
+        </w:rPr>
+      </w:pPr>
+    </w:p>
+    <w:p>
+      <w:pPr>
+        <w:rPr>
+          <w:b/>
+          <w:sz w:val="32"/>
+          <w:szCs w:val="32"/>
+        </w:rPr>
+      </w:pPr>
+      <w:r>
+        <w:rPr>
+          <w:b/>
+          <w:sz w:val="32"/>
+          <w:szCs w:val="32"/>
+        </w:rPr>
+        <w:lastRenderedPageBreak/>
+        <w:t>Introduction</w:t>
+      </w:r>
+    </w:p>
+    <w:p>
+      <w:pPr>
+        <w:rPr>
+          <w:b/>
+          <w:sz w:val="32"/>
+          <w:szCs w:val="32"/>
+        </w:rPr>
+      </w:pPr>
+    </w:p>
+    <w:p>
+      <w:r>
+        <w:tab/>
+        <w:t xml:space="preserve">For this project we created and implemented a Convolutional Neural Network (CNN) </w:t>
+      </w:r>
+      <w:r>
+        <w:t xml:space="preserve">on a dataset of fruit images. </w:t>
+      </w:r>
+      <w:r>
+        <w:t>There was a total of 15,506 training images and 5,195 testing images from 33 different image classes.</w:t>
+      </w:r>
+      <w:r>
+        <w:t xml:space="preserve"> The CNN was implemented in Python using </w:t>
+      </w:r>
+      <w:proofErr w:type="spellStart"/>
+      <w:r>
+        <w:t>Pytorch</w:t>
+      </w:r>
+      <w:proofErr w:type="spellEnd"/>
+      <w:r>
+        <w:t xml:space="preserve"> as the framework and GCP. We treated this project as a research opportunity and the breakdown of responsibilities are below.</w:t>
+      </w:r>
+    </w:p>
+    <w:p/>
+    <w:p>
+      <w:pPr>
+        <w:pStyle w:val="ListParagraph"/>
+        <w:numPr>
+          <w:ilvl w:val="0"/>
+          <w:numId w:val="1"/>
+        </w:numPr>
+      </w:pPr>
+      <w:r>
+        <w:rPr>
+          <w:b/>
+        </w:rPr>
+        <w:t>Ryan Kinsey</w:t>
+      </w:r>
+      <w:r>
+        <w:t xml:space="preserve"> </w:t>
+      </w:r>
+    </w:p>
+    <w:p>
+      <w:pPr>
+        <w:pStyle w:val="ListParagraph"/>
+        <w:numPr>
+          <w:ilvl w:val="1"/>
+          <w:numId w:val="1"/>
+        </w:numPr>
+      </w:pPr>
+      <w:r>
+        <w:t>Code the data loader section</w:t>
+      </w:r>
+    </w:p>
+    <w:p>
+      <w:pPr>
+        <w:pStyle w:val="ListParagraph"/>
+        <w:numPr>
+          <w:ilvl w:val="1"/>
+          <w:numId w:val="1"/>
+        </w:numPr>
+      </w:pPr>
+      <w:r>
+        <w:t>Help code the visualizations</w:t>
+      </w:r>
+      <w:r>
+        <w:t xml:space="preserve"> for loss/accuracy</w:t>
+      </w:r>
+    </w:p>
+    <w:p>
+      <w:pPr>
+        <w:pStyle w:val="ListParagraph"/>
+        <w:numPr>
+          <w:ilvl w:val="1"/>
+          <w:numId w:val="1"/>
+        </w:numPr>
+      </w:pPr>
+      <w:r>
+        <w:t>Take the lead on the Tech Report</w:t>
+      </w:r>
+    </w:p>
+    <w:p>
+      <w:pPr>
+        <w:pStyle w:val="ListParagraph"/>
+        <w:numPr>
+          <w:ilvl w:val="1"/>
+          <w:numId w:val="1"/>
+        </w:numPr>
+      </w:pPr>
+      <w:r>
+        <w:t>Literature review of similar work</w:t>
+      </w:r>
+    </w:p>
+    <w:p>
+      <w:pPr>
+        <w:pStyle w:val="ListParagraph"/>
+        <w:numPr>
+          <w:ilvl w:val="1"/>
+          <w:numId w:val="1"/>
+        </w:numPr>
+      </w:pPr>
+      <w:r>
+        <w:t xml:space="preserve">Based on research, </w:t>
+      </w:r>
+      <w:r>
+        <w:t>make suggestions to our network to boost accuracy</w:t>
+      </w:r>
+    </w:p>
+    <w:p>
+      <w:pPr>
+        <w:pStyle w:val="ListParagraph"/>
+        <w:numPr>
+          <w:ilvl w:val="1"/>
+          <w:numId w:val="1"/>
+        </w:numPr>
+      </w:pPr>
+      <w:r>
+        <w:t>Draft the Introduction, Dataset, CNN sections</w:t>
+      </w:r>
+      <w:r>
+        <w:t xml:space="preserve"> in the report</w:t>
+      </w:r>
+    </w:p>
+    <w:p>
+      <w:pPr>
+        <w:pStyle w:val="ListParagraph"/>
+        <w:numPr>
+          <w:ilvl w:val="1"/>
+          <w:numId w:val="1"/>
+        </w:numPr>
+      </w:pPr>
+      <w:r>
+        <w:t xml:space="preserve">Contribute to the Experimental Setup and Results </w:t>
+      </w:r>
+      <w:r>
+        <w:t>sections in the report</w:t>
+      </w:r>
+    </w:p>
+    <w:p>
+      <w:pPr>
+        <w:pStyle w:val="ListParagraph"/>
+        <w:numPr>
+          <w:ilvl w:val="1"/>
+          <w:numId w:val="1"/>
+        </w:numPr>
+      </w:pPr>
+      <w:r>
+        <w:t>Create figures for the Report</w:t>
+      </w:r>
+    </w:p>
+    <w:p/>
+    <w:p>
+      <w:pPr>
+        <w:pStyle w:val="ListParagraph"/>
+        <w:numPr>
+          <w:ilvl w:val="0"/>
+          <w:numId w:val="1"/>
+        </w:numPr>
+      </w:pPr>
+      <w:r>
+        <w:rPr>
+          <w:b/>
+        </w:rPr>
+        <w:t>Eric Goldman</w:t>
+      </w:r>
+    </w:p>
+    <w:p>
+      <w:pPr>
+        <w:pStyle w:val="ListParagraph"/>
+        <w:numPr>
+          <w:ilvl w:val="1"/>
+          <w:numId w:val="1"/>
+        </w:numPr>
+      </w:pPr>
+      <w:r>
+        <w:t>Significant contributions to the code</w:t>
+      </w:r>
+    </w:p>
+    <w:p>
+      <w:pPr>
+        <w:pStyle w:val="ListParagraph"/>
+        <w:numPr>
+          <w:ilvl w:val="1"/>
+          <w:numId w:val="1"/>
+        </w:numPr>
+      </w:pPr>
+      <w:r>
+        <w:t>Code the confusion matrix section</w:t>
+      </w:r>
+    </w:p>
+    <w:p>
+      <w:pPr>
+        <w:pStyle w:val="ListParagraph"/>
+        <w:numPr>
+          <w:ilvl w:val="1"/>
+          <w:numId w:val="1"/>
+        </w:numPr>
+      </w:pPr>
+      <w:r>
+        <w:t xml:space="preserve">Code the section to visualize fruits in the minibatches </w:t>
+      </w:r>
+    </w:p>
+    <w:p>
+      <w:pPr>
+        <w:pStyle w:val="ListParagraph"/>
+        <w:numPr>
+          <w:ilvl w:val="1"/>
+          <w:numId w:val="1"/>
+        </w:numPr>
+      </w:pPr>
+      <w:r>
+        <w:t>Experiment with a ‘subset’ dataset to get our model running properly</w:t>
+      </w:r>
+    </w:p>
+    <w:p>
+      <w:pPr>
+        <w:pStyle w:val="ListParagraph"/>
+        <w:numPr>
+          <w:ilvl w:val="1"/>
+          <w:numId w:val="1"/>
+        </w:numPr>
+      </w:pPr>
+      <w:r>
+        <w:t>Identify fruits that were misclassified</w:t>
+      </w:r>
+    </w:p>
+    <w:p>
+      <w:pPr>
+        <w:pStyle w:val="ListParagraph"/>
+        <w:numPr>
+          <w:ilvl w:val="1"/>
+          <w:numId w:val="1"/>
+        </w:numPr>
+      </w:pPr>
+      <w:r>
+        <w:t>Take the lead on the PowerPoint presentation</w:t>
+      </w:r>
+    </w:p>
+    <w:p>
+      <w:pPr>
+        <w:pStyle w:val="ListParagraph"/>
+        <w:numPr>
+          <w:ilvl w:val="1"/>
+          <w:numId w:val="1"/>
+        </w:numPr>
+      </w:pPr>
+      <w:r>
+        <w:t>Draft most of the presentation</w:t>
+      </w:r>
+    </w:p>
+    <w:p>
+      <w:pPr>
+        <w:pStyle w:val="ListParagraph"/>
+        <w:ind w:left="1800"/>
+      </w:pPr>
+    </w:p>
+    <w:p>
+      <w:pPr>
+        <w:pStyle w:val="ListParagraph"/>
+        <w:numPr>
+          <w:ilvl w:val="0"/>
+          <w:numId w:val="1"/>
+        </w:numPr>
+      </w:pPr>
+      <w:r>
+        <w:rPr>
+          <w:b/>
+        </w:rPr>
+        <w:t xml:space="preserve">Henry </w:t>
+      </w:r>
+      <w:proofErr w:type="spellStart"/>
+      <w:r>
+        <w:rPr>
+          <w:b/>
+        </w:rPr>
+        <w:t>Tappa</w:t>
+      </w:r>
+      <w:proofErr w:type="spellEnd"/>
+    </w:p>
+    <w:p>
+      <w:pPr>
+        <w:pStyle w:val="ListParagraph"/>
+        <w:numPr>
+          <w:ilvl w:val="1"/>
+          <w:numId w:val="1"/>
+        </w:numPr>
+      </w:pPr>
+      <w:r>
+        <w:t>Code the Conv Net architecture</w:t>
+      </w:r>
+    </w:p>
+    <w:p>
+      <w:pPr>
+        <w:pStyle w:val="ListParagraph"/>
+        <w:numPr>
+          <w:ilvl w:val="1"/>
+          <w:numId w:val="1"/>
+        </w:numPr>
+      </w:pPr>
+      <w:r>
+        <w:t>Figure out the proper sizes for input/output to the layers</w:t>
+      </w:r>
+    </w:p>
+    <w:p>
+      <w:pPr>
+        <w:pStyle w:val="ListParagraph"/>
+        <w:numPr>
+          <w:ilvl w:val="1"/>
+          <w:numId w:val="1"/>
+        </w:numPr>
+      </w:pPr>
+      <w:r>
+        <w:t>Set the code up to run on GPU (</w:t>
+      </w:r>
+      <w:proofErr w:type="spellStart"/>
+      <w:r>
+        <w:t>cuda</w:t>
+      </w:r>
+      <w:proofErr w:type="spellEnd"/>
+      <w:r>
+        <w:t>)</w:t>
+      </w:r>
+    </w:p>
+    <w:p>
+      <w:pPr>
+        <w:pStyle w:val="ListParagraph"/>
+        <w:numPr>
+          <w:ilvl w:val="1"/>
+          <w:numId w:val="1"/>
+        </w:numPr>
+      </w:pPr>
+      <w:r>
+        <w:t>Code the train model section</w:t>
+      </w:r>
+    </w:p>
+    <w:p>
+      <w:pPr>
+        <w:pStyle w:val="ListParagraph"/>
+        <w:numPr>
+          <w:ilvl w:val="1"/>
+          <w:numId w:val="1"/>
+        </w:numPr>
+      </w:pPr>
+      <w:r>
+        <w:t>Code the test model section</w:t>
+      </w:r>
+    </w:p>
+    <w:p>
+      <w:pPr>
+        <w:pStyle w:val="ListParagraph"/>
+        <w:numPr>
+          <w:ilvl w:val="1"/>
+          <w:numId w:val="1"/>
+        </w:numPr>
+      </w:pPr>
+      <w:r>
+        <w:t>Help code the visualization for loss/accuracy</w:t>
+      </w:r>
+    </w:p>
+    <w:p>
+      <w:pPr>
+        <w:pStyle w:val="ListParagraph"/>
+        <w:numPr>
+          <w:ilvl w:val="1"/>
+          <w:numId w:val="1"/>
+        </w:numPr>
+      </w:pPr>
+      <w:r>
+        <w:t>Drafted the conclusion section of the Tech Report</w:t>
+      </w:r>
+    </w:p>
+    <w:p/>
+    <w:p/>
+    <w:p>
+      <w:pPr>
+        <w:rPr>
+          <w:b/>
+          <w:sz w:val="32"/>
+          <w:szCs w:val="32"/>
+        </w:rPr>
+      </w:pPr>
+      <w:r>
+        <w:rPr>
+          <w:b/>
+          <w:sz w:val="32"/>
+          <w:szCs w:val="32"/>
+        </w:rPr>
+        <w:t>Individual work</w:t>
+      </w:r>
+    </w:p>
+    <w:p>
+      <w:pPr>
+        <w:rPr>
+          <w:b/>
+          <w:sz w:val="32"/>
+          <w:szCs w:val="32"/>
+        </w:rPr>
+      </w:pPr>
+    </w:p>
+    <w:p>
+      <w:r>
+        <w:tab/>
+        <w:t xml:space="preserve">As you will see in the “Introduction” and “Convolutional Neural Network” sections of the Technical Report much literature review was done. I spent a great deal of time researching </w:t>
+      </w:r>
+      <w:r>
+        <w:lastRenderedPageBreak/>
+        <w:t xml:space="preserve">previous similar work. This research was done with the goal of guiding our project </w:t>
+      </w:r>
+      <w:r>
+        <w:t xml:space="preserve">with </w:t>
+      </w:r>
+      <w:r>
+        <w:t xml:space="preserve">empirical evidence-based reasoning. </w:t>
+      </w:r>
+    </w:p>
+    <w:p/>
+    <w:p>
+      <w:pPr>
+        <w:ind w:firstLine="720"/>
+      </w:pPr>
+      <w:r>
+        <w:t>For example, at the beginning of the project we had debated whether or not to grey-scale the images or keep them color. I insisted on keeping the images color, but since we had no prior experience with color image processing some research needed to be done to understand the differences. The main thing we needed to understand was the RGB color channels that we had not previously had experience with</w:t>
+      </w:r>
+      <w:r>
+        <w:t xml:space="preserve"> (</w:t>
+      </w:r>
+      <w:proofErr w:type="spellStart"/>
+      <w:r>
+        <w:t>Udofia</w:t>
+      </w:r>
+      <w:proofErr w:type="spellEnd"/>
+      <w:r>
+        <w:t>, 2018)</w:t>
+      </w:r>
+      <w:r>
+        <w:t xml:space="preserve">. Additionally, I had debated adding a dropout layer to the architecture, but through research came across the idea of BatchNorm2d. I was able to find out that by applying normalization to the mini-batched we could potentially reduce the need </w:t>
+      </w:r>
+      <w:r>
+        <w:t>for a dropout layer</w:t>
+      </w:r>
+      <w:r>
+        <w:t xml:space="preserve"> </w:t>
+      </w:r>
+      <w:r>
+        <w:t>(</w:t>
+      </w:r>
+      <w:proofErr w:type="spellStart"/>
+      <w:r>
+        <w:t>Ioffe</w:t>
+      </w:r>
+      <w:proofErr w:type="spellEnd"/>
+      <w:r>
+        <w:t xml:space="preserve"> and </w:t>
+      </w:r>
+      <w:proofErr w:type="spellStart"/>
+      <w:r>
+        <w:t>Szgedy</w:t>
+      </w:r>
+      <w:proofErr w:type="spellEnd"/>
+      <w:r>
+        <w:t>, 2015).</w:t>
+      </w:r>
+      <w:r>
+        <w:t xml:space="preserve"> Lastly, I took time to understand why a non-linear activation function was typically applied to CNN’s. Essentially what I learned was that by changing all negative vales to 0 it can protect against the vanishing/exploding gradient problem (Xu et al., 2015).</w:t>
+      </w:r>
+    </w:p>
+    <w:p>
+      <w:pPr>
+        <w:ind w:firstLine="720"/>
+      </w:pPr>
+    </w:p>
+    <w:p>
+      <w:pPr>
+        <w:ind w:firstLine="720"/>
+      </w:pPr>
+      <w:r>
+        <w:t xml:space="preserve">For the coding aspect, I was </w:t>
+      </w:r>
+      <w:r>
+        <w:t xml:space="preserve">tasked with creating a data load section. I spent some time looking at the </w:t>
+      </w:r>
+      <w:proofErr w:type="spellStart"/>
+      <w:r>
+        <w:t>Pytorch</w:t>
+      </w:r>
+      <w:proofErr w:type="spellEnd"/>
+      <w:r>
+        <w:t xml:space="preserve"> source code to better understand the </w:t>
+      </w:r>
+      <w:proofErr w:type="spellStart"/>
+      <w:proofErr w:type="gramStart"/>
+      <w:r>
+        <w:t>ImageFolder</w:t>
+      </w:r>
+      <w:proofErr w:type="spellEnd"/>
+      <w:r>
+        <w:t>.(</w:t>
+      </w:r>
+      <w:proofErr w:type="gramEnd"/>
+      <w:r>
+        <w:t xml:space="preserve">) and </w:t>
+      </w:r>
+      <w:proofErr w:type="spellStart"/>
+      <w:r>
+        <w:t>Data.Loader</w:t>
+      </w:r>
+      <w:proofErr w:type="spellEnd"/>
+      <w:r>
+        <w:t>() functions. I also came across some code that normalized the image data while transforming to tensor.</w:t>
+      </w:r>
+      <w:r>
+        <w:t xml:space="preserve"> It is important to normalize the data because when multiplying weights and adding bias values we want the gradients to behave well. In other words, if the image is not </w:t>
+      </w:r>
+      <w:r>
+        <w:t>normalized</w:t>
+      </w:r>
+      <w:r>
+        <w:t xml:space="preserve"> there could be situations where the gradient calculations get crazy and unmanageable. </w:t>
+      </w:r>
+    </w:p>
+    <w:p/>
+    <w:p/>
+    <w:p>
+      <w:r>
+        <w:rPr>
+          <w:b/>
+          <w:sz w:val="32"/>
+          <w:szCs w:val="32"/>
+        </w:rPr>
+        <w:t>Results</w:t>
+      </w:r>
+    </w:p>
+    <w:p>
+      <w:pPr>
+        <w:ind w:firstLine="720"/>
+      </w:pPr>
+    </w:p>
+    <w:p>
+      <w:pPr>
+        <w:ind w:firstLine="720"/>
+      </w:pPr>
+      <w:r>
+        <w:t>When our 2-layer CNN returned an accuracy of just 97%, I suggested that we add a 3</w:t>
+      </w:r>
+      <w:r>
+        <w:rPr>
+          <w:vertAlign w:val="superscript"/>
+        </w:rPr>
+        <w:t>rd</w:t>
+      </w:r>
+      <w:r>
+        <w:t xml:space="preserve"> layer. My thinking behind this was that the underlying function of the data was too complex for the 2-layer CNN. Adding a 3</w:t>
+      </w:r>
+      <w:r>
+        <w:rPr>
+          <w:vertAlign w:val="superscript"/>
+        </w:rPr>
+        <w:t>rd</w:t>
+      </w:r>
+      <w:r>
+        <w:t xml:space="preserve"> layer would allow for a more robust model and our accuracy increased immediately to 99%.</w:t>
+      </w:r>
+    </w:p>
+    <w:p>
+      <w:pPr>
+        <w:ind w:firstLine="720"/>
+      </w:pPr>
+    </w:p>
+    <w:p>
+      <w:pPr>
+        <w:ind w:firstLine="720"/>
+      </w:pPr>
+      <w:r>
+        <w:t>Another task I took on was analyzing the confusion matrices. This required some indexing to try and pinpoint the fruits that had high levels of misclassifications. I created the below figures to represent our findings</w:t>
+      </w:r>
+      <w:r>
+        <w:t>.</w:t>
+      </w:r>
+    </w:p>
+    <w:p>
+      <w:pPr>
+        <w:ind w:firstLine="720"/>
+      </w:pPr>
+    </w:p>
+    <w:tbl>
+      <w:tblPr>
+        <w:tblpPr w:leftFromText="180" w:rightFromText="180" w:vertAnchor="text" w:horzAnchor="margin" w:tblpXSpec="center" w:tblpY="18"/>
+        <w:tblW w:w="5835" w:type="dxa"/>
+        <w:tblLook w:val="04A0" w:firstRow="1" w:lastRow="0" w:firstColumn="1" w:lastColumn="0" w:noHBand="0" w:noVBand="1"/>
+      </w:tblPr>
+      <w:tblGrid>
+        <w:gridCol w:w="1350"/>
+        <w:gridCol w:w="735"/>
+        <w:gridCol w:w="960"/>
+        <w:gridCol w:w="960"/>
+        <w:gridCol w:w="960"/>
+        <w:gridCol w:w="960"/>
+      </w:tblGrid>
+      <w:tr>
+        <w:trPr>
+          <w:trHeight w:val="300"/>
+        </w:trPr>
+        <w:tc>
+          <w:tcPr>
+            <w:tcW w:w="1350" w:type="dxa"/>
+            <w:tcBorders>
+              <w:top w:val="nil"/>
+              <w:left w:val="nil"/>
+              <w:bottom w:val="nil"/>
+              <w:right w:val="nil"/>
+            </w:tcBorders>
+            <w:shd w:val="clear" w:color="auto" w:fill="auto"/>
+            <w:noWrap/>
+            <w:vAlign w:val="bottom"/>
+            <w:hideMark/>
+          </w:tcPr>
+          <w:p>
+            <w:pPr>
+              <w:rPr>
+                <w:rFonts w:ascii="Times New Roman" w:eastAsia="Times New Roman" w:hAnsi="Times New Roman" w:cs="Times New Roman"/>
+                <w:sz w:val="22"/>
+                <w:szCs w:val="22"/>
+              </w:rPr>
+            </w:pPr>
+          </w:p>
+        </w:tc>
+        <w:tc>
+          <w:tcPr>
+            <w:tcW w:w="645" w:type="dxa"/>
+            <w:tcBorders>
+              <w:top w:val="single" w:sz="8" w:space="0" w:color="auto"/>
+              <w:left w:val="single" w:sz="8" w:space="0" w:color="auto"/>
+              <w:bottom w:val="single" w:sz="8" w:space="0" w:color="auto"/>
+              <w:right w:val="nil"/>
+            </w:tcBorders>
+            <w:shd w:val="clear" w:color="auto" w:fill="auto"/>
+            <w:noWrap/>
+            <w:vAlign w:val="bottom"/>
+            <w:hideMark/>
+          </w:tcPr>
+          <w:p>
+            <w:pPr>
+              <w:jc w:val="center"/>
+              <w:rPr>
+                <w:rFonts w:ascii="Calibri" w:eastAsia="Times New Roman" w:hAnsi="Calibri" w:cs="Calibri"/>
+                <w:color w:val="000000"/>
+                <w:sz w:val="22"/>
+                <w:szCs w:val="22"/>
+              </w:rPr>
+            </w:pPr>
+            <w:r>
+              <w:rPr>
+                <w:rFonts w:ascii="Calibri" w:eastAsia="Times New Roman" w:hAnsi="Calibri" w:cs="Calibri"/>
+                <w:color w:val="000000"/>
+                <w:sz w:val="22"/>
+                <w:szCs w:val="22"/>
+              </w:rPr>
+              <w:t>Apple Red 1</w:t>
+            </w:r>
+          </w:p>
+        </w:tc>
+        <w:tc>
+          <w:tcPr>
+            <w:tcW w:w="960" w:type="dxa"/>
+            <w:tcBorders>
+              <w:top w:val="single" w:sz="8" w:space="0" w:color="auto"/>
+              <w:left w:val="nil"/>
+              <w:bottom w:val="single" w:sz="8" w:space="0" w:color="auto"/>
+              <w:right w:val="nil"/>
+            </w:tcBorders>
+            <w:shd w:val="clear" w:color="auto" w:fill="auto"/>
+            <w:noWrap/>
+            <w:vAlign w:val="bottom"/>
+            <w:hideMark/>
+          </w:tcPr>
+          <w:p>
+            <w:pPr>
+              <w:jc w:val="center"/>
+              <w:rPr>
+                <w:rFonts w:ascii="Calibri" w:eastAsia="Times New Roman" w:hAnsi="Calibri" w:cs="Calibri"/>
+                <w:color w:val="000000"/>
+                <w:sz w:val="22"/>
+                <w:szCs w:val="22"/>
+              </w:rPr>
+            </w:pPr>
+            <w:r>
+              <w:rPr>
+                <w:rFonts w:ascii="Calibri" w:eastAsia="Times New Roman" w:hAnsi="Calibri" w:cs="Calibri"/>
+                <w:color w:val="000000"/>
+                <w:sz w:val="22"/>
+                <w:szCs w:val="22"/>
+              </w:rPr>
+              <w:t>Cherry</w:t>
+            </w:r>
+          </w:p>
+        </w:tc>
+        <w:tc>
+          <w:tcPr>
+            <w:tcW w:w="960" w:type="dxa"/>
+            <w:tcBorders>
+              <w:top w:val="single" w:sz="8" w:space="0" w:color="auto"/>
+              <w:left w:val="nil"/>
+              <w:bottom w:val="single" w:sz="8" w:space="0" w:color="auto"/>
+              <w:right w:val="nil"/>
+            </w:tcBorders>
+            <w:shd w:val="clear" w:color="auto" w:fill="auto"/>
+            <w:noWrap/>
+            <w:vAlign w:val="bottom"/>
+            <w:hideMark/>
+          </w:tcPr>
+          <w:p>
+            <w:pPr>
+              <w:jc w:val="center"/>
+              <w:rPr>
+                <w:rFonts w:ascii="Calibri" w:eastAsia="Times New Roman" w:hAnsi="Calibri" w:cs="Calibri"/>
+                <w:color w:val="000000"/>
+                <w:sz w:val="22"/>
+                <w:szCs w:val="22"/>
+              </w:rPr>
+            </w:pPr>
+            <w:r>
+              <w:rPr>
+                <w:rFonts w:ascii="Calibri" w:eastAsia="Times New Roman" w:hAnsi="Calibri" w:cs="Calibri"/>
+                <w:color w:val="000000"/>
+                <w:sz w:val="22"/>
+                <w:szCs w:val="22"/>
+              </w:rPr>
+              <w:t>Grape</w:t>
+            </w:r>
+          </w:p>
+        </w:tc>
+        <w:tc>
+          <w:tcPr>
+            <w:tcW w:w="960" w:type="dxa"/>
+            <w:tcBorders>
+              <w:top w:val="single" w:sz="8" w:space="0" w:color="auto"/>
+              <w:left w:val="nil"/>
+              <w:bottom w:val="single" w:sz="8" w:space="0" w:color="auto"/>
+              <w:right w:val="nil"/>
+            </w:tcBorders>
+            <w:shd w:val="clear" w:color="auto" w:fill="auto"/>
+            <w:noWrap/>
+            <w:vAlign w:val="bottom"/>
+            <w:hideMark/>
+          </w:tcPr>
+          <w:p>
+            <w:pPr>
+              <w:jc w:val="center"/>
+              <w:rPr>
+                <w:rFonts w:ascii="Calibri" w:eastAsia="Times New Roman" w:hAnsi="Calibri" w:cs="Calibri"/>
+                <w:color w:val="000000"/>
+                <w:sz w:val="22"/>
+                <w:szCs w:val="22"/>
+              </w:rPr>
+            </w:pPr>
+            <w:r>
+              <w:rPr>
+                <w:rFonts w:ascii="Calibri" w:eastAsia="Times New Roman" w:hAnsi="Calibri" w:cs="Calibri"/>
+                <w:color w:val="000000"/>
+                <w:sz w:val="22"/>
+                <w:szCs w:val="22"/>
+              </w:rPr>
+              <w:t>Kiwi</w:t>
+            </w:r>
+          </w:p>
+        </w:tc>
+        <w:tc>
+          <w:tcPr>
+            <w:tcW w:w="960" w:type="dxa"/>
+            <w:tcBorders>
+              <w:top w:val="single" w:sz="8" w:space="0" w:color="auto"/>
+              <w:left w:val="nil"/>
+              <w:bottom w:val="single" w:sz="8" w:space="0" w:color="auto"/>
+              <w:right w:val="single" w:sz="8" w:space="0" w:color="auto"/>
+            </w:tcBorders>
+            <w:shd w:val="clear" w:color="auto" w:fill="auto"/>
+            <w:noWrap/>
+            <w:vAlign w:val="bottom"/>
+            <w:hideMark/>
+          </w:tcPr>
+          <w:p>
+            <w:pPr>
+              <w:jc w:val="center"/>
+              <w:rPr>
+                <w:rFonts w:ascii="Calibri" w:eastAsia="Times New Roman" w:hAnsi="Calibri" w:cs="Calibri"/>
+                <w:color w:val="000000"/>
+                <w:sz w:val="22"/>
+                <w:szCs w:val="22"/>
+              </w:rPr>
+            </w:pPr>
+            <w:r>
+              <w:rPr>
+                <w:rFonts w:ascii="Calibri" w:eastAsia="Times New Roman" w:hAnsi="Calibri" w:cs="Calibri"/>
+                <w:color w:val="000000"/>
+                <w:sz w:val="22"/>
+                <w:szCs w:val="22"/>
+              </w:rPr>
+              <w:t>Quince</w:t>
+            </w:r>
+          </w:p>
+        </w:tc>
+      </w:tr>
+      <w:tr>
+        <w:trPr>
+          <w:trHeight w:val="288"/>
+        </w:trPr>
+        <w:tc>
+          <w:tcPr>
+            <w:tcW w:w="1350" w:type="dxa"/>
+            <w:tcBorders>
+              <w:top w:val="single" w:sz="8" w:space="0" w:color="auto"/>
+              <w:left w:val="single" w:sz="8" w:space="0" w:color="auto"/>
+              <w:bottom w:val="nil"/>
+              <w:right w:val="single" w:sz="8" w:space="0" w:color="auto"/>
+            </w:tcBorders>
+            <w:shd w:val="clear" w:color="auto" w:fill="auto"/>
+            <w:noWrap/>
+            <w:vAlign w:val="bottom"/>
+            <w:hideMark/>
+          </w:tcPr>
+          <w:p>
+            <w:pPr>
+              <w:rPr>
+                <w:rFonts w:ascii="Calibri" w:eastAsia="Times New Roman" w:hAnsi="Calibri" w:cs="Calibri"/>
+                <w:color w:val="000000"/>
+                <w:sz w:val="22"/>
+                <w:szCs w:val="22"/>
+              </w:rPr>
+            </w:pPr>
+            <w:r>
+              <w:rPr>
+                <w:rFonts w:ascii="Calibri" w:eastAsia="Times New Roman" w:hAnsi="Calibri" w:cs="Calibri"/>
+                <w:color w:val="000000"/>
+                <w:sz w:val="22"/>
+                <w:szCs w:val="22"/>
+              </w:rPr>
+              <w:t>Apple Red 1</w:t>
+            </w:r>
+          </w:p>
+        </w:tc>
+        <w:tc>
+          <w:tcPr>
+            <w:tcW w:w="645" w:type="dxa"/>
+            <w:tcBorders>
+              <w:top w:val="nil"/>
+              <w:left w:val="nil"/>
+              <w:bottom w:val="nil"/>
+              <w:right w:val="nil"/>
+            </w:tcBorders>
+            <w:shd w:val="clear" w:color="auto" w:fill="auto"/>
+            <w:noWrap/>
+            <w:vAlign w:val="bottom"/>
+            <w:hideMark/>
+          </w:tcPr>
+          <w:p>
+            <w:pPr>
+              <w:jc w:val="right"/>
+              <w:rPr>
+                <w:rFonts w:ascii="Calibri" w:eastAsia="Times New Roman" w:hAnsi="Calibri" w:cs="Calibri"/>
+                <w:b/>
+                <w:color w:val="000000"/>
+                <w:sz w:val="22"/>
+                <w:szCs w:val="22"/>
+              </w:rPr>
+            </w:pPr>
+            <w:r>
+              <w:rPr>
+                <w:rFonts w:ascii="Calibri" w:eastAsia="Times New Roman" w:hAnsi="Calibri" w:cs="Calibri"/>
+                <w:b/>
+                <w:color w:val="000000"/>
+                <w:sz w:val="22"/>
+                <w:szCs w:val="22"/>
+              </w:rPr>
+              <w:t>164</w:t>
+            </w:r>
+          </w:p>
+        </w:tc>
+        <w:tc>
+          <w:tcPr>
+            <w:tcW w:w="960" w:type="dxa"/>
+            <w:tcBorders>
+              <w:top w:val="nil"/>
+              <w:left w:val="nil"/>
+              <w:bottom w:val="nil"/>
+              <w:right w:val="nil"/>
+            </w:tcBorders>
+            <w:shd w:val="clear" w:color="auto" w:fill="auto"/>
+            <w:noWrap/>
+            <w:vAlign w:val="bottom"/>
+            <w:hideMark/>
+          </w:tcPr>
+          <w:p>
+            <w:pPr>
+              <w:jc w:val="right"/>
+              <w:rPr>
+                <w:rFonts w:ascii="Calibri" w:eastAsia="Times New Roman" w:hAnsi="Calibri" w:cs="Calibri"/>
+                <w:color w:val="000000"/>
+                <w:sz w:val="22"/>
+                <w:szCs w:val="22"/>
+              </w:rPr>
+            </w:pPr>
+            <w:r>
+              <w:rPr>
+                <w:rFonts w:ascii="Calibri" w:eastAsia="Times New Roman" w:hAnsi="Calibri" w:cs="Calibri"/>
+                <w:color w:val="000000"/>
+                <w:sz w:val="22"/>
+                <w:szCs w:val="22"/>
+              </w:rPr>
+              <w:t>0</w:t>
+            </w:r>
+          </w:p>
+        </w:tc>
+        <w:tc>
+          <w:tcPr>
+            <w:tcW w:w="960" w:type="dxa"/>
+            <w:tcBorders>
+              <w:top w:val="nil"/>
+              <w:left w:val="nil"/>
+              <w:bottom w:val="nil"/>
+              <w:right w:val="nil"/>
+            </w:tcBorders>
+            <w:shd w:val="clear" w:color="auto" w:fill="auto"/>
+            <w:noWrap/>
+            <w:vAlign w:val="bottom"/>
+            <w:hideMark/>
+          </w:tcPr>
+          <w:p>
+            <w:pPr>
+              <w:jc w:val="right"/>
+              <w:rPr>
+                <w:rFonts w:ascii="Calibri" w:eastAsia="Times New Roman" w:hAnsi="Calibri" w:cs="Calibri"/>
+                <w:color w:val="000000"/>
+                <w:sz w:val="22"/>
+                <w:szCs w:val="22"/>
+              </w:rPr>
+            </w:pPr>
+            <w:r>
+              <w:rPr>
+                <w:rFonts w:ascii="Calibri" w:eastAsia="Times New Roman" w:hAnsi="Calibri" w:cs="Calibri"/>
+                <w:color w:val="000000"/>
+                <w:sz w:val="22"/>
+                <w:szCs w:val="22"/>
+              </w:rPr>
+              <w:t>0</w:t>
+            </w:r>
+          </w:p>
+        </w:tc>
+        <w:tc>
+          <w:tcPr>
+            <w:tcW w:w="960" w:type="dxa"/>
+            <w:tcBorders>
+              <w:top w:val="nil"/>
+              <w:left w:val="nil"/>
+              <w:bottom w:val="nil"/>
+              <w:right w:val="nil"/>
+            </w:tcBorders>
+            <w:shd w:val="clear" w:color="auto" w:fill="auto"/>
+            <w:noWrap/>
+            <w:vAlign w:val="bottom"/>
+            <w:hideMark/>
+          </w:tcPr>
+          <w:p>
+            <w:pPr>
+              <w:jc w:val="right"/>
+              <w:rPr>
+                <w:rFonts w:ascii="Calibri" w:eastAsia="Times New Roman" w:hAnsi="Calibri" w:cs="Calibri"/>
+                <w:color w:val="000000"/>
+                <w:sz w:val="22"/>
+                <w:szCs w:val="22"/>
+              </w:rPr>
+            </w:pPr>
+            <w:r>
+              <w:rPr>
+                <w:rFonts w:ascii="Calibri" w:eastAsia="Times New Roman" w:hAnsi="Calibri" w:cs="Calibri"/>
+                <w:color w:val="000000"/>
+                <w:sz w:val="22"/>
+                <w:szCs w:val="22"/>
+              </w:rPr>
+              <w:t>0</w:t>
+            </w:r>
+          </w:p>
+        </w:tc>
+        <w:tc>
+          <w:tcPr>
+            <w:tcW w:w="960" w:type="dxa"/>
+            <w:tcBorders>
+              <w:top w:val="nil"/>
+              <w:left w:val="nil"/>
+              <w:bottom w:val="nil"/>
+              <w:right w:val="single" w:sz="8" w:space="0" w:color="auto"/>
+            </w:tcBorders>
+            <w:shd w:val="clear" w:color="auto" w:fill="auto"/>
+            <w:noWrap/>
+            <w:vAlign w:val="bottom"/>
+            <w:hideMark/>
+          </w:tcPr>
+          <w:p>
+            <w:pPr>
+              <w:jc w:val="right"/>
+              <w:rPr>
+                <w:rFonts w:ascii="Calibri" w:eastAsia="Times New Roman" w:hAnsi="Calibri" w:cs="Calibri"/>
+                <w:color w:val="000000"/>
+                <w:sz w:val="22"/>
+                <w:szCs w:val="22"/>
+              </w:rPr>
+            </w:pPr>
+            <w:r>
+              <w:rPr>
+                <w:rFonts w:ascii="Calibri" w:eastAsia="Times New Roman" w:hAnsi="Calibri" w:cs="Calibri"/>
+                <w:color w:val="000000"/>
+                <w:sz w:val="22"/>
+                <w:szCs w:val="22"/>
+              </w:rPr>
+              <w:t>0</w:t>
+            </w:r>
+          </w:p>
+        </w:tc>
+      </w:tr>
+      <w:tr>
+        <w:trPr>
+          <w:trHeight w:val="288"/>
+        </w:trPr>
+        <w:tc>
+          <w:tcPr>
+            <w:tcW w:w="1350" w:type="dxa"/>
+            <w:tcBorders>
+              <w:top w:val="nil"/>
+              <w:left w:val="single" w:sz="8" w:space="0" w:color="auto"/>
+              <w:bottom w:val="nil"/>
+              <w:right w:val="single" w:sz="8" w:space="0" w:color="auto"/>
+            </w:tcBorders>
+            <w:shd w:val="clear" w:color="auto" w:fill="auto"/>
+            <w:noWrap/>
+            <w:vAlign w:val="bottom"/>
+            <w:hideMark/>
+          </w:tcPr>
+          <w:p>
+            <w:pPr>
+              <w:rPr>
+                <w:rFonts w:ascii="Calibri" w:eastAsia="Times New Roman" w:hAnsi="Calibri" w:cs="Calibri"/>
+                <w:color w:val="000000"/>
+                <w:sz w:val="22"/>
+                <w:szCs w:val="22"/>
+              </w:rPr>
+            </w:pPr>
+            <w:r>
+              <w:rPr>
+                <w:rFonts w:ascii="Calibri" w:eastAsia="Times New Roman" w:hAnsi="Calibri" w:cs="Calibri"/>
+                <w:color w:val="000000"/>
+                <w:sz w:val="22"/>
+                <w:szCs w:val="22"/>
+              </w:rPr>
+              <w:t>Cherry</w:t>
+            </w:r>
+          </w:p>
+        </w:tc>
+        <w:tc>
+          <w:tcPr>
+            <w:tcW w:w="645" w:type="dxa"/>
+            <w:tcBorders>
+              <w:top w:val="nil"/>
+              <w:left w:val="nil"/>
+              <w:bottom w:val="nil"/>
+              <w:right w:val="nil"/>
+            </w:tcBorders>
+            <w:shd w:val="clear" w:color="auto" w:fill="auto"/>
+            <w:noWrap/>
+            <w:vAlign w:val="bottom"/>
+            <w:hideMark/>
+          </w:tcPr>
+          <w:p>
+            <w:pPr>
+              <w:jc w:val="right"/>
+              <w:rPr>
+                <w:rFonts w:ascii="Calibri" w:eastAsia="Times New Roman" w:hAnsi="Calibri" w:cs="Calibri"/>
+                <w:color w:val="000000"/>
+                <w:sz w:val="22"/>
+                <w:szCs w:val="22"/>
+              </w:rPr>
+            </w:pPr>
+            <w:r>
+              <w:rPr>
+                <w:rFonts w:ascii="Calibri" w:eastAsia="Times New Roman" w:hAnsi="Calibri" w:cs="Calibri"/>
+                <w:color w:val="000000"/>
+                <w:sz w:val="22"/>
+                <w:szCs w:val="22"/>
+              </w:rPr>
+              <w:t>0</w:t>
+            </w:r>
+          </w:p>
+        </w:tc>
+        <w:tc>
+          <w:tcPr>
+            <w:tcW w:w="960" w:type="dxa"/>
+            <w:tcBorders>
+              <w:top w:val="nil"/>
+              <w:left w:val="nil"/>
+              <w:bottom w:val="nil"/>
+              <w:right w:val="nil"/>
+            </w:tcBorders>
+            <w:shd w:val="clear" w:color="auto" w:fill="auto"/>
+            <w:noWrap/>
+            <w:vAlign w:val="bottom"/>
+            <w:hideMark/>
+          </w:tcPr>
+          <w:p>
+            <w:pPr>
+              <w:jc w:val="right"/>
+              <w:rPr>
+                <w:rFonts w:ascii="Calibri" w:eastAsia="Times New Roman" w:hAnsi="Calibri" w:cs="Calibri"/>
+                <w:b/>
+                <w:color w:val="000000"/>
+                <w:sz w:val="22"/>
+                <w:szCs w:val="22"/>
+              </w:rPr>
+            </w:pPr>
+            <w:r>
+              <w:rPr>
+                <w:rFonts w:ascii="Calibri" w:eastAsia="Times New Roman" w:hAnsi="Calibri" w:cs="Calibri"/>
+                <w:b/>
+                <w:color w:val="000000"/>
+                <w:sz w:val="22"/>
+                <w:szCs w:val="22"/>
+              </w:rPr>
+              <w:t>164</w:t>
+            </w:r>
+          </w:p>
+        </w:tc>
+        <w:tc>
+          <w:tcPr>
+            <w:tcW w:w="960" w:type="dxa"/>
+            <w:tcBorders>
+              <w:top w:val="nil"/>
+              <w:left w:val="nil"/>
+              <w:bottom w:val="nil"/>
+              <w:right w:val="nil"/>
+            </w:tcBorders>
+            <w:shd w:val="clear" w:color="auto" w:fill="auto"/>
+            <w:noWrap/>
+            <w:vAlign w:val="bottom"/>
+            <w:hideMark/>
+          </w:tcPr>
+          <w:p>
+            <w:pPr>
+              <w:jc w:val="right"/>
+              <w:rPr>
+                <w:rFonts w:ascii="Calibri" w:eastAsia="Times New Roman" w:hAnsi="Calibri" w:cs="Calibri"/>
+                <w:color w:val="000000"/>
+                <w:sz w:val="22"/>
+                <w:szCs w:val="22"/>
+              </w:rPr>
+            </w:pPr>
+            <w:r>
+              <w:rPr>
+                <w:rFonts w:ascii="Calibri" w:eastAsia="Times New Roman" w:hAnsi="Calibri" w:cs="Calibri"/>
+                <w:color w:val="000000"/>
+                <w:sz w:val="22"/>
+                <w:szCs w:val="22"/>
+              </w:rPr>
+              <w:t>0</w:t>
+            </w:r>
+          </w:p>
+        </w:tc>
+        <w:tc>
+          <w:tcPr>
+            <w:tcW w:w="960" w:type="dxa"/>
+            <w:tcBorders>
+              <w:top w:val="nil"/>
+              <w:left w:val="nil"/>
+              <w:bottom w:val="nil"/>
+              <w:right w:val="nil"/>
+            </w:tcBorders>
+            <w:shd w:val="clear" w:color="auto" w:fill="auto"/>
+            <w:noWrap/>
+            <w:vAlign w:val="bottom"/>
+            <w:hideMark/>
+          </w:tcPr>
+          <w:p>
+            <w:pPr>
+              <w:jc w:val="right"/>
+              <w:rPr>
+                <w:rFonts w:ascii="Calibri" w:eastAsia="Times New Roman" w:hAnsi="Calibri" w:cs="Calibri"/>
+                <w:color w:val="000000"/>
+                <w:sz w:val="22"/>
+                <w:szCs w:val="22"/>
+              </w:rPr>
+            </w:pPr>
+            <w:r>
+              <w:rPr>
+                <w:rFonts w:ascii="Calibri" w:eastAsia="Times New Roman" w:hAnsi="Calibri" w:cs="Calibri"/>
+                <w:color w:val="000000"/>
+                <w:sz w:val="22"/>
+                <w:szCs w:val="22"/>
+              </w:rPr>
+              <w:t>0</w:t>
+            </w:r>
+          </w:p>
+        </w:tc>
+        <w:tc>
+          <w:tcPr>
+            <w:tcW w:w="960" w:type="dxa"/>
+            <w:tcBorders>
+              <w:top w:val="nil"/>
+              <w:left w:val="nil"/>
+              <w:bottom w:val="nil"/>
+              <w:right w:val="single" w:sz="8" w:space="0" w:color="auto"/>
+            </w:tcBorders>
+            <w:shd w:val="clear" w:color="auto" w:fill="auto"/>
+            <w:noWrap/>
+            <w:vAlign w:val="bottom"/>
+            <w:hideMark/>
+          </w:tcPr>
+          <w:p>
+            <w:pPr>
+              <w:jc w:val="right"/>
+              <w:rPr>
+                <w:rFonts w:ascii="Calibri" w:eastAsia="Times New Roman" w:hAnsi="Calibri" w:cs="Calibri"/>
+                <w:color w:val="000000"/>
+                <w:sz w:val="22"/>
+                <w:szCs w:val="22"/>
+              </w:rPr>
+            </w:pPr>
+            <w:r>
+              <w:rPr>
+                <w:rFonts w:ascii="Calibri" w:eastAsia="Times New Roman" w:hAnsi="Calibri" w:cs="Calibri"/>
+                <w:color w:val="000000"/>
+                <w:sz w:val="22"/>
+                <w:szCs w:val="22"/>
+              </w:rPr>
+              <w:t>0</w:t>
+            </w:r>
+          </w:p>
+        </w:tc>
+      </w:tr>
+      <w:tr>
+        <w:trPr>
+          <w:trHeight w:val="288"/>
+        </w:trPr>
+        <w:tc>
+          <w:tcPr>
+            <w:tcW w:w="1350" w:type="dxa"/>
+            <w:tcBorders>
+              <w:top w:val="nil"/>
+              <w:left w:val="single" w:sz="8" w:space="0" w:color="auto"/>
+              <w:bottom w:val="nil"/>
+              <w:right w:val="single" w:sz="8" w:space="0" w:color="auto"/>
+            </w:tcBorders>
+            <w:shd w:val="clear" w:color="auto" w:fill="auto"/>
+            <w:noWrap/>
+            <w:vAlign w:val="bottom"/>
+            <w:hideMark/>
+          </w:tcPr>
+          <w:p>
+            <w:pPr>
+              <w:rPr>
+                <w:rFonts w:ascii="Calibri" w:eastAsia="Times New Roman" w:hAnsi="Calibri" w:cs="Calibri"/>
+                <w:color w:val="000000"/>
+                <w:sz w:val="22"/>
+                <w:szCs w:val="22"/>
+              </w:rPr>
+            </w:pPr>
+            <w:r>
+              <w:rPr>
+                <w:rFonts w:ascii="Calibri" w:eastAsia="Times New Roman" w:hAnsi="Calibri" w:cs="Calibri"/>
+                <w:color w:val="000000"/>
+                <w:sz w:val="22"/>
+                <w:szCs w:val="22"/>
+              </w:rPr>
+              <w:t>Grape</w:t>
+            </w:r>
+          </w:p>
+        </w:tc>
+        <w:tc>
+          <w:tcPr>
+            <w:tcW w:w="645" w:type="dxa"/>
+            <w:tcBorders>
+              <w:top w:val="nil"/>
+              <w:left w:val="nil"/>
+              <w:bottom w:val="nil"/>
+              <w:right w:val="nil"/>
+            </w:tcBorders>
+            <w:shd w:val="clear" w:color="auto" w:fill="auto"/>
+            <w:noWrap/>
+            <w:vAlign w:val="bottom"/>
+            <w:hideMark/>
+          </w:tcPr>
+          <w:p>
+            <w:pPr>
+              <w:jc w:val="right"/>
+              <w:rPr>
+                <w:rFonts w:ascii="Calibri" w:eastAsia="Times New Roman" w:hAnsi="Calibri" w:cs="Calibri"/>
+                <w:color w:val="000000"/>
+                <w:sz w:val="22"/>
+                <w:szCs w:val="22"/>
+              </w:rPr>
+            </w:pPr>
+            <w:r>
+              <w:rPr>
+                <w:rFonts w:ascii="Calibri" w:eastAsia="Times New Roman" w:hAnsi="Calibri" w:cs="Calibri"/>
+                <w:color w:val="000000"/>
+                <w:sz w:val="22"/>
+                <w:szCs w:val="22"/>
+              </w:rPr>
+              <w:t>0</w:t>
+            </w:r>
+          </w:p>
+        </w:tc>
+        <w:tc>
+          <w:tcPr>
+            <w:tcW w:w="960" w:type="dxa"/>
+            <w:tcBorders>
+              <w:top w:val="nil"/>
+              <w:left w:val="nil"/>
+              <w:bottom w:val="nil"/>
+              <w:right w:val="nil"/>
+            </w:tcBorders>
+            <w:shd w:val="clear" w:color="auto" w:fill="auto"/>
+            <w:noWrap/>
+            <w:vAlign w:val="bottom"/>
+            <w:hideMark/>
+          </w:tcPr>
+          <w:p>
+            <w:pPr>
+              <w:jc w:val="right"/>
+              <w:rPr>
+                <w:rFonts w:ascii="Calibri" w:eastAsia="Times New Roman" w:hAnsi="Calibri" w:cs="Calibri"/>
+                <w:color w:val="000000"/>
+                <w:sz w:val="22"/>
+                <w:szCs w:val="22"/>
+              </w:rPr>
+            </w:pPr>
+            <w:r>
+              <w:rPr>
+                <w:rFonts w:ascii="Calibri" w:eastAsia="Times New Roman" w:hAnsi="Calibri" w:cs="Calibri"/>
+                <w:color w:val="000000"/>
+                <w:sz w:val="22"/>
+                <w:szCs w:val="22"/>
+              </w:rPr>
+              <w:t>0</w:t>
+            </w:r>
+          </w:p>
+        </w:tc>
+        <w:tc>
+          <w:tcPr>
+            <w:tcW w:w="960" w:type="dxa"/>
+            <w:tcBorders>
+              <w:top w:val="nil"/>
+              <w:left w:val="nil"/>
+              <w:bottom w:val="nil"/>
+              <w:right w:val="nil"/>
+            </w:tcBorders>
+            <w:shd w:val="clear" w:color="auto" w:fill="auto"/>
+            <w:noWrap/>
+            <w:vAlign w:val="bottom"/>
+            <w:hideMark/>
+          </w:tcPr>
+          <w:p>
+            <w:pPr>
+              <w:jc w:val="right"/>
+              <w:rPr>
+                <w:rFonts w:ascii="Calibri" w:eastAsia="Times New Roman" w:hAnsi="Calibri" w:cs="Calibri"/>
+                <w:b/>
+                <w:color w:val="000000"/>
+                <w:sz w:val="22"/>
+                <w:szCs w:val="22"/>
+              </w:rPr>
+            </w:pPr>
+            <w:r>
+              <w:rPr>
+                <w:rFonts w:ascii="Calibri" w:eastAsia="Times New Roman" w:hAnsi="Calibri" w:cs="Calibri"/>
+                <w:b/>
+                <w:color w:val="000000"/>
+                <w:sz w:val="22"/>
+                <w:szCs w:val="22"/>
+              </w:rPr>
+              <w:t>164</w:t>
+            </w:r>
+          </w:p>
+        </w:tc>
+        <w:tc>
+          <w:tcPr>
+            <w:tcW w:w="960" w:type="dxa"/>
+            <w:tcBorders>
+              <w:top w:val="nil"/>
+              <w:left w:val="nil"/>
+              <w:bottom w:val="nil"/>
+              <w:right w:val="nil"/>
+            </w:tcBorders>
+            <w:shd w:val="clear" w:color="auto" w:fill="auto"/>
+            <w:noWrap/>
+            <w:vAlign w:val="bottom"/>
+            <w:hideMark/>
+          </w:tcPr>
+          <w:p>
+            <w:pPr>
+              <w:jc w:val="right"/>
+              <w:rPr>
+                <w:rFonts w:ascii="Calibri" w:eastAsia="Times New Roman" w:hAnsi="Calibri" w:cs="Calibri"/>
+                <w:color w:val="000000"/>
+                <w:sz w:val="22"/>
+                <w:szCs w:val="22"/>
+              </w:rPr>
+            </w:pPr>
+            <w:r>
+              <w:rPr>
+                <w:rFonts w:ascii="Calibri" w:eastAsia="Times New Roman" w:hAnsi="Calibri" w:cs="Calibri"/>
+                <w:color w:val="000000"/>
+                <w:sz w:val="22"/>
+                <w:szCs w:val="22"/>
+              </w:rPr>
+              <w:t>0</w:t>
+            </w:r>
+          </w:p>
+        </w:tc>
+        <w:tc>
+          <w:tcPr>
+            <w:tcW w:w="960" w:type="dxa"/>
+            <w:tcBorders>
+              <w:top w:val="nil"/>
+              <w:left w:val="nil"/>
+              <w:bottom w:val="nil"/>
+              <w:right w:val="single" w:sz="8" w:space="0" w:color="auto"/>
+            </w:tcBorders>
+            <w:shd w:val="clear" w:color="auto" w:fill="auto"/>
+            <w:noWrap/>
+            <w:vAlign w:val="bottom"/>
+            <w:hideMark/>
+          </w:tcPr>
+          <w:p>
+            <w:pPr>
+              <w:jc w:val="right"/>
+              <w:rPr>
+                <w:rFonts w:ascii="Calibri" w:eastAsia="Times New Roman" w:hAnsi="Calibri" w:cs="Calibri"/>
+                <w:color w:val="000000"/>
+                <w:sz w:val="22"/>
+                <w:szCs w:val="22"/>
+              </w:rPr>
+            </w:pPr>
+            <w:r>
+              <w:rPr>
+                <w:rFonts w:ascii="Calibri" w:eastAsia="Times New Roman" w:hAnsi="Calibri" w:cs="Calibri"/>
+                <w:color w:val="000000"/>
+                <w:sz w:val="22"/>
+                <w:szCs w:val="22"/>
+              </w:rPr>
+              <w:t>0</w:t>
+            </w:r>
+          </w:p>
+        </w:tc>
+      </w:tr>
+      <w:tr>
+        <w:trPr>
+          <w:trHeight w:val="288"/>
+        </w:trPr>
+        <w:tc>
+          <w:tcPr>
+            <w:tcW w:w="1350" w:type="dxa"/>
+            <w:tcBorders>
+              <w:top w:val="nil"/>
+              <w:left w:val="single" w:sz="8" w:space="0" w:color="auto"/>
+              <w:bottom w:val="nil"/>
+              <w:right w:val="single" w:sz="8" w:space="0" w:color="auto"/>
+            </w:tcBorders>
+            <w:shd w:val="clear" w:color="auto" w:fill="auto"/>
+            <w:noWrap/>
+            <w:vAlign w:val="bottom"/>
+            <w:hideMark/>
+          </w:tcPr>
+          <w:p>
+            <w:pPr>
+              <w:rPr>
+                <w:rFonts w:ascii="Calibri" w:eastAsia="Times New Roman" w:hAnsi="Calibri" w:cs="Calibri"/>
+                <w:color w:val="000000"/>
+                <w:sz w:val="22"/>
+                <w:szCs w:val="22"/>
+              </w:rPr>
+            </w:pPr>
+            <w:r>
+              <w:rPr>
+                <w:rFonts w:ascii="Calibri" w:eastAsia="Times New Roman" w:hAnsi="Calibri" w:cs="Calibri"/>
+                <w:color w:val="000000"/>
+                <w:sz w:val="22"/>
+                <w:szCs w:val="22"/>
+              </w:rPr>
+              <w:t>Kiwi</w:t>
+            </w:r>
+          </w:p>
+        </w:tc>
+        <w:tc>
+          <w:tcPr>
+            <w:tcW w:w="645" w:type="dxa"/>
+            <w:tcBorders>
+              <w:top w:val="nil"/>
+              <w:left w:val="nil"/>
+              <w:bottom w:val="nil"/>
+              <w:right w:val="nil"/>
+            </w:tcBorders>
+            <w:shd w:val="clear" w:color="auto" w:fill="auto"/>
+            <w:noWrap/>
+            <w:vAlign w:val="bottom"/>
+            <w:hideMark/>
+          </w:tcPr>
+          <w:p>
+            <w:pPr>
+              <w:jc w:val="right"/>
+              <w:rPr>
+                <w:rFonts w:ascii="Calibri" w:eastAsia="Times New Roman" w:hAnsi="Calibri" w:cs="Calibri"/>
+                <w:color w:val="000000"/>
+                <w:sz w:val="22"/>
+                <w:szCs w:val="22"/>
+              </w:rPr>
+            </w:pPr>
+            <w:r>
+              <w:rPr>
+                <w:rFonts w:ascii="Calibri" w:eastAsia="Times New Roman" w:hAnsi="Calibri" w:cs="Calibri"/>
+                <w:color w:val="000000"/>
+                <w:sz w:val="22"/>
+                <w:szCs w:val="22"/>
+              </w:rPr>
+              <w:t>0</w:t>
+            </w:r>
+          </w:p>
+        </w:tc>
+        <w:tc>
+          <w:tcPr>
+            <w:tcW w:w="960" w:type="dxa"/>
+            <w:tcBorders>
+              <w:top w:val="nil"/>
+              <w:left w:val="nil"/>
+              <w:bottom w:val="nil"/>
+              <w:right w:val="nil"/>
+            </w:tcBorders>
+            <w:shd w:val="clear" w:color="auto" w:fill="auto"/>
+            <w:noWrap/>
+            <w:vAlign w:val="bottom"/>
+            <w:hideMark/>
+          </w:tcPr>
+          <w:p>
+            <w:pPr>
+              <w:jc w:val="right"/>
+              <w:rPr>
+                <w:rFonts w:ascii="Calibri" w:eastAsia="Times New Roman" w:hAnsi="Calibri" w:cs="Calibri"/>
+                <w:color w:val="000000"/>
+                <w:sz w:val="22"/>
+                <w:szCs w:val="22"/>
+              </w:rPr>
+            </w:pPr>
+            <w:r>
+              <w:rPr>
+                <w:rFonts w:ascii="Calibri" w:eastAsia="Times New Roman" w:hAnsi="Calibri" w:cs="Calibri"/>
+                <w:color w:val="000000"/>
+                <w:sz w:val="22"/>
+                <w:szCs w:val="22"/>
+              </w:rPr>
+              <w:t>0</w:t>
+            </w:r>
+          </w:p>
+        </w:tc>
+        <w:tc>
+          <w:tcPr>
+            <w:tcW w:w="960" w:type="dxa"/>
+            <w:tcBorders>
+              <w:top w:val="nil"/>
+              <w:left w:val="nil"/>
+              <w:bottom w:val="nil"/>
+              <w:right w:val="nil"/>
+            </w:tcBorders>
+            <w:shd w:val="clear" w:color="auto" w:fill="auto"/>
+            <w:noWrap/>
+            <w:vAlign w:val="bottom"/>
+            <w:hideMark/>
+          </w:tcPr>
+          <w:p>
+            <w:pPr>
+              <w:jc w:val="right"/>
+              <w:rPr>
+                <w:rFonts w:ascii="Calibri" w:eastAsia="Times New Roman" w:hAnsi="Calibri" w:cs="Calibri"/>
+                <w:color w:val="000000"/>
+                <w:sz w:val="22"/>
+                <w:szCs w:val="22"/>
+              </w:rPr>
+            </w:pPr>
+            <w:r>
+              <w:rPr>
+                <w:rFonts w:ascii="Calibri" w:eastAsia="Times New Roman" w:hAnsi="Calibri" w:cs="Calibri"/>
+                <w:color w:val="000000"/>
+                <w:sz w:val="22"/>
+                <w:szCs w:val="22"/>
+              </w:rPr>
+              <w:t>0</w:t>
+            </w:r>
+          </w:p>
+        </w:tc>
+        <w:tc>
+          <w:tcPr>
+            <w:tcW w:w="960" w:type="dxa"/>
+            <w:tcBorders>
+              <w:top w:val="nil"/>
+              <w:left w:val="nil"/>
+              <w:bottom w:val="nil"/>
+              <w:right w:val="nil"/>
+            </w:tcBorders>
+            <w:shd w:val="clear" w:color="auto" w:fill="auto"/>
+            <w:noWrap/>
+            <w:vAlign w:val="bottom"/>
+            <w:hideMark/>
+          </w:tcPr>
+          <w:p>
+            <w:pPr>
+              <w:jc w:val="right"/>
+              <w:rPr>
+                <w:rFonts w:ascii="Calibri" w:eastAsia="Times New Roman" w:hAnsi="Calibri" w:cs="Calibri"/>
+                <w:b/>
+                <w:color w:val="000000"/>
+                <w:sz w:val="22"/>
+                <w:szCs w:val="22"/>
+              </w:rPr>
+            </w:pPr>
+            <w:r>
+              <w:rPr>
+                <w:rFonts w:ascii="Calibri" w:eastAsia="Times New Roman" w:hAnsi="Calibri" w:cs="Calibri"/>
+                <w:b/>
+                <w:color w:val="000000"/>
+                <w:sz w:val="22"/>
+                <w:szCs w:val="22"/>
+              </w:rPr>
+              <w:t>156</w:t>
+            </w:r>
+          </w:p>
+        </w:tc>
+        <w:tc>
+          <w:tcPr>
+            <w:tcW w:w="960" w:type="dxa"/>
+            <w:tcBorders>
+              <w:top w:val="nil"/>
+              <w:left w:val="nil"/>
+              <w:bottom w:val="nil"/>
+              <w:right w:val="single" w:sz="8" w:space="0" w:color="auto"/>
+            </w:tcBorders>
+            <w:shd w:val="clear" w:color="auto" w:fill="auto"/>
+            <w:noWrap/>
+            <w:vAlign w:val="bottom"/>
+            <w:hideMark/>
+          </w:tcPr>
+          <w:p>
+            <w:pPr>
+              <w:jc w:val="right"/>
+              <w:rPr>
+                <w:rFonts w:ascii="Calibri" w:eastAsia="Times New Roman" w:hAnsi="Calibri" w:cs="Calibri"/>
+                <w:color w:val="000000"/>
+                <w:sz w:val="22"/>
+                <w:szCs w:val="22"/>
+              </w:rPr>
+            </w:pPr>
+            <w:r>
+              <w:rPr>
+                <w:rFonts w:ascii="Calibri" w:eastAsia="Times New Roman" w:hAnsi="Calibri" w:cs="Calibri"/>
+                <w:color w:val="000000"/>
+                <w:sz w:val="22"/>
+                <w:szCs w:val="22"/>
+              </w:rPr>
+              <w:t>0</w:t>
+            </w:r>
+          </w:p>
+        </w:tc>
+      </w:tr>
+      <w:tr>
+        <w:trPr>
+          <w:trHeight w:val="300"/>
+        </w:trPr>
+        <w:tc>
+          <w:tcPr>
+            <w:tcW w:w="1350" w:type="dxa"/>
+            <w:tcBorders>
+              <w:top w:val="nil"/>
+              <w:left w:val="single" w:sz="8" w:space="0" w:color="auto"/>
+              <w:bottom w:val="single" w:sz="8" w:space="0" w:color="auto"/>
+              <w:right w:val="single" w:sz="8" w:space="0" w:color="auto"/>
+            </w:tcBorders>
+            <w:shd w:val="clear" w:color="auto" w:fill="auto"/>
+            <w:noWrap/>
+            <w:vAlign w:val="bottom"/>
+            <w:hideMark/>
+          </w:tcPr>
+          <w:p>
+            <w:pPr>
+              <w:rPr>
+                <w:rFonts w:ascii="Calibri" w:eastAsia="Times New Roman" w:hAnsi="Calibri" w:cs="Calibri"/>
+                <w:color w:val="000000"/>
+                <w:sz w:val="22"/>
+                <w:szCs w:val="22"/>
+              </w:rPr>
+            </w:pPr>
+            <w:r>
+              <w:rPr>
+                <w:rFonts w:ascii="Calibri" w:eastAsia="Times New Roman" w:hAnsi="Calibri" w:cs="Calibri"/>
+                <w:color w:val="000000"/>
+                <w:sz w:val="22"/>
+                <w:szCs w:val="22"/>
+              </w:rPr>
+              <w:t>Quince</w:t>
+            </w:r>
+          </w:p>
+        </w:tc>
+        <w:tc>
+          <w:tcPr>
+            <w:tcW w:w="645" w:type="dxa"/>
+            <w:tcBorders>
+              <w:top w:val="nil"/>
+              <w:left w:val="nil"/>
+              <w:bottom w:val="single" w:sz="8" w:space="0" w:color="auto"/>
+              <w:right w:val="nil"/>
+            </w:tcBorders>
+            <w:shd w:val="clear" w:color="auto" w:fill="auto"/>
+            <w:noWrap/>
+            <w:vAlign w:val="bottom"/>
+            <w:hideMark/>
+          </w:tcPr>
+          <w:p>
+            <w:pPr>
+              <w:jc w:val="right"/>
+              <w:rPr>
+                <w:rFonts w:ascii="Calibri" w:eastAsia="Times New Roman" w:hAnsi="Calibri" w:cs="Calibri"/>
+                <w:color w:val="000000"/>
+                <w:sz w:val="22"/>
+                <w:szCs w:val="22"/>
+              </w:rPr>
+            </w:pPr>
+            <w:r>
+              <w:rPr>
+                <w:rFonts w:ascii="Calibri" w:eastAsia="Times New Roman" w:hAnsi="Calibri" w:cs="Calibri"/>
+                <w:color w:val="000000"/>
+                <w:sz w:val="22"/>
+                <w:szCs w:val="22"/>
+              </w:rPr>
+              <w:t>0</w:t>
+            </w:r>
+          </w:p>
+        </w:tc>
+        <w:tc>
+          <w:tcPr>
+            <w:tcW w:w="960" w:type="dxa"/>
+            <w:tcBorders>
+              <w:top w:val="nil"/>
+              <w:left w:val="nil"/>
+              <w:bottom w:val="single" w:sz="8" w:space="0" w:color="auto"/>
+              <w:right w:val="nil"/>
+            </w:tcBorders>
+            <w:shd w:val="clear" w:color="auto" w:fill="auto"/>
+            <w:noWrap/>
+            <w:vAlign w:val="bottom"/>
+            <w:hideMark/>
+          </w:tcPr>
+          <w:p>
+            <w:pPr>
+              <w:jc w:val="right"/>
+              <w:rPr>
+                <w:rFonts w:ascii="Calibri" w:eastAsia="Times New Roman" w:hAnsi="Calibri" w:cs="Calibri"/>
+                <w:color w:val="000000"/>
+                <w:sz w:val="22"/>
+                <w:szCs w:val="22"/>
+              </w:rPr>
+            </w:pPr>
+            <w:r>
+              <w:rPr>
+                <w:rFonts w:ascii="Calibri" w:eastAsia="Times New Roman" w:hAnsi="Calibri" w:cs="Calibri"/>
+                <w:color w:val="000000"/>
+                <w:sz w:val="22"/>
+                <w:szCs w:val="22"/>
+              </w:rPr>
+              <w:t>0</w:t>
+            </w:r>
+          </w:p>
+        </w:tc>
+        <w:tc>
+          <w:tcPr>
+            <w:tcW w:w="960" w:type="dxa"/>
+            <w:tcBorders>
+              <w:top w:val="nil"/>
+              <w:left w:val="nil"/>
+              <w:bottom w:val="single" w:sz="8" w:space="0" w:color="auto"/>
+              <w:right w:val="nil"/>
+            </w:tcBorders>
+            <w:shd w:val="clear" w:color="auto" w:fill="auto"/>
+            <w:noWrap/>
+            <w:vAlign w:val="bottom"/>
+            <w:hideMark/>
+          </w:tcPr>
+          <w:p>
+            <w:pPr>
+              <w:jc w:val="right"/>
+              <w:rPr>
+                <w:rFonts w:ascii="Calibri" w:eastAsia="Times New Roman" w:hAnsi="Calibri" w:cs="Calibri"/>
+                <w:color w:val="000000"/>
+                <w:sz w:val="22"/>
+                <w:szCs w:val="22"/>
+              </w:rPr>
+            </w:pPr>
+            <w:r>
+              <w:rPr>
+                <w:rFonts w:ascii="Calibri" w:eastAsia="Times New Roman" w:hAnsi="Calibri" w:cs="Calibri"/>
+                <w:color w:val="000000"/>
+                <w:sz w:val="22"/>
+                <w:szCs w:val="22"/>
+              </w:rPr>
+              <w:t>0</w:t>
+            </w:r>
+          </w:p>
+        </w:tc>
+        <w:tc>
+          <w:tcPr>
+            <w:tcW w:w="960" w:type="dxa"/>
+            <w:tcBorders>
+              <w:top w:val="nil"/>
+              <w:left w:val="nil"/>
+              <w:bottom w:val="single" w:sz="8" w:space="0" w:color="auto"/>
+              <w:right w:val="nil"/>
+            </w:tcBorders>
+            <w:shd w:val="clear" w:color="auto" w:fill="auto"/>
+            <w:noWrap/>
+            <w:vAlign w:val="bottom"/>
+            <w:hideMark/>
+          </w:tcPr>
+          <w:p>
+            <w:pPr>
+              <w:jc w:val="right"/>
+              <w:rPr>
+                <w:rFonts w:ascii="Calibri" w:eastAsia="Times New Roman" w:hAnsi="Calibri" w:cs="Calibri"/>
+                <w:color w:val="000000"/>
+                <w:sz w:val="22"/>
+                <w:szCs w:val="22"/>
+              </w:rPr>
+            </w:pPr>
+            <w:r>
+              <w:rPr>
+                <w:rFonts w:ascii="Calibri" w:eastAsia="Times New Roman" w:hAnsi="Calibri" w:cs="Calibri"/>
+                <w:color w:val="000000"/>
+                <w:sz w:val="22"/>
+                <w:szCs w:val="22"/>
+              </w:rPr>
+              <w:t>0</w:t>
+            </w:r>
+          </w:p>
+        </w:tc>
+        <w:tc>
+          <w:tcPr>
+            <w:tcW w:w="960" w:type="dxa"/>
+            <w:tcBorders>
+              <w:top w:val="nil"/>
+              <w:left w:val="nil"/>
+              <w:bottom w:val="single" w:sz="8" w:space="0" w:color="auto"/>
+              <w:right w:val="single" w:sz="8" w:space="0" w:color="auto"/>
+            </w:tcBorders>
+            <w:shd w:val="clear" w:color="auto" w:fill="auto"/>
+            <w:noWrap/>
+            <w:vAlign w:val="bottom"/>
+            <w:hideMark/>
+          </w:tcPr>
+          <w:p>
+            <w:pPr>
+              <w:jc w:val="right"/>
+              <w:rPr>
+                <w:rFonts w:ascii="Calibri" w:eastAsia="Times New Roman" w:hAnsi="Calibri" w:cs="Calibri"/>
+                <w:b/>
+                <w:color w:val="000000"/>
+                <w:sz w:val="22"/>
+                <w:szCs w:val="22"/>
+              </w:rPr>
+            </w:pPr>
+            <w:r>
+              <w:rPr>
+                <w:rFonts w:ascii="Calibri" w:eastAsia="Times New Roman" w:hAnsi="Calibri" w:cs="Calibri"/>
+                <w:b/>
+                <w:color w:val="000000"/>
+                <w:sz w:val="22"/>
+                <w:szCs w:val="22"/>
+              </w:rPr>
+              <w:t>166</w:t>
+            </w:r>
+          </w:p>
+        </w:tc>
+      </w:tr>
+    </w:tbl>
+    <w:p>
+      <w:pPr>
+        <w:rPr>
+          <w:sz w:val="22"/>
+          <w:szCs w:val="22"/>
+        </w:rPr>
+      </w:pPr>
+      <w:r>
+        <w:rPr>
+          <w:sz w:val="22"/>
+          <w:szCs w:val="22"/>
+        </w:rPr>
+        <w:t xml:space="preserve"> </w:t>
+      </w:r>
+    </w:p>
+    <w:p>
+      <w:pPr>
+        <w:rPr>
+          <w:b/>
+          <w:sz w:val="22"/>
+          <w:szCs w:val="22"/>
+        </w:rPr>
+      </w:pPr>
+    </w:p>
+    <w:p>
+      <w:pPr>
+        <w:rPr>
+          <w:b/>
+          <w:sz w:val="22"/>
+          <w:szCs w:val="22"/>
+        </w:rPr>
+      </w:pPr>
+    </w:p>
+    <w:p>
+      <w:pPr>
+        <w:ind w:left="2160" w:firstLine="720"/>
+        <w:rPr>
+          <w:b/>
+          <w:sz w:val="22"/>
+          <w:szCs w:val="22"/>
+        </w:rPr>
+      </w:pPr>
+    </w:p>
+    <w:p>
+      <w:pPr>
+        <w:ind w:left="2160" w:firstLine="720"/>
+        <w:rPr>
+          <w:b/>
+          <w:sz w:val="22"/>
+          <w:szCs w:val="22"/>
+        </w:rPr>
+      </w:pPr>
+    </w:p>
+    <w:p>
+      <w:pPr>
+        <w:ind w:left="2160" w:firstLine="720"/>
+        <w:rPr>
+          <w:b/>
+          <w:sz w:val="22"/>
+          <w:szCs w:val="22"/>
+        </w:rPr>
+      </w:pPr>
+    </w:p>
+    <w:p>
+      <w:pPr>
+        <w:ind w:left="2160" w:firstLine="720"/>
+        <w:rPr>
+          <w:b/>
+          <w:sz w:val="22"/>
+          <w:szCs w:val="22"/>
+        </w:rPr>
+      </w:pPr>
+    </w:p>
+    <w:p>
+      <w:pPr>
+        <w:ind w:left="2160" w:firstLine="720"/>
+        <w:rPr>
+          <w:b/>
+          <w:sz w:val="22"/>
+          <w:szCs w:val="22"/>
+        </w:rPr>
+      </w:pPr>
+    </w:p>
+    <w:p>
+      <w:pPr>
+        <w:ind w:left="2160" w:firstLine="720"/>
+        <w:rPr>
+          <w:sz w:val="22"/>
+          <w:szCs w:val="22"/>
+        </w:rPr>
+      </w:pPr>
+      <w:r>
+        <w:rPr>
+          <w:b/>
+          <w:sz w:val="22"/>
+          <w:szCs w:val="22"/>
+        </w:rPr>
+        <w:t xml:space="preserve">Figure </w:t>
+      </w:r>
+      <w:r>
+        <w:rPr>
+          <w:b/>
+          <w:sz w:val="22"/>
+          <w:szCs w:val="22"/>
+        </w:rPr>
+        <w:t>3</w:t>
+      </w:r>
+      <w:r>
+        <w:rPr>
+          <w:b/>
+          <w:sz w:val="22"/>
+          <w:szCs w:val="22"/>
+        </w:rPr>
+        <w:t xml:space="preserve">. </w:t>
+      </w:r>
+      <w:r>
+        <w:rPr>
+          <w:sz w:val="22"/>
+          <w:szCs w:val="22"/>
+        </w:rPr>
+        <w:t xml:space="preserve">Confusion matrix for </w:t>
+      </w:r>
+      <w:proofErr w:type="spellStart"/>
+      <w:r>
+        <w:rPr>
+          <w:sz w:val="22"/>
+          <w:szCs w:val="22"/>
+        </w:rPr>
+        <w:t>fruit_data_subset</w:t>
+      </w:r>
+      <w:proofErr w:type="spellEnd"/>
+    </w:p>
+    <w:tbl>
+      <w:tblPr>
+        <w:tblW w:w="9900" w:type="dxa"/>
+        <w:tblLook w:val="04A0" w:firstRow="1" w:lastRow="0" w:firstColumn="1" w:lastColumn="0" w:noHBand="0" w:noVBand="1"/>
+      </w:tblPr>
+      <w:tblGrid>
+        <w:gridCol w:w="1360"/>
+        <w:gridCol w:w="1140"/>
+        <w:gridCol w:w="1640"/>
+        <w:gridCol w:w="1051"/>
+        <w:gridCol w:w="960"/>
+        <w:gridCol w:w="960"/>
+        <w:gridCol w:w="960"/>
+        <w:gridCol w:w="1092"/>
+        <w:gridCol w:w="960"/>
+      </w:tblGrid>
+      <w:tr>
+        <w:trPr>
+          <w:trHeight w:val="300"/>
+        </w:trPr>
+        <w:tc>
+          <w:tcPr>
+            <w:tcW w:w="1360" w:type="dxa"/>
+            <w:tcBorders>
+              <w:top w:val="nil"/>
+              <w:left w:val="nil"/>
+              <w:bottom w:val="nil"/>
+              <w:right w:val="nil"/>
+            </w:tcBorders>
+            <w:shd w:val="clear" w:color="auto" w:fill="auto"/>
+            <w:noWrap/>
+            <w:vAlign w:val="bottom"/>
+            <w:hideMark/>
+          </w:tcPr>
+          <w:p>
+            <w:pPr>
+              <w:rPr>
+                <w:rFonts w:ascii="Times New Roman" w:eastAsia="Times New Roman" w:hAnsi="Times New Roman" w:cs="Times New Roman"/>
+                <w:sz w:val="22"/>
+                <w:szCs w:val="22"/>
+              </w:rPr>
+            </w:pPr>
+          </w:p>
+        </w:tc>
+        <w:tc>
+          <w:tcPr>
+            <w:tcW w:w="1140" w:type="dxa"/>
+            <w:tcBorders>
+              <w:top w:val="single" w:sz="8" w:space="0" w:color="auto"/>
+              <w:left w:val="single" w:sz="8" w:space="0" w:color="auto"/>
+              <w:bottom w:val="single" w:sz="8" w:space="0" w:color="auto"/>
+              <w:right w:val="nil"/>
+            </w:tcBorders>
+            <w:shd w:val="clear" w:color="auto" w:fill="auto"/>
+            <w:noWrap/>
+            <w:vAlign w:val="center"/>
+            <w:hideMark/>
+          </w:tcPr>
+          <w:p>
+            <w:pPr>
+              <w:jc w:val="center"/>
+              <w:rPr>
+                <w:rFonts w:ascii="Calibri" w:eastAsia="Times New Roman" w:hAnsi="Calibri" w:cs="Calibri"/>
+                <w:color w:val="000000"/>
+                <w:sz w:val="22"/>
+                <w:szCs w:val="22"/>
+              </w:rPr>
+            </w:pPr>
+            <w:r>
+              <w:rPr>
+                <w:rFonts w:ascii="Calibri" w:eastAsia="Times New Roman" w:hAnsi="Calibri" w:cs="Calibri"/>
+                <w:color w:val="000000"/>
+                <w:sz w:val="22"/>
+                <w:szCs w:val="22"/>
+              </w:rPr>
+              <w:t>Apple Red 1</w:t>
+            </w:r>
+          </w:p>
+        </w:tc>
+        <w:tc>
+          <w:tcPr>
+            <w:tcW w:w="1640" w:type="dxa"/>
+            <w:tcBorders>
+              <w:top w:val="single" w:sz="8" w:space="0" w:color="auto"/>
+              <w:left w:val="nil"/>
+              <w:bottom w:val="single" w:sz="8" w:space="0" w:color="auto"/>
+              <w:right w:val="nil"/>
+            </w:tcBorders>
+            <w:shd w:val="clear" w:color="auto" w:fill="auto"/>
+            <w:noWrap/>
+            <w:vAlign w:val="center"/>
+            <w:hideMark/>
+          </w:tcPr>
+          <w:p>
+            <w:pPr>
+              <w:jc w:val="center"/>
+              <w:rPr>
+                <w:rFonts w:ascii="Calibri" w:eastAsia="Times New Roman" w:hAnsi="Calibri" w:cs="Calibri"/>
+                <w:color w:val="000000"/>
+                <w:sz w:val="22"/>
+                <w:szCs w:val="22"/>
+              </w:rPr>
+            </w:pPr>
+            <w:r>
+              <w:rPr>
+                <w:rFonts w:ascii="Calibri" w:eastAsia="Times New Roman" w:hAnsi="Calibri" w:cs="Calibri"/>
+                <w:color w:val="000000"/>
+                <w:sz w:val="22"/>
+                <w:szCs w:val="22"/>
+              </w:rPr>
+              <w:t>Apple Red Yellow</w:t>
+            </w:r>
+          </w:p>
+        </w:tc>
+        <w:tc>
+          <w:tcPr>
+            <w:tcW w:w="960" w:type="dxa"/>
+            <w:tcBorders>
+              <w:top w:val="single" w:sz="8" w:space="0" w:color="auto"/>
+              <w:left w:val="nil"/>
+              <w:bottom w:val="single" w:sz="8" w:space="0" w:color="auto"/>
+              <w:right w:val="nil"/>
+            </w:tcBorders>
+            <w:shd w:val="clear" w:color="auto" w:fill="auto"/>
+            <w:noWrap/>
+            <w:vAlign w:val="center"/>
+            <w:hideMark/>
+          </w:tcPr>
+          <w:p>
+            <w:pPr>
+              <w:jc w:val="center"/>
+              <w:rPr>
+                <w:rFonts w:ascii="Calibri" w:eastAsia="Times New Roman" w:hAnsi="Calibri" w:cs="Calibri"/>
+                <w:color w:val="000000"/>
+                <w:sz w:val="22"/>
+                <w:szCs w:val="22"/>
+              </w:rPr>
+            </w:pPr>
+            <w:r>
+              <w:rPr>
+                <w:rFonts w:ascii="Calibri" w:eastAsia="Times New Roman" w:hAnsi="Calibri" w:cs="Calibri"/>
+                <w:color w:val="000000"/>
+                <w:sz w:val="22"/>
+                <w:szCs w:val="22"/>
+              </w:rPr>
+              <w:t>Braeburn</w:t>
+            </w:r>
+          </w:p>
+        </w:tc>
+        <w:tc>
+          <w:tcPr>
+            <w:tcW w:w="960" w:type="dxa"/>
+            <w:tcBorders>
+              <w:top w:val="single" w:sz="8" w:space="0" w:color="auto"/>
+              <w:left w:val="nil"/>
+              <w:bottom w:val="single" w:sz="8" w:space="0" w:color="auto"/>
+              <w:right w:val="nil"/>
+            </w:tcBorders>
+            <w:shd w:val="clear" w:color="auto" w:fill="auto"/>
+            <w:noWrap/>
+            <w:vAlign w:val="center"/>
+            <w:hideMark/>
+          </w:tcPr>
+          <w:p>
+            <w:pPr>
+              <w:jc w:val="center"/>
+              <w:rPr>
+                <w:rFonts w:ascii="Calibri" w:eastAsia="Times New Roman" w:hAnsi="Calibri" w:cs="Calibri"/>
+                <w:color w:val="000000"/>
+                <w:sz w:val="22"/>
+                <w:szCs w:val="22"/>
+              </w:rPr>
+            </w:pPr>
+            <w:r>
+              <w:rPr>
+                <w:rFonts w:ascii="Calibri" w:eastAsia="Times New Roman" w:hAnsi="Calibri" w:cs="Calibri"/>
+                <w:color w:val="000000"/>
+                <w:sz w:val="22"/>
+                <w:szCs w:val="22"/>
+              </w:rPr>
+              <w:t>Cherry</w:t>
+            </w:r>
+          </w:p>
+        </w:tc>
+        <w:tc>
+          <w:tcPr>
+            <w:tcW w:w="960" w:type="dxa"/>
+            <w:tcBorders>
+              <w:top w:val="single" w:sz="8" w:space="0" w:color="auto"/>
+              <w:left w:val="nil"/>
+              <w:bottom w:val="single" w:sz="8" w:space="0" w:color="auto"/>
+              <w:right w:val="nil"/>
+            </w:tcBorders>
+            <w:shd w:val="clear" w:color="auto" w:fill="auto"/>
+            <w:noWrap/>
+            <w:vAlign w:val="center"/>
+            <w:hideMark/>
+          </w:tcPr>
+          <w:p>
+            <w:pPr>
+              <w:jc w:val="center"/>
+              <w:rPr>
+                <w:rFonts w:ascii="Calibri" w:eastAsia="Times New Roman" w:hAnsi="Calibri" w:cs="Calibri"/>
+                <w:color w:val="000000"/>
+                <w:sz w:val="22"/>
+                <w:szCs w:val="22"/>
+              </w:rPr>
+            </w:pPr>
+            <w:r>
+              <w:rPr>
+                <w:rFonts w:ascii="Calibri" w:eastAsia="Times New Roman" w:hAnsi="Calibri" w:cs="Calibri"/>
+                <w:color w:val="000000"/>
+                <w:sz w:val="22"/>
+                <w:szCs w:val="22"/>
+              </w:rPr>
+              <w:t>Golden 3</w:t>
+            </w:r>
+          </w:p>
+        </w:tc>
+        <w:tc>
+          <w:tcPr>
+            <w:tcW w:w="960" w:type="dxa"/>
+            <w:tcBorders>
+              <w:top w:val="single" w:sz="8" w:space="0" w:color="auto"/>
+              <w:left w:val="nil"/>
+              <w:bottom w:val="single" w:sz="8" w:space="0" w:color="auto"/>
+              <w:right w:val="nil"/>
+            </w:tcBorders>
+            <w:shd w:val="clear" w:color="auto" w:fill="auto"/>
+            <w:noWrap/>
+            <w:vAlign w:val="center"/>
+            <w:hideMark/>
+          </w:tcPr>
+          <w:p>
+            <w:pPr>
+              <w:jc w:val="center"/>
+              <w:rPr>
+                <w:rFonts w:ascii="Calibri" w:eastAsia="Times New Roman" w:hAnsi="Calibri" w:cs="Calibri"/>
+                <w:color w:val="000000"/>
+                <w:sz w:val="22"/>
+                <w:szCs w:val="22"/>
+              </w:rPr>
+            </w:pPr>
+            <w:r>
+              <w:rPr>
+                <w:rFonts w:ascii="Calibri" w:eastAsia="Times New Roman" w:hAnsi="Calibri" w:cs="Calibri"/>
+                <w:color w:val="000000"/>
+                <w:sz w:val="22"/>
+                <w:szCs w:val="22"/>
+              </w:rPr>
+              <w:t>Granny Smith</w:t>
+            </w:r>
+          </w:p>
+        </w:tc>
+        <w:tc>
+          <w:tcPr>
+            <w:tcW w:w="960" w:type="dxa"/>
+            <w:tcBorders>
+              <w:top w:val="single" w:sz="8" w:space="0" w:color="auto"/>
+              <w:left w:val="nil"/>
+              <w:bottom w:val="single" w:sz="8" w:space="0" w:color="auto"/>
+              <w:right w:val="nil"/>
+            </w:tcBorders>
+            <w:shd w:val="clear" w:color="auto" w:fill="auto"/>
+            <w:noWrap/>
+            <w:vAlign w:val="center"/>
+            <w:hideMark/>
+          </w:tcPr>
+          <w:p>
+            <w:pPr>
+              <w:jc w:val="center"/>
+              <w:rPr>
+                <w:rFonts w:ascii="Calibri" w:eastAsia="Times New Roman" w:hAnsi="Calibri" w:cs="Calibri"/>
+                <w:color w:val="000000"/>
+                <w:sz w:val="22"/>
+                <w:szCs w:val="22"/>
+              </w:rPr>
+            </w:pPr>
+            <w:r>
+              <w:rPr>
+                <w:rFonts w:ascii="Calibri" w:eastAsia="Times New Roman" w:hAnsi="Calibri" w:cs="Calibri"/>
+                <w:color w:val="000000"/>
+                <w:sz w:val="22"/>
+                <w:szCs w:val="22"/>
+              </w:rPr>
+              <w:t>Nectarine</w:t>
+            </w:r>
+          </w:p>
+        </w:tc>
+        <w:tc>
+          <w:tcPr>
+            <w:tcW w:w="960" w:type="dxa"/>
+            <w:tcBorders>
+              <w:top w:val="single" w:sz="8" w:space="0" w:color="auto"/>
+              <w:left w:val="nil"/>
+              <w:bottom w:val="single" w:sz="8" w:space="0" w:color="auto"/>
+              <w:right w:val="single" w:sz="8" w:space="0" w:color="auto"/>
+            </w:tcBorders>
+            <w:shd w:val="clear" w:color="auto" w:fill="auto"/>
+            <w:noWrap/>
+            <w:vAlign w:val="center"/>
+            <w:hideMark/>
+          </w:tcPr>
+          <w:p>
+            <w:pPr>
+              <w:jc w:val="center"/>
+              <w:rPr>
+                <w:rFonts w:ascii="Calibri" w:eastAsia="Times New Roman" w:hAnsi="Calibri" w:cs="Calibri"/>
+                <w:color w:val="000000"/>
+                <w:sz w:val="22"/>
+                <w:szCs w:val="22"/>
+              </w:rPr>
+            </w:pPr>
+            <w:r>
+              <w:rPr>
+                <w:rFonts w:ascii="Calibri" w:eastAsia="Times New Roman" w:hAnsi="Calibri" w:cs="Calibri"/>
+                <w:color w:val="000000"/>
+                <w:sz w:val="22"/>
+                <w:szCs w:val="22"/>
+              </w:rPr>
+              <w:t>Peach</w:t>
+            </w:r>
+          </w:p>
+        </w:tc>
+      </w:tr>
+      <w:tr>
+        <w:trPr>
+          <w:trHeight w:val="288"/>
+        </w:trPr>
+        <w:tc>
+          <w:tcPr>
+            <w:tcW w:w="1360" w:type="dxa"/>
+            <w:tcBorders>
+              <w:top w:val="single" w:sz="8" w:space="0" w:color="auto"/>
+              <w:left w:val="single" w:sz="8" w:space="0" w:color="auto"/>
+              <w:bottom w:val="nil"/>
+              <w:right w:val="single" w:sz="8" w:space="0" w:color="auto"/>
+            </w:tcBorders>
+            <w:shd w:val="clear" w:color="auto" w:fill="auto"/>
+            <w:noWrap/>
+            <w:vAlign w:val="bottom"/>
+            <w:hideMark/>
+          </w:tcPr>
+          <w:p>
+            <w:pPr>
+              <w:rPr>
+                <w:rFonts w:ascii="Calibri" w:eastAsia="Times New Roman" w:hAnsi="Calibri" w:cs="Calibri"/>
+                <w:color w:val="000000"/>
+                <w:sz w:val="22"/>
+                <w:szCs w:val="22"/>
+              </w:rPr>
+            </w:pPr>
+            <w:r>
+              <w:rPr>
+                <w:rFonts w:ascii="Calibri" w:eastAsia="Times New Roman" w:hAnsi="Calibri" w:cs="Calibri"/>
+                <w:color w:val="000000"/>
+                <w:sz w:val="22"/>
+                <w:szCs w:val="22"/>
+              </w:rPr>
+              <w:t>Apple Red 2</w:t>
+            </w:r>
+          </w:p>
+        </w:tc>
+        <w:tc>
+          <w:tcPr>
+            <w:tcW w:w="1140" w:type="dxa"/>
+            <w:tcBorders>
+              <w:top w:val="nil"/>
+              <w:left w:val="nil"/>
+              <w:bottom w:val="nil"/>
+              <w:right w:val="nil"/>
+            </w:tcBorders>
+            <w:shd w:val="clear" w:color="auto" w:fill="auto"/>
+            <w:noWrap/>
+            <w:vAlign w:val="bottom"/>
+            <w:hideMark/>
+          </w:tcPr>
+          <w:p>
+            <w:pPr>
+              <w:jc w:val="center"/>
+              <w:rPr>
+                <w:rFonts w:ascii="Calibri" w:eastAsia="Times New Roman" w:hAnsi="Calibri" w:cs="Calibri"/>
+                <w:b/>
+                <w:bCs/>
+                <w:color w:val="000000"/>
+                <w:sz w:val="22"/>
+                <w:szCs w:val="22"/>
+              </w:rPr>
+            </w:pPr>
+            <w:r>
+              <w:rPr>
+                <w:rFonts w:ascii="Calibri" w:eastAsia="Times New Roman" w:hAnsi="Calibri" w:cs="Calibri"/>
+                <w:b/>
+                <w:bCs/>
+                <w:color w:val="000000"/>
+                <w:sz w:val="22"/>
+                <w:szCs w:val="22"/>
+              </w:rPr>
+              <w:t> </w:t>
+            </w:r>
+          </w:p>
+        </w:tc>
+        <w:tc>
+          <w:tcPr>
+            <w:tcW w:w="1640" w:type="dxa"/>
+            <w:tcBorders>
+              <w:top w:val="nil"/>
+              <w:left w:val="nil"/>
+              <w:bottom w:val="nil"/>
+              <w:right w:val="nil"/>
+            </w:tcBorders>
+            <w:shd w:val="clear" w:color="auto" w:fill="auto"/>
+            <w:noWrap/>
+            <w:vAlign w:val="bottom"/>
+            <w:hideMark/>
+          </w:tcPr>
+          <w:p>
+            <w:pPr>
+              <w:jc w:val="center"/>
+              <w:rPr>
+                <w:rFonts w:ascii="Calibri" w:eastAsia="Times New Roman" w:hAnsi="Calibri" w:cs="Calibri"/>
+                <w:b/>
+                <w:bCs/>
+                <w:color w:val="000000"/>
+                <w:sz w:val="22"/>
+                <w:szCs w:val="22"/>
+              </w:rPr>
+            </w:pPr>
+            <w:r>
+              <w:rPr>
+                <w:rFonts w:ascii="Calibri" w:eastAsia="Times New Roman" w:hAnsi="Calibri" w:cs="Calibri"/>
+                <w:b/>
+                <w:bCs/>
+                <w:color w:val="000000"/>
+                <w:sz w:val="22"/>
+                <w:szCs w:val="22"/>
+              </w:rPr>
+              <w:t> </w:t>
+            </w:r>
+          </w:p>
+        </w:tc>
+        <w:tc>
+          <w:tcPr>
+            <w:tcW w:w="960" w:type="dxa"/>
+            <w:tcBorders>
+              <w:top w:val="nil"/>
+              <w:left w:val="nil"/>
+              <w:bottom w:val="nil"/>
+              <w:right w:val="nil"/>
+            </w:tcBorders>
+            <w:shd w:val="clear" w:color="auto" w:fill="auto"/>
+            <w:noWrap/>
+            <w:vAlign w:val="bottom"/>
+            <w:hideMark/>
+          </w:tcPr>
+          <w:p>
+            <w:pPr>
+              <w:jc w:val="center"/>
+              <w:rPr>
+                <w:rFonts w:ascii="Calibri" w:eastAsia="Times New Roman" w:hAnsi="Calibri" w:cs="Calibri"/>
+                <w:b/>
+                <w:bCs/>
+                <w:color w:val="000000"/>
+                <w:sz w:val="22"/>
+                <w:szCs w:val="22"/>
+              </w:rPr>
+            </w:pPr>
+            <w:r>
+              <w:rPr>
+                <w:rFonts w:ascii="Calibri" w:eastAsia="Times New Roman" w:hAnsi="Calibri" w:cs="Calibri"/>
+                <w:b/>
+                <w:bCs/>
+                <w:color w:val="000000"/>
+                <w:sz w:val="22"/>
+                <w:szCs w:val="22"/>
+              </w:rPr>
+              <w:t>10</w:t>
+            </w:r>
+          </w:p>
+        </w:tc>
+        <w:tc>
+          <w:tcPr>
+            <w:tcW w:w="960" w:type="dxa"/>
+            <w:tcBorders>
+              <w:top w:val="nil"/>
+              <w:left w:val="nil"/>
+              <w:bottom w:val="nil"/>
+              <w:right w:val="nil"/>
+            </w:tcBorders>
+            <w:shd w:val="clear" w:color="auto" w:fill="auto"/>
+            <w:noWrap/>
+            <w:vAlign w:val="bottom"/>
+            <w:hideMark/>
+          </w:tcPr>
+          <w:p>
+            <w:pPr>
+              <w:jc w:val="center"/>
+              <w:rPr>
+                <w:rFonts w:ascii="Calibri" w:eastAsia="Times New Roman" w:hAnsi="Calibri" w:cs="Calibri"/>
+                <w:b/>
+                <w:bCs/>
+                <w:color w:val="000000"/>
+                <w:sz w:val="22"/>
+                <w:szCs w:val="22"/>
+              </w:rPr>
+            </w:pPr>
+            <w:r>
+              <w:rPr>
+                <w:rFonts w:ascii="Calibri" w:eastAsia="Times New Roman" w:hAnsi="Calibri" w:cs="Calibri"/>
+                <w:b/>
+                <w:bCs/>
+                <w:color w:val="000000"/>
+                <w:sz w:val="22"/>
+                <w:szCs w:val="22"/>
+              </w:rPr>
+              <w:t> </w:t>
+            </w:r>
+          </w:p>
+        </w:tc>
+        <w:tc>
+          <w:tcPr>
+            <w:tcW w:w="960" w:type="dxa"/>
+            <w:tcBorders>
+              <w:top w:val="nil"/>
+              <w:left w:val="nil"/>
+              <w:bottom w:val="nil"/>
+              <w:right w:val="nil"/>
+            </w:tcBorders>
+            <w:shd w:val="clear" w:color="auto" w:fill="auto"/>
+            <w:noWrap/>
+            <w:vAlign w:val="bottom"/>
+            <w:hideMark/>
+          </w:tcPr>
+          <w:p>
+            <w:pPr>
+              <w:jc w:val="center"/>
+              <w:rPr>
+                <w:rFonts w:ascii="Calibri" w:eastAsia="Times New Roman" w:hAnsi="Calibri" w:cs="Calibri"/>
+                <w:b/>
+                <w:bCs/>
+                <w:color w:val="000000"/>
+                <w:sz w:val="22"/>
+                <w:szCs w:val="22"/>
+              </w:rPr>
+            </w:pPr>
+            <w:r>
+              <w:rPr>
+                <w:rFonts w:ascii="Calibri" w:eastAsia="Times New Roman" w:hAnsi="Calibri" w:cs="Calibri"/>
+                <w:b/>
+                <w:bCs/>
+                <w:color w:val="000000"/>
+                <w:sz w:val="22"/>
+                <w:szCs w:val="22"/>
+              </w:rPr>
+              <w:t> </w:t>
+            </w:r>
+          </w:p>
+        </w:tc>
+        <w:tc>
+          <w:tcPr>
+            <w:tcW w:w="960" w:type="dxa"/>
+            <w:tcBorders>
+              <w:top w:val="nil"/>
+              <w:left w:val="nil"/>
+              <w:bottom w:val="nil"/>
+              <w:right w:val="nil"/>
+            </w:tcBorders>
+            <w:shd w:val="clear" w:color="auto" w:fill="auto"/>
+            <w:noWrap/>
+            <w:vAlign w:val="bottom"/>
+            <w:hideMark/>
+          </w:tcPr>
+          <w:p>
+            <w:pPr>
+              <w:jc w:val="center"/>
+              <w:rPr>
+                <w:rFonts w:ascii="Calibri" w:eastAsia="Times New Roman" w:hAnsi="Calibri" w:cs="Calibri"/>
+                <w:b/>
+                <w:bCs/>
+                <w:color w:val="000000"/>
+                <w:sz w:val="22"/>
+                <w:szCs w:val="22"/>
+              </w:rPr>
+            </w:pPr>
+            <w:r>
+              <w:rPr>
+                <w:rFonts w:ascii="Calibri" w:eastAsia="Times New Roman" w:hAnsi="Calibri" w:cs="Calibri"/>
+                <w:b/>
+                <w:bCs/>
+                <w:color w:val="000000"/>
+                <w:sz w:val="22"/>
+                <w:szCs w:val="22"/>
+              </w:rPr>
+              <w:t> </w:t>
+            </w:r>
+          </w:p>
+        </w:tc>
+        <w:tc>
+          <w:tcPr>
+            <w:tcW w:w="960" w:type="dxa"/>
+            <w:tcBorders>
+              <w:top w:val="nil"/>
+              <w:left w:val="nil"/>
+              <w:bottom w:val="nil"/>
+              <w:right w:val="nil"/>
+            </w:tcBorders>
+            <w:shd w:val="clear" w:color="auto" w:fill="auto"/>
+            <w:noWrap/>
+            <w:vAlign w:val="bottom"/>
+            <w:hideMark/>
+          </w:tcPr>
+          <w:p>
+            <w:pPr>
+              <w:jc w:val="center"/>
+              <w:rPr>
+                <w:rFonts w:ascii="Calibri" w:eastAsia="Times New Roman" w:hAnsi="Calibri" w:cs="Calibri"/>
+                <w:b/>
+                <w:bCs/>
+                <w:color w:val="000000"/>
+                <w:sz w:val="22"/>
+                <w:szCs w:val="22"/>
+              </w:rPr>
+            </w:pPr>
+            <w:r>
+              <w:rPr>
+                <w:rFonts w:ascii="Calibri" w:eastAsia="Times New Roman" w:hAnsi="Calibri" w:cs="Calibri"/>
+                <w:b/>
+                <w:bCs/>
+                <w:color w:val="000000"/>
+                <w:sz w:val="22"/>
+                <w:szCs w:val="22"/>
+              </w:rPr>
+              <w:t> </w:t>
+            </w:r>
+          </w:p>
+        </w:tc>
+        <w:tc>
+          <w:tcPr>
+            <w:tcW w:w="960" w:type="dxa"/>
+            <w:tcBorders>
+              <w:top w:val="nil"/>
+              <w:left w:val="nil"/>
+              <w:bottom w:val="nil"/>
+              <w:right w:val="single" w:sz="8" w:space="0" w:color="auto"/>
+            </w:tcBorders>
+            <w:shd w:val="clear" w:color="auto" w:fill="auto"/>
+            <w:noWrap/>
+            <w:vAlign w:val="bottom"/>
+            <w:hideMark/>
+          </w:tcPr>
+          <w:p>
+            <w:pPr>
+              <w:jc w:val="center"/>
+              <w:rPr>
+                <w:rFonts w:ascii="Calibri" w:eastAsia="Times New Roman" w:hAnsi="Calibri" w:cs="Calibri"/>
+                <w:b/>
+                <w:bCs/>
+                <w:color w:val="000000"/>
+                <w:sz w:val="22"/>
+                <w:szCs w:val="22"/>
+              </w:rPr>
+            </w:pPr>
+            <w:r>
+              <w:rPr>
+                <w:rFonts w:ascii="Calibri" w:eastAsia="Times New Roman" w:hAnsi="Calibri" w:cs="Calibri"/>
+                <w:b/>
+                <w:bCs/>
+                <w:color w:val="000000"/>
+                <w:sz w:val="22"/>
+                <w:szCs w:val="22"/>
+              </w:rPr>
+              <w:t> </w:t>
+            </w:r>
+          </w:p>
+        </w:tc>
+      </w:tr>
+      <w:tr>
+        <w:trPr>
+          <w:trHeight w:val="288"/>
+        </w:trPr>
+        <w:tc>
+          <w:tcPr>
+            <w:tcW w:w="1360" w:type="dxa"/>
+            <w:tcBorders>
+              <w:top w:val="nil"/>
+              <w:left w:val="single" w:sz="8" w:space="0" w:color="auto"/>
+              <w:bottom w:val="nil"/>
+              <w:right w:val="single" w:sz="8" w:space="0" w:color="auto"/>
+            </w:tcBorders>
+            <w:shd w:val="clear" w:color="auto" w:fill="auto"/>
+            <w:noWrap/>
+            <w:vAlign w:val="bottom"/>
+            <w:hideMark/>
+          </w:tcPr>
+          <w:p>
+            <w:pPr>
+              <w:rPr>
+                <w:rFonts w:ascii="Calibri" w:eastAsia="Times New Roman" w:hAnsi="Calibri" w:cs="Calibri"/>
+                <w:color w:val="000000"/>
+                <w:sz w:val="22"/>
+                <w:szCs w:val="22"/>
+              </w:rPr>
+            </w:pPr>
+            <w:r>
+              <w:rPr>
+                <w:rFonts w:ascii="Calibri" w:eastAsia="Times New Roman" w:hAnsi="Calibri" w:cs="Calibri"/>
+                <w:color w:val="000000"/>
+                <w:sz w:val="22"/>
+                <w:szCs w:val="22"/>
+              </w:rPr>
+              <w:t>Braeburn</w:t>
+            </w:r>
+          </w:p>
+        </w:tc>
+        <w:tc>
+          <w:tcPr>
+            <w:tcW w:w="1140" w:type="dxa"/>
+            <w:tcBorders>
+              <w:top w:val="nil"/>
+              <w:left w:val="nil"/>
+              <w:bottom w:val="nil"/>
+              <w:right w:val="nil"/>
+            </w:tcBorders>
+            <w:shd w:val="clear" w:color="auto" w:fill="auto"/>
+            <w:noWrap/>
+            <w:vAlign w:val="bottom"/>
+            <w:hideMark/>
+          </w:tcPr>
+          <w:p>
+            <w:pPr>
+              <w:jc w:val="center"/>
+              <w:rPr>
+                <w:rFonts w:ascii="Calibri" w:eastAsia="Times New Roman" w:hAnsi="Calibri" w:cs="Calibri"/>
+                <w:b/>
+                <w:bCs/>
+                <w:color w:val="000000"/>
+                <w:sz w:val="22"/>
+                <w:szCs w:val="22"/>
+              </w:rPr>
+            </w:pPr>
+            <w:r>
+              <w:rPr>
+                <w:rFonts w:ascii="Calibri" w:eastAsia="Times New Roman" w:hAnsi="Calibri" w:cs="Calibri"/>
+                <w:b/>
+                <w:bCs/>
+                <w:color w:val="000000"/>
+                <w:sz w:val="22"/>
+                <w:szCs w:val="22"/>
+              </w:rPr>
+              <w:t> </w:t>
+            </w:r>
+          </w:p>
+        </w:tc>
+        <w:tc>
+          <w:tcPr>
+            <w:tcW w:w="1640" w:type="dxa"/>
+            <w:tcBorders>
+              <w:top w:val="nil"/>
+              <w:left w:val="nil"/>
+              <w:bottom w:val="nil"/>
+              <w:right w:val="nil"/>
+            </w:tcBorders>
+            <w:shd w:val="clear" w:color="auto" w:fill="auto"/>
+            <w:noWrap/>
+            <w:vAlign w:val="bottom"/>
+            <w:hideMark/>
+          </w:tcPr>
+          <w:p>
+            <w:pPr>
+              <w:jc w:val="center"/>
+              <w:rPr>
+                <w:rFonts w:ascii="Calibri" w:eastAsia="Times New Roman" w:hAnsi="Calibri" w:cs="Calibri"/>
+                <w:b/>
+                <w:bCs/>
+                <w:color w:val="000000"/>
+                <w:sz w:val="22"/>
+                <w:szCs w:val="22"/>
+              </w:rPr>
+            </w:pPr>
+          </w:p>
+        </w:tc>
+        <w:tc>
+          <w:tcPr>
+            <w:tcW w:w="960" w:type="dxa"/>
+            <w:tcBorders>
+              <w:top w:val="nil"/>
+              <w:left w:val="nil"/>
+              <w:bottom w:val="nil"/>
+              <w:right w:val="nil"/>
+            </w:tcBorders>
+            <w:shd w:val="clear" w:color="auto" w:fill="auto"/>
+            <w:noWrap/>
+            <w:vAlign w:val="bottom"/>
+            <w:hideMark/>
+          </w:tcPr>
+          <w:p>
+            <w:pPr>
+              <w:jc w:val="center"/>
+              <w:rPr>
+                <w:rFonts w:ascii="Times New Roman" w:eastAsia="Times New Roman" w:hAnsi="Times New Roman" w:cs="Times New Roman"/>
+                <w:sz w:val="22"/>
+                <w:szCs w:val="22"/>
+              </w:rPr>
+            </w:pPr>
+          </w:p>
+        </w:tc>
+        <w:tc>
+          <w:tcPr>
+            <w:tcW w:w="960" w:type="dxa"/>
+            <w:tcBorders>
+              <w:top w:val="nil"/>
+              <w:left w:val="nil"/>
+              <w:bottom w:val="nil"/>
+              <w:right w:val="nil"/>
+            </w:tcBorders>
+            <w:shd w:val="clear" w:color="auto" w:fill="auto"/>
+            <w:noWrap/>
+            <w:vAlign w:val="bottom"/>
+            <w:hideMark/>
+          </w:tcPr>
+          <w:p>
+            <w:pPr>
+              <w:jc w:val="center"/>
+              <w:rPr>
+                <w:rFonts w:ascii="Times New Roman" w:eastAsia="Times New Roman" w:hAnsi="Times New Roman" w:cs="Times New Roman"/>
+                <w:sz w:val="22"/>
+                <w:szCs w:val="22"/>
+              </w:rPr>
+            </w:pPr>
+          </w:p>
+        </w:tc>
+        <w:tc>
+          <w:tcPr>
+            <w:tcW w:w="960" w:type="dxa"/>
+            <w:tcBorders>
+              <w:top w:val="nil"/>
+              <w:left w:val="nil"/>
+              <w:bottom w:val="nil"/>
+              <w:right w:val="nil"/>
+            </w:tcBorders>
+            <w:shd w:val="clear" w:color="auto" w:fill="auto"/>
+            <w:noWrap/>
+            <w:vAlign w:val="bottom"/>
+            <w:hideMark/>
+          </w:tcPr>
+          <w:p>
+            <w:pPr>
+              <w:jc w:val="center"/>
+              <w:rPr>
+                <w:rFonts w:ascii="Times New Roman" w:eastAsia="Times New Roman" w:hAnsi="Times New Roman" w:cs="Times New Roman"/>
+                <w:sz w:val="22"/>
+                <w:szCs w:val="22"/>
+              </w:rPr>
+            </w:pPr>
+          </w:p>
+        </w:tc>
+        <w:tc>
+          <w:tcPr>
+            <w:tcW w:w="960" w:type="dxa"/>
+            <w:tcBorders>
+              <w:top w:val="nil"/>
+              <w:left w:val="nil"/>
+              <w:bottom w:val="nil"/>
+              <w:right w:val="nil"/>
+            </w:tcBorders>
+            <w:shd w:val="clear" w:color="auto" w:fill="auto"/>
+            <w:noWrap/>
+            <w:vAlign w:val="bottom"/>
+            <w:hideMark/>
+          </w:tcPr>
+          <w:p>
+            <w:pPr>
+              <w:jc w:val="center"/>
+              <w:rPr>
+                <w:rFonts w:ascii="Times New Roman" w:eastAsia="Times New Roman" w:hAnsi="Times New Roman" w:cs="Times New Roman"/>
+                <w:sz w:val="22"/>
+                <w:szCs w:val="22"/>
+              </w:rPr>
+            </w:pPr>
+          </w:p>
+        </w:tc>
+        <w:tc>
+          <w:tcPr>
+            <w:tcW w:w="960" w:type="dxa"/>
+            <w:tcBorders>
+              <w:top w:val="nil"/>
+              <w:left w:val="nil"/>
+              <w:bottom w:val="nil"/>
+              <w:right w:val="nil"/>
+            </w:tcBorders>
+            <w:shd w:val="clear" w:color="auto" w:fill="auto"/>
+            <w:noWrap/>
+            <w:vAlign w:val="bottom"/>
+            <w:hideMark/>
+          </w:tcPr>
+          <w:p>
+            <w:pPr>
+              <w:jc w:val="center"/>
+              <w:rPr>
+                <w:rFonts w:ascii="Calibri" w:eastAsia="Times New Roman" w:hAnsi="Calibri" w:cs="Calibri"/>
+                <w:b/>
+                <w:bCs/>
+                <w:color w:val="000000"/>
+                <w:sz w:val="22"/>
+                <w:szCs w:val="22"/>
+              </w:rPr>
+            </w:pPr>
+            <w:r>
+              <w:rPr>
+                <w:rFonts w:ascii="Calibri" w:eastAsia="Times New Roman" w:hAnsi="Calibri" w:cs="Calibri"/>
+                <w:b/>
+                <w:bCs/>
+                <w:color w:val="000000"/>
+                <w:sz w:val="22"/>
+                <w:szCs w:val="22"/>
+              </w:rPr>
+              <w:t>36</w:t>
+            </w:r>
+          </w:p>
+        </w:tc>
+        <w:tc>
+          <w:tcPr>
+            <w:tcW w:w="960" w:type="dxa"/>
+            <w:tcBorders>
+              <w:top w:val="nil"/>
+              <w:left w:val="nil"/>
+              <w:bottom w:val="nil"/>
+              <w:right w:val="single" w:sz="8" w:space="0" w:color="auto"/>
+            </w:tcBorders>
+            <w:shd w:val="clear" w:color="auto" w:fill="auto"/>
+            <w:noWrap/>
+            <w:vAlign w:val="bottom"/>
+            <w:hideMark/>
+          </w:tcPr>
+          <w:p>
+            <w:pPr>
+              <w:jc w:val="center"/>
+              <w:rPr>
+                <w:rFonts w:ascii="Calibri" w:eastAsia="Times New Roman" w:hAnsi="Calibri" w:cs="Calibri"/>
+                <w:b/>
+                <w:bCs/>
+                <w:color w:val="000000"/>
+                <w:sz w:val="22"/>
+                <w:szCs w:val="22"/>
+              </w:rPr>
+            </w:pPr>
+            <w:r>
+              <w:rPr>
+                <w:rFonts w:ascii="Calibri" w:eastAsia="Times New Roman" w:hAnsi="Calibri" w:cs="Calibri"/>
+                <w:b/>
+                <w:bCs/>
+                <w:color w:val="000000"/>
+                <w:sz w:val="22"/>
+                <w:szCs w:val="22"/>
+              </w:rPr>
+              <w:t> </w:t>
+            </w:r>
+          </w:p>
+        </w:tc>
+      </w:tr>
+      <w:tr>
+        <w:trPr>
+          <w:trHeight w:val="288"/>
+        </w:trPr>
+        <w:tc>
+          <w:tcPr>
+            <w:tcW w:w="1360" w:type="dxa"/>
+            <w:tcBorders>
+              <w:top w:val="nil"/>
+              <w:left w:val="single" w:sz="8" w:space="0" w:color="auto"/>
+              <w:bottom w:val="nil"/>
+              <w:right w:val="single" w:sz="8" w:space="0" w:color="auto"/>
+            </w:tcBorders>
+            <w:shd w:val="clear" w:color="auto" w:fill="auto"/>
+            <w:noWrap/>
+            <w:vAlign w:val="bottom"/>
+            <w:hideMark/>
+          </w:tcPr>
+          <w:p>
+            <w:pPr>
+              <w:rPr>
+                <w:rFonts w:ascii="Calibri" w:eastAsia="Times New Roman" w:hAnsi="Calibri" w:cs="Calibri"/>
+                <w:color w:val="000000"/>
+                <w:sz w:val="22"/>
+                <w:szCs w:val="22"/>
+              </w:rPr>
+            </w:pPr>
+            <w:r>
+              <w:rPr>
+                <w:rFonts w:ascii="Calibri" w:eastAsia="Times New Roman" w:hAnsi="Calibri" w:cs="Calibri"/>
+                <w:color w:val="000000"/>
+                <w:sz w:val="22"/>
+                <w:szCs w:val="22"/>
+              </w:rPr>
+              <w:t>Nectarine</w:t>
+            </w:r>
+          </w:p>
+        </w:tc>
+        <w:tc>
+          <w:tcPr>
+            <w:tcW w:w="1140" w:type="dxa"/>
+            <w:tcBorders>
+              <w:top w:val="nil"/>
+              <w:left w:val="nil"/>
+              <w:bottom w:val="nil"/>
+              <w:right w:val="nil"/>
+            </w:tcBorders>
+            <w:shd w:val="clear" w:color="auto" w:fill="auto"/>
+            <w:noWrap/>
+            <w:vAlign w:val="bottom"/>
+            <w:hideMark/>
+          </w:tcPr>
+          <w:p>
+            <w:pPr>
+              <w:jc w:val="center"/>
+              <w:rPr>
+                <w:rFonts w:ascii="Calibri" w:eastAsia="Times New Roman" w:hAnsi="Calibri" w:cs="Calibri"/>
+                <w:b/>
+                <w:bCs/>
+                <w:color w:val="000000"/>
+                <w:sz w:val="22"/>
+                <w:szCs w:val="22"/>
+              </w:rPr>
+            </w:pPr>
+            <w:r>
+              <w:rPr>
+                <w:rFonts w:ascii="Calibri" w:eastAsia="Times New Roman" w:hAnsi="Calibri" w:cs="Calibri"/>
+                <w:b/>
+                <w:bCs/>
+                <w:color w:val="000000"/>
+                <w:sz w:val="22"/>
+                <w:szCs w:val="22"/>
+              </w:rPr>
+              <w:t> </w:t>
+            </w:r>
+          </w:p>
+        </w:tc>
+        <w:tc>
+          <w:tcPr>
+            <w:tcW w:w="1640" w:type="dxa"/>
+            <w:tcBorders>
+              <w:top w:val="nil"/>
+              <w:left w:val="nil"/>
+              <w:bottom w:val="nil"/>
+              <w:right w:val="nil"/>
+            </w:tcBorders>
+            <w:shd w:val="clear" w:color="auto" w:fill="auto"/>
+            <w:noWrap/>
+            <w:vAlign w:val="bottom"/>
+            <w:hideMark/>
+          </w:tcPr>
+          <w:p>
+            <w:pPr>
+              <w:jc w:val="center"/>
+              <w:rPr>
+                <w:rFonts w:ascii="Calibri" w:eastAsia="Times New Roman" w:hAnsi="Calibri" w:cs="Calibri"/>
+                <w:b/>
+                <w:bCs/>
+                <w:color w:val="000000"/>
+                <w:sz w:val="22"/>
+                <w:szCs w:val="22"/>
+              </w:rPr>
+            </w:pPr>
+            <w:r>
+              <w:rPr>
+                <w:rFonts w:ascii="Calibri" w:eastAsia="Times New Roman" w:hAnsi="Calibri" w:cs="Calibri"/>
+                <w:b/>
+                <w:bCs/>
+                <w:color w:val="000000"/>
+                <w:sz w:val="22"/>
+                <w:szCs w:val="22"/>
+              </w:rPr>
+              <w:t>19</w:t>
+            </w:r>
+          </w:p>
+        </w:tc>
+        <w:tc>
+          <w:tcPr>
+            <w:tcW w:w="960" w:type="dxa"/>
+            <w:tcBorders>
+              <w:top w:val="nil"/>
+              <w:left w:val="nil"/>
+              <w:bottom w:val="nil"/>
+              <w:right w:val="nil"/>
+            </w:tcBorders>
+            <w:shd w:val="clear" w:color="auto" w:fill="auto"/>
+            <w:noWrap/>
+            <w:vAlign w:val="bottom"/>
+            <w:hideMark/>
+          </w:tcPr>
+          <w:p>
+            <w:pPr>
+              <w:jc w:val="center"/>
+              <w:rPr>
+                <w:rFonts w:ascii="Calibri" w:eastAsia="Times New Roman" w:hAnsi="Calibri" w:cs="Calibri"/>
+                <w:b/>
+                <w:bCs/>
+                <w:color w:val="000000"/>
+                <w:sz w:val="22"/>
+                <w:szCs w:val="22"/>
+              </w:rPr>
+            </w:pPr>
+          </w:p>
+        </w:tc>
+        <w:tc>
+          <w:tcPr>
+            <w:tcW w:w="960" w:type="dxa"/>
+            <w:tcBorders>
+              <w:top w:val="nil"/>
+              <w:left w:val="nil"/>
+              <w:bottom w:val="nil"/>
+              <w:right w:val="nil"/>
+            </w:tcBorders>
+            <w:shd w:val="clear" w:color="auto" w:fill="auto"/>
+            <w:noWrap/>
+            <w:vAlign w:val="bottom"/>
+            <w:hideMark/>
+          </w:tcPr>
+          <w:p>
+            <w:pPr>
+              <w:jc w:val="center"/>
+              <w:rPr>
+                <w:rFonts w:ascii="Times New Roman" w:eastAsia="Times New Roman" w:hAnsi="Times New Roman" w:cs="Times New Roman"/>
+                <w:sz w:val="22"/>
+                <w:szCs w:val="22"/>
+              </w:rPr>
+            </w:pPr>
+          </w:p>
+        </w:tc>
+        <w:tc>
+          <w:tcPr>
+            <w:tcW w:w="960" w:type="dxa"/>
+            <w:tcBorders>
+              <w:top w:val="nil"/>
+              <w:left w:val="nil"/>
+              <w:bottom w:val="nil"/>
+              <w:right w:val="nil"/>
+            </w:tcBorders>
+            <w:shd w:val="clear" w:color="auto" w:fill="auto"/>
+            <w:noWrap/>
+            <w:vAlign w:val="bottom"/>
+            <w:hideMark/>
+          </w:tcPr>
+          <w:p>
+            <w:pPr>
+              <w:jc w:val="center"/>
+              <w:rPr>
+                <w:rFonts w:ascii="Times New Roman" w:eastAsia="Times New Roman" w:hAnsi="Times New Roman" w:cs="Times New Roman"/>
+                <w:sz w:val="22"/>
+                <w:szCs w:val="22"/>
+              </w:rPr>
+            </w:pPr>
+          </w:p>
+        </w:tc>
+        <w:tc>
+          <w:tcPr>
+            <w:tcW w:w="960" w:type="dxa"/>
+            <w:tcBorders>
+              <w:top w:val="nil"/>
+              <w:left w:val="nil"/>
+              <w:bottom w:val="nil"/>
+              <w:right w:val="nil"/>
+            </w:tcBorders>
+            <w:shd w:val="clear" w:color="auto" w:fill="auto"/>
+            <w:noWrap/>
+            <w:vAlign w:val="bottom"/>
+            <w:hideMark/>
+          </w:tcPr>
+          <w:p>
+            <w:pPr>
+              <w:jc w:val="center"/>
+              <w:rPr>
+                <w:rFonts w:ascii="Times New Roman" w:eastAsia="Times New Roman" w:hAnsi="Times New Roman" w:cs="Times New Roman"/>
+                <w:sz w:val="22"/>
+                <w:szCs w:val="22"/>
+              </w:rPr>
+            </w:pPr>
+          </w:p>
+        </w:tc>
+        <w:tc>
+          <w:tcPr>
+            <w:tcW w:w="960" w:type="dxa"/>
+            <w:tcBorders>
+              <w:top w:val="nil"/>
+              <w:left w:val="nil"/>
+              <w:bottom w:val="nil"/>
+              <w:right w:val="nil"/>
+            </w:tcBorders>
+            <w:shd w:val="clear" w:color="auto" w:fill="auto"/>
+            <w:noWrap/>
+            <w:vAlign w:val="bottom"/>
+            <w:hideMark/>
+          </w:tcPr>
+          <w:p>
+            <w:pPr>
+              <w:jc w:val="center"/>
+              <w:rPr>
+                <w:rFonts w:ascii="Times New Roman" w:eastAsia="Times New Roman" w:hAnsi="Times New Roman" w:cs="Times New Roman"/>
+                <w:sz w:val="22"/>
+                <w:szCs w:val="22"/>
+              </w:rPr>
+            </w:pPr>
+          </w:p>
+        </w:tc>
+        <w:tc>
+          <w:tcPr>
+            <w:tcW w:w="960" w:type="dxa"/>
+            <w:tcBorders>
+              <w:top w:val="nil"/>
+              <w:left w:val="nil"/>
+              <w:bottom w:val="nil"/>
+              <w:right w:val="single" w:sz="8" w:space="0" w:color="auto"/>
+            </w:tcBorders>
+            <w:shd w:val="clear" w:color="auto" w:fill="auto"/>
+            <w:noWrap/>
+            <w:vAlign w:val="bottom"/>
+            <w:hideMark/>
+          </w:tcPr>
+          <w:p>
+            <w:pPr>
+              <w:jc w:val="center"/>
+              <w:rPr>
+                <w:rFonts w:ascii="Calibri" w:eastAsia="Times New Roman" w:hAnsi="Calibri" w:cs="Calibri"/>
+                <w:b/>
+                <w:bCs/>
+                <w:color w:val="000000"/>
+                <w:sz w:val="22"/>
+                <w:szCs w:val="22"/>
+              </w:rPr>
+            </w:pPr>
+            <w:r>
+              <w:rPr>
+                <w:rFonts w:ascii="Calibri" w:eastAsia="Times New Roman" w:hAnsi="Calibri" w:cs="Calibri"/>
+                <w:b/>
+                <w:bCs/>
+                <w:color w:val="000000"/>
+                <w:sz w:val="22"/>
+                <w:szCs w:val="22"/>
+              </w:rPr>
+              <w:t>13</w:t>
+            </w:r>
+          </w:p>
+        </w:tc>
+      </w:tr>
+      <w:tr>
+        <w:trPr>
+          <w:trHeight w:val="288"/>
+        </w:trPr>
+        <w:tc>
+          <w:tcPr>
+            <w:tcW w:w="1360" w:type="dxa"/>
+            <w:tcBorders>
+              <w:top w:val="nil"/>
+              <w:left w:val="single" w:sz="8" w:space="0" w:color="auto"/>
+              <w:bottom w:val="nil"/>
+              <w:right w:val="single" w:sz="8" w:space="0" w:color="auto"/>
+            </w:tcBorders>
+            <w:shd w:val="clear" w:color="auto" w:fill="auto"/>
+            <w:noWrap/>
+            <w:vAlign w:val="bottom"/>
+            <w:hideMark/>
+          </w:tcPr>
+          <w:p>
+            <w:pPr>
+              <w:rPr>
+                <w:rFonts w:ascii="Calibri" w:eastAsia="Times New Roman" w:hAnsi="Calibri" w:cs="Calibri"/>
+                <w:color w:val="000000"/>
+                <w:sz w:val="22"/>
+                <w:szCs w:val="22"/>
+              </w:rPr>
+            </w:pPr>
+            <w:r>
+              <w:rPr>
+                <w:rFonts w:ascii="Calibri" w:eastAsia="Times New Roman" w:hAnsi="Calibri" w:cs="Calibri"/>
+                <w:color w:val="000000"/>
+                <w:sz w:val="22"/>
+                <w:szCs w:val="22"/>
+              </w:rPr>
+              <w:t>Peach</w:t>
+            </w:r>
+          </w:p>
+        </w:tc>
+        <w:tc>
+          <w:tcPr>
+            <w:tcW w:w="1140" w:type="dxa"/>
+            <w:tcBorders>
+              <w:top w:val="nil"/>
+              <w:left w:val="nil"/>
+              <w:bottom w:val="nil"/>
+              <w:right w:val="nil"/>
+            </w:tcBorders>
+            <w:shd w:val="clear" w:color="auto" w:fill="auto"/>
+            <w:noWrap/>
+            <w:vAlign w:val="bottom"/>
+            <w:hideMark/>
+          </w:tcPr>
+          <w:p>
+            <w:pPr>
+              <w:jc w:val="center"/>
+              <w:rPr>
+                <w:rFonts w:ascii="Calibri" w:eastAsia="Times New Roman" w:hAnsi="Calibri" w:cs="Calibri"/>
+                <w:b/>
+                <w:bCs/>
+                <w:color w:val="000000"/>
+                <w:sz w:val="22"/>
+                <w:szCs w:val="22"/>
+              </w:rPr>
+            </w:pPr>
+            <w:r>
+              <w:rPr>
+                <w:rFonts w:ascii="Calibri" w:eastAsia="Times New Roman" w:hAnsi="Calibri" w:cs="Calibri"/>
+                <w:b/>
+                <w:bCs/>
+                <w:color w:val="000000"/>
+                <w:sz w:val="22"/>
+                <w:szCs w:val="22"/>
+              </w:rPr>
+              <w:t>17</w:t>
+            </w:r>
+          </w:p>
+        </w:tc>
+        <w:tc>
+          <w:tcPr>
+            <w:tcW w:w="1640" w:type="dxa"/>
+            <w:tcBorders>
+              <w:top w:val="nil"/>
+              <w:left w:val="nil"/>
+              <w:bottom w:val="nil"/>
+              <w:right w:val="nil"/>
+            </w:tcBorders>
+            <w:shd w:val="clear" w:color="auto" w:fill="auto"/>
+            <w:noWrap/>
+            <w:vAlign w:val="bottom"/>
+            <w:hideMark/>
+          </w:tcPr>
+          <w:p>
+            <w:pPr>
+              <w:jc w:val="center"/>
+              <w:rPr>
+                <w:rFonts w:ascii="Calibri" w:eastAsia="Times New Roman" w:hAnsi="Calibri" w:cs="Calibri"/>
+                <w:b/>
+                <w:bCs/>
+                <w:color w:val="000000"/>
+                <w:sz w:val="22"/>
+                <w:szCs w:val="22"/>
+              </w:rPr>
+            </w:pPr>
+          </w:p>
+        </w:tc>
+        <w:tc>
+          <w:tcPr>
+            <w:tcW w:w="960" w:type="dxa"/>
+            <w:tcBorders>
+              <w:top w:val="nil"/>
+              <w:left w:val="nil"/>
+              <w:bottom w:val="nil"/>
+              <w:right w:val="nil"/>
+            </w:tcBorders>
+            <w:shd w:val="clear" w:color="auto" w:fill="auto"/>
+            <w:noWrap/>
+            <w:vAlign w:val="bottom"/>
+            <w:hideMark/>
+          </w:tcPr>
+          <w:p>
+            <w:pPr>
+              <w:jc w:val="center"/>
+              <w:rPr>
+                <w:rFonts w:ascii="Times New Roman" w:eastAsia="Times New Roman" w:hAnsi="Times New Roman" w:cs="Times New Roman"/>
+                <w:sz w:val="22"/>
+                <w:szCs w:val="22"/>
+              </w:rPr>
+            </w:pPr>
+          </w:p>
+        </w:tc>
+        <w:tc>
+          <w:tcPr>
+            <w:tcW w:w="960" w:type="dxa"/>
+            <w:tcBorders>
+              <w:top w:val="nil"/>
+              <w:left w:val="nil"/>
+              <w:bottom w:val="nil"/>
+              <w:right w:val="nil"/>
+            </w:tcBorders>
+            <w:shd w:val="clear" w:color="auto" w:fill="auto"/>
+            <w:noWrap/>
+            <w:vAlign w:val="bottom"/>
+            <w:hideMark/>
+          </w:tcPr>
+          <w:p>
+            <w:pPr>
+              <w:jc w:val="center"/>
+              <w:rPr>
+                <w:rFonts w:ascii="Times New Roman" w:eastAsia="Times New Roman" w:hAnsi="Times New Roman" w:cs="Times New Roman"/>
+                <w:sz w:val="22"/>
+                <w:szCs w:val="22"/>
+              </w:rPr>
+            </w:pPr>
+          </w:p>
+        </w:tc>
+        <w:tc>
+          <w:tcPr>
+            <w:tcW w:w="960" w:type="dxa"/>
+            <w:tcBorders>
+              <w:top w:val="nil"/>
+              <w:left w:val="nil"/>
+              <w:bottom w:val="nil"/>
+              <w:right w:val="nil"/>
+            </w:tcBorders>
+            <w:shd w:val="clear" w:color="auto" w:fill="auto"/>
+            <w:noWrap/>
+            <w:vAlign w:val="bottom"/>
+            <w:hideMark/>
+          </w:tcPr>
+          <w:p>
+            <w:pPr>
+              <w:jc w:val="center"/>
+              <w:rPr>
+                <w:rFonts w:ascii="Times New Roman" w:eastAsia="Times New Roman" w:hAnsi="Times New Roman" w:cs="Times New Roman"/>
+                <w:sz w:val="22"/>
+                <w:szCs w:val="22"/>
+              </w:rPr>
+            </w:pPr>
+          </w:p>
+        </w:tc>
+        <w:tc>
+          <w:tcPr>
+            <w:tcW w:w="960" w:type="dxa"/>
+            <w:tcBorders>
+              <w:top w:val="nil"/>
+              <w:left w:val="nil"/>
+              <w:bottom w:val="nil"/>
+              <w:right w:val="nil"/>
+            </w:tcBorders>
+            <w:shd w:val="clear" w:color="auto" w:fill="auto"/>
+            <w:noWrap/>
+            <w:vAlign w:val="bottom"/>
+            <w:hideMark/>
+          </w:tcPr>
+          <w:p>
+            <w:pPr>
+              <w:jc w:val="center"/>
+              <w:rPr>
+                <w:rFonts w:ascii="Times New Roman" w:eastAsia="Times New Roman" w:hAnsi="Times New Roman" w:cs="Times New Roman"/>
+                <w:sz w:val="22"/>
+                <w:szCs w:val="22"/>
+              </w:rPr>
+            </w:pPr>
+          </w:p>
+        </w:tc>
+        <w:tc>
+          <w:tcPr>
+            <w:tcW w:w="960" w:type="dxa"/>
+            <w:tcBorders>
+              <w:top w:val="nil"/>
+              <w:left w:val="nil"/>
+              <w:bottom w:val="nil"/>
+              <w:right w:val="nil"/>
+            </w:tcBorders>
+            <w:shd w:val="clear" w:color="auto" w:fill="auto"/>
+            <w:noWrap/>
+            <w:vAlign w:val="bottom"/>
+            <w:hideMark/>
+          </w:tcPr>
+          <w:p>
+            <w:pPr>
+              <w:jc w:val="center"/>
+              <w:rPr>
+                <w:rFonts w:ascii="Times New Roman" w:eastAsia="Times New Roman" w:hAnsi="Times New Roman" w:cs="Times New Roman"/>
+                <w:sz w:val="22"/>
+                <w:szCs w:val="22"/>
+              </w:rPr>
+            </w:pPr>
+          </w:p>
+        </w:tc>
+        <w:tc>
+          <w:tcPr>
+            <w:tcW w:w="960" w:type="dxa"/>
+            <w:tcBorders>
+              <w:top w:val="nil"/>
+              <w:left w:val="nil"/>
+              <w:bottom w:val="nil"/>
+              <w:right w:val="single" w:sz="8" w:space="0" w:color="auto"/>
+            </w:tcBorders>
+            <w:shd w:val="clear" w:color="auto" w:fill="auto"/>
+            <w:noWrap/>
+            <w:vAlign w:val="bottom"/>
+            <w:hideMark/>
+          </w:tcPr>
+          <w:p>
+            <w:pPr>
+              <w:jc w:val="center"/>
+              <w:rPr>
+                <w:rFonts w:ascii="Calibri" w:eastAsia="Times New Roman" w:hAnsi="Calibri" w:cs="Calibri"/>
+                <w:b/>
+                <w:bCs/>
+                <w:color w:val="000000"/>
+                <w:sz w:val="22"/>
+                <w:szCs w:val="22"/>
+              </w:rPr>
+            </w:pPr>
+            <w:r>
+              <w:rPr>
+                <w:rFonts w:ascii="Calibri" w:eastAsia="Times New Roman" w:hAnsi="Calibri" w:cs="Calibri"/>
+                <w:b/>
+                <w:bCs/>
+                <w:color w:val="000000"/>
+                <w:sz w:val="22"/>
+                <w:szCs w:val="22"/>
+              </w:rPr>
+              <w:t> </w:t>
+            </w:r>
+          </w:p>
+        </w:tc>
+      </w:tr>
+      <w:tr>
+        <w:trPr>
+          <w:trHeight w:val="288"/>
+        </w:trPr>
+        <w:tc>
+          <w:tcPr>
+            <w:tcW w:w="1360" w:type="dxa"/>
+            <w:tcBorders>
+              <w:top w:val="nil"/>
+              <w:left w:val="single" w:sz="8" w:space="0" w:color="auto"/>
+              <w:bottom w:val="nil"/>
+              <w:right w:val="single" w:sz="8" w:space="0" w:color="auto"/>
+            </w:tcBorders>
+            <w:shd w:val="clear" w:color="auto" w:fill="auto"/>
+            <w:noWrap/>
+            <w:vAlign w:val="bottom"/>
+            <w:hideMark/>
+          </w:tcPr>
+          <w:p>
+            <w:pPr>
+              <w:rPr>
+                <w:rFonts w:ascii="Calibri" w:eastAsia="Times New Roman" w:hAnsi="Calibri" w:cs="Calibri"/>
+                <w:color w:val="000000"/>
+                <w:sz w:val="22"/>
+                <w:szCs w:val="22"/>
+              </w:rPr>
+            </w:pPr>
+            <w:r>
+              <w:rPr>
+                <w:rFonts w:ascii="Calibri" w:eastAsia="Times New Roman" w:hAnsi="Calibri" w:cs="Calibri"/>
+                <w:color w:val="000000"/>
+                <w:sz w:val="22"/>
+                <w:szCs w:val="22"/>
+              </w:rPr>
+              <w:t>Pear</w:t>
+            </w:r>
+          </w:p>
+        </w:tc>
+        <w:tc>
+          <w:tcPr>
+            <w:tcW w:w="1140" w:type="dxa"/>
+            <w:tcBorders>
+              <w:top w:val="nil"/>
+              <w:left w:val="nil"/>
+              <w:bottom w:val="nil"/>
+              <w:right w:val="nil"/>
+            </w:tcBorders>
+            <w:shd w:val="clear" w:color="auto" w:fill="auto"/>
+            <w:noWrap/>
+            <w:vAlign w:val="bottom"/>
+            <w:hideMark/>
+          </w:tcPr>
+          <w:p>
+            <w:pPr>
+              <w:jc w:val="center"/>
+              <w:rPr>
+                <w:rFonts w:ascii="Calibri" w:eastAsia="Times New Roman" w:hAnsi="Calibri" w:cs="Calibri"/>
+                <w:b/>
+                <w:bCs/>
+                <w:color w:val="000000"/>
+                <w:sz w:val="22"/>
+                <w:szCs w:val="22"/>
+              </w:rPr>
+            </w:pPr>
+            <w:r>
+              <w:rPr>
+                <w:rFonts w:ascii="Calibri" w:eastAsia="Times New Roman" w:hAnsi="Calibri" w:cs="Calibri"/>
+                <w:b/>
+                <w:bCs/>
+                <w:color w:val="000000"/>
+                <w:sz w:val="22"/>
+                <w:szCs w:val="22"/>
+              </w:rPr>
+              <w:t> </w:t>
+            </w:r>
+          </w:p>
+        </w:tc>
+        <w:tc>
+          <w:tcPr>
+            <w:tcW w:w="1640" w:type="dxa"/>
+            <w:tcBorders>
+              <w:top w:val="nil"/>
+              <w:left w:val="nil"/>
+              <w:bottom w:val="nil"/>
+              <w:right w:val="nil"/>
+            </w:tcBorders>
+            <w:shd w:val="clear" w:color="auto" w:fill="auto"/>
+            <w:noWrap/>
+            <w:vAlign w:val="bottom"/>
+            <w:hideMark/>
+          </w:tcPr>
+          <w:p>
+            <w:pPr>
+              <w:jc w:val="center"/>
+              <w:rPr>
+                <w:rFonts w:ascii="Calibri" w:eastAsia="Times New Roman" w:hAnsi="Calibri" w:cs="Calibri"/>
+                <w:b/>
+                <w:bCs/>
+                <w:color w:val="000000"/>
+                <w:sz w:val="22"/>
+                <w:szCs w:val="22"/>
+              </w:rPr>
+            </w:pPr>
+          </w:p>
+        </w:tc>
+        <w:tc>
+          <w:tcPr>
+            <w:tcW w:w="960" w:type="dxa"/>
+            <w:tcBorders>
+              <w:top w:val="nil"/>
+              <w:left w:val="nil"/>
+              <w:bottom w:val="nil"/>
+              <w:right w:val="nil"/>
+            </w:tcBorders>
+            <w:shd w:val="clear" w:color="auto" w:fill="auto"/>
+            <w:noWrap/>
+            <w:vAlign w:val="bottom"/>
+            <w:hideMark/>
+          </w:tcPr>
+          <w:p>
+            <w:pPr>
+              <w:jc w:val="center"/>
+              <w:rPr>
+                <w:rFonts w:ascii="Times New Roman" w:eastAsia="Times New Roman" w:hAnsi="Times New Roman" w:cs="Times New Roman"/>
+                <w:sz w:val="22"/>
+                <w:szCs w:val="22"/>
+              </w:rPr>
+            </w:pPr>
+          </w:p>
+        </w:tc>
+        <w:tc>
+          <w:tcPr>
+            <w:tcW w:w="960" w:type="dxa"/>
+            <w:tcBorders>
+              <w:top w:val="nil"/>
+              <w:left w:val="nil"/>
+              <w:bottom w:val="nil"/>
+              <w:right w:val="nil"/>
+            </w:tcBorders>
+            <w:shd w:val="clear" w:color="auto" w:fill="auto"/>
+            <w:noWrap/>
+            <w:vAlign w:val="bottom"/>
+            <w:hideMark/>
+          </w:tcPr>
+          <w:p>
+            <w:pPr>
+              <w:jc w:val="center"/>
+              <w:rPr>
+                <w:rFonts w:ascii="Times New Roman" w:eastAsia="Times New Roman" w:hAnsi="Times New Roman" w:cs="Times New Roman"/>
+                <w:sz w:val="22"/>
+                <w:szCs w:val="22"/>
+              </w:rPr>
+            </w:pPr>
+          </w:p>
+        </w:tc>
+        <w:tc>
+          <w:tcPr>
+            <w:tcW w:w="960" w:type="dxa"/>
+            <w:tcBorders>
+              <w:top w:val="nil"/>
+              <w:left w:val="nil"/>
+              <w:bottom w:val="nil"/>
+              <w:right w:val="nil"/>
+            </w:tcBorders>
+            <w:shd w:val="clear" w:color="auto" w:fill="auto"/>
+            <w:noWrap/>
+            <w:vAlign w:val="bottom"/>
+            <w:hideMark/>
+          </w:tcPr>
+          <w:p>
+            <w:pPr>
+              <w:jc w:val="center"/>
+              <w:rPr>
+                <w:rFonts w:ascii="Calibri" w:eastAsia="Times New Roman" w:hAnsi="Calibri" w:cs="Calibri"/>
+                <w:b/>
+                <w:bCs/>
+                <w:color w:val="000000"/>
+                <w:sz w:val="22"/>
+                <w:szCs w:val="22"/>
+              </w:rPr>
+            </w:pPr>
+            <w:r>
+              <w:rPr>
+                <w:rFonts w:ascii="Calibri" w:eastAsia="Times New Roman" w:hAnsi="Calibri" w:cs="Calibri"/>
+                <w:b/>
+                <w:bCs/>
+                <w:color w:val="000000"/>
+                <w:sz w:val="22"/>
+                <w:szCs w:val="22"/>
+              </w:rPr>
+              <w:t>26</w:t>
+            </w:r>
+          </w:p>
+        </w:tc>
+        <w:tc>
+          <w:tcPr>
+            <w:tcW w:w="960" w:type="dxa"/>
+            <w:tcBorders>
+              <w:top w:val="nil"/>
+              <w:left w:val="nil"/>
+              <w:bottom w:val="nil"/>
+              <w:right w:val="nil"/>
+            </w:tcBorders>
+            <w:shd w:val="clear" w:color="auto" w:fill="auto"/>
+            <w:noWrap/>
+            <w:vAlign w:val="bottom"/>
+            <w:hideMark/>
+          </w:tcPr>
+          <w:p>
+            <w:pPr>
+              <w:jc w:val="center"/>
+              <w:rPr>
+                <w:rFonts w:ascii="Calibri" w:eastAsia="Times New Roman" w:hAnsi="Calibri" w:cs="Calibri"/>
+                <w:b/>
+                <w:bCs/>
+                <w:color w:val="000000"/>
+                <w:sz w:val="22"/>
+                <w:szCs w:val="22"/>
+              </w:rPr>
+            </w:pPr>
+            <w:r>
+              <w:rPr>
+                <w:rFonts w:ascii="Calibri" w:eastAsia="Times New Roman" w:hAnsi="Calibri" w:cs="Calibri"/>
+                <w:b/>
+                <w:bCs/>
+                <w:color w:val="000000"/>
+                <w:sz w:val="22"/>
+                <w:szCs w:val="22"/>
+              </w:rPr>
+              <w:t>4</w:t>
+            </w:r>
+          </w:p>
+        </w:tc>
+        <w:tc>
+          <w:tcPr>
+            <w:tcW w:w="960" w:type="dxa"/>
+            <w:tcBorders>
+              <w:top w:val="nil"/>
+              <w:left w:val="nil"/>
+              <w:bottom w:val="nil"/>
+              <w:right w:val="nil"/>
+            </w:tcBorders>
+            <w:shd w:val="clear" w:color="auto" w:fill="auto"/>
+            <w:noWrap/>
+            <w:vAlign w:val="bottom"/>
+            <w:hideMark/>
+          </w:tcPr>
+          <w:p>
+            <w:pPr>
+              <w:jc w:val="center"/>
+              <w:rPr>
+                <w:rFonts w:ascii="Calibri" w:eastAsia="Times New Roman" w:hAnsi="Calibri" w:cs="Calibri"/>
+                <w:b/>
+                <w:bCs/>
+                <w:color w:val="000000"/>
+                <w:sz w:val="22"/>
+                <w:szCs w:val="22"/>
+              </w:rPr>
+            </w:pPr>
+          </w:p>
+        </w:tc>
+        <w:tc>
+          <w:tcPr>
+            <w:tcW w:w="960" w:type="dxa"/>
+            <w:tcBorders>
+              <w:top w:val="nil"/>
+              <w:left w:val="nil"/>
+              <w:bottom w:val="nil"/>
+              <w:right w:val="single" w:sz="8" w:space="0" w:color="auto"/>
+            </w:tcBorders>
+            <w:shd w:val="clear" w:color="auto" w:fill="auto"/>
+            <w:noWrap/>
+            <w:vAlign w:val="bottom"/>
+            <w:hideMark/>
+          </w:tcPr>
+          <w:p>
+            <w:pPr>
+              <w:jc w:val="center"/>
+              <w:rPr>
+                <w:rFonts w:ascii="Calibri" w:eastAsia="Times New Roman" w:hAnsi="Calibri" w:cs="Calibri"/>
+                <w:b/>
+                <w:bCs/>
+                <w:color w:val="000000"/>
+                <w:sz w:val="22"/>
+                <w:szCs w:val="22"/>
+              </w:rPr>
+            </w:pPr>
+            <w:r>
+              <w:rPr>
+                <w:rFonts w:ascii="Calibri" w:eastAsia="Times New Roman" w:hAnsi="Calibri" w:cs="Calibri"/>
+                <w:b/>
+                <w:bCs/>
+                <w:color w:val="000000"/>
+                <w:sz w:val="22"/>
+                <w:szCs w:val="22"/>
+              </w:rPr>
+              <w:t> </w:t>
+            </w:r>
+          </w:p>
+        </w:tc>
+      </w:tr>
+      <w:tr>
+        <w:trPr>
+          <w:trHeight w:val="300"/>
+        </w:trPr>
+        <w:tc>
+          <w:tcPr>
+            <w:tcW w:w="1360" w:type="dxa"/>
+            <w:tcBorders>
+              <w:top w:val="nil"/>
+              <w:left w:val="single" w:sz="8" w:space="0" w:color="auto"/>
+              <w:bottom w:val="single" w:sz="8" w:space="0" w:color="auto"/>
+              <w:right w:val="single" w:sz="8" w:space="0" w:color="auto"/>
+            </w:tcBorders>
+            <w:shd w:val="clear" w:color="auto" w:fill="auto"/>
+            <w:noWrap/>
+            <w:vAlign w:val="bottom"/>
+            <w:hideMark/>
+          </w:tcPr>
+          <w:p>
+            <w:pPr>
+              <w:rPr>
+                <w:rFonts w:ascii="Calibri" w:eastAsia="Times New Roman" w:hAnsi="Calibri" w:cs="Calibri"/>
+                <w:color w:val="000000"/>
+                <w:sz w:val="22"/>
+                <w:szCs w:val="22"/>
+              </w:rPr>
+            </w:pPr>
+            <w:r>
+              <w:rPr>
+                <w:rFonts w:ascii="Calibri" w:eastAsia="Times New Roman" w:hAnsi="Calibri" w:cs="Calibri"/>
+                <w:color w:val="000000"/>
+                <w:sz w:val="22"/>
+                <w:szCs w:val="22"/>
+              </w:rPr>
+              <w:t>Plum</w:t>
+            </w:r>
+          </w:p>
+        </w:tc>
+        <w:tc>
+          <w:tcPr>
+            <w:tcW w:w="1140" w:type="dxa"/>
+            <w:tcBorders>
+              <w:top w:val="nil"/>
+              <w:left w:val="nil"/>
+              <w:bottom w:val="single" w:sz="8" w:space="0" w:color="auto"/>
+              <w:right w:val="nil"/>
+            </w:tcBorders>
+            <w:shd w:val="clear" w:color="auto" w:fill="auto"/>
+            <w:noWrap/>
+            <w:vAlign w:val="bottom"/>
+            <w:hideMark/>
+          </w:tcPr>
+          <w:p>
+            <w:pPr>
+              <w:jc w:val="center"/>
+              <w:rPr>
+                <w:rFonts w:ascii="Calibri" w:eastAsia="Times New Roman" w:hAnsi="Calibri" w:cs="Calibri"/>
+                <w:b/>
+                <w:bCs/>
+                <w:color w:val="000000"/>
+                <w:sz w:val="22"/>
+                <w:szCs w:val="22"/>
+              </w:rPr>
+            </w:pPr>
+            <w:r>
+              <w:rPr>
+                <w:rFonts w:ascii="Calibri" w:eastAsia="Times New Roman" w:hAnsi="Calibri" w:cs="Calibri"/>
+                <w:b/>
+                <w:bCs/>
+                <w:color w:val="000000"/>
+                <w:sz w:val="22"/>
+                <w:szCs w:val="22"/>
+              </w:rPr>
+              <w:t> </w:t>
+            </w:r>
+          </w:p>
+        </w:tc>
+        <w:tc>
+          <w:tcPr>
+            <w:tcW w:w="1640" w:type="dxa"/>
+            <w:tcBorders>
+              <w:top w:val="nil"/>
+              <w:left w:val="nil"/>
+              <w:bottom w:val="single" w:sz="8" w:space="0" w:color="auto"/>
+              <w:right w:val="nil"/>
+            </w:tcBorders>
+            <w:shd w:val="clear" w:color="auto" w:fill="auto"/>
+            <w:noWrap/>
+            <w:vAlign w:val="bottom"/>
+            <w:hideMark/>
+          </w:tcPr>
+          <w:p>
+            <w:pPr>
+              <w:jc w:val="center"/>
+              <w:rPr>
+                <w:rFonts w:ascii="Calibri" w:eastAsia="Times New Roman" w:hAnsi="Calibri" w:cs="Calibri"/>
+                <w:b/>
+                <w:bCs/>
+                <w:color w:val="000000"/>
+                <w:sz w:val="22"/>
+                <w:szCs w:val="22"/>
+              </w:rPr>
+            </w:pPr>
+            <w:r>
+              <w:rPr>
+                <w:rFonts w:ascii="Calibri" w:eastAsia="Times New Roman" w:hAnsi="Calibri" w:cs="Calibri"/>
+                <w:b/>
+                <w:bCs/>
+                <w:color w:val="000000"/>
+                <w:sz w:val="22"/>
+                <w:szCs w:val="22"/>
+              </w:rPr>
+              <w:t> </w:t>
+            </w:r>
+          </w:p>
+        </w:tc>
+        <w:tc>
+          <w:tcPr>
+            <w:tcW w:w="960" w:type="dxa"/>
+            <w:tcBorders>
+              <w:top w:val="nil"/>
+              <w:left w:val="nil"/>
+              <w:bottom w:val="single" w:sz="8" w:space="0" w:color="auto"/>
+              <w:right w:val="nil"/>
+            </w:tcBorders>
+            <w:shd w:val="clear" w:color="auto" w:fill="auto"/>
+            <w:noWrap/>
+            <w:vAlign w:val="bottom"/>
+            <w:hideMark/>
+          </w:tcPr>
+          <w:p>
+            <w:pPr>
+              <w:jc w:val="center"/>
+              <w:rPr>
+                <w:rFonts w:ascii="Calibri" w:eastAsia="Times New Roman" w:hAnsi="Calibri" w:cs="Calibri"/>
+                <w:b/>
+                <w:bCs/>
+                <w:color w:val="000000"/>
+                <w:sz w:val="22"/>
+                <w:szCs w:val="22"/>
+              </w:rPr>
+            </w:pPr>
+            <w:r>
+              <w:rPr>
+                <w:rFonts w:ascii="Calibri" w:eastAsia="Times New Roman" w:hAnsi="Calibri" w:cs="Calibri"/>
+                <w:b/>
+                <w:bCs/>
+                <w:color w:val="000000"/>
+                <w:sz w:val="22"/>
+                <w:szCs w:val="22"/>
+              </w:rPr>
+              <w:t> </w:t>
+            </w:r>
+          </w:p>
+        </w:tc>
+        <w:tc>
+          <w:tcPr>
+            <w:tcW w:w="960" w:type="dxa"/>
+            <w:tcBorders>
+              <w:top w:val="nil"/>
+              <w:left w:val="nil"/>
+              <w:bottom w:val="single" w:sz="8" w:space="0" w:color="auto"/>
+              <w:right w:val="nil"/>
+            </w:tcBorders>
+            <w:shd w:val="clear" w:color="auto" w:fill="auto"/>
+            <w:noWrap/>
+            <w:vAlign w:val="bottom"/>
+            <w:hideMark/>
+          </w:tcPr>
+          <w:p>
+            <w:pPr>
+              <w:jc w:val="center"/>
+              <w:rPr>
+                <w:rFonts w:ascii="Calibri" w:eastAsia="Times New Roman" w:hAnsi="Calibri" w:cs="Calibri"/>
+                <w:b/>
+                <w:bCs/>
+                <w:color w:val="000000"/>
+                <w:sz w:val="22"/>
+                <w:szCs w:val="22"/>
+              </w:rPr>
+            </w:pPr>
+            <w:r>
+              <w:rPr>
+                <w:rFonts w:ascii="Calibri" w:eastAsia="Times New Roman" w:hAnsi="Calibri" w:cs="Calibri"/>
+                <w:b/>
+                <w:bCs/>
+                <w:color w:val="000000"/>
+                <w:sz w:val="22"/>
+                <w:szCs w:val="22"/>
+              </w:rPr>
+              <w:t>11</w:t>
+            </w:r>
+          </w:p>
+        </w:tc>
+        <w:tc>
+          <w:tcPr>
+            <w:tcW w:w="960" w:type="dxa"/>
+            <w:tcBorders>
+              <w:top w:val="nil"/>
+              <w:left w:val="nil"/>
+              <w:bottom w:val="single" w:sz="8" w:space="0" w:color="auto"/>
+              <w:right w:val="nil"/>
+            </w:tcBorders>
+            <w:shd w:val="clear" w:color="auto" w:fill="auto"/>
+            <w:noWrap/>
+            <w:vAlign w:val="bottom"/>
+            <w:hideMark/>
+          </w:tcPr>
+          <w:p>
+            <w:pPr>
+              <w:jc w:val="center"/>
+              <w:rPr>
+                <w:rFonts w:ascii="Calibri" w:eastAsia="Times New Roman" w:hAnsi="Calibri" w:cs="Calibri"/>
+                <w:b/>
+                <w:bCs/>
+                <w:color w:val="000000"/>
+                <w:sz w:val="22"/>
+                <w:szCs w:val="22"/>
+              </w:rPr>
+            </w:pPr>
+            <w:r>
+              <w:rPr>
+                <w:rFonts w:ascii="Calibri" w:eastAsia="Times New Roman" w:hAnsi="Calibri" w:cs="Calibri"/>
+                <w:b/>
+                <w:bCs/>
+                <w:color w:val="000000"/>
+                <w:sz w:val="22"/>
+                <w:szCs w:val="22"/>
+              </w:rPr>
+              <w:t> </w:t>
+            </w:r>
+          </w:p>
+        </w:tc>
+        <w:tc>
+          <w:tcPr>
+            <w:tcW w:w="960" w:type="dxa"/>
+            <w:tcBorders>
+              <w:top w:val="nil"/>
+              <w:left w:val="nil"/>
+              <w:bottom w:val="single" w:sz="8" w:space="0" w:color="auto"/>
+              <w:right w:val="nil"/>
+            </w:tcBorders>
+            <w:shd w:val="clear" w:color="auto" w:fill="auto"/>
+            <w:noWrap/>
+            <w:vAlign w:val="bottom"/>
+            <w:hideMark/>
+          </w:tcPr>
+          <w:p>
+            <w:pPr>
+              <w:jc w:val="center"/>
+              <w:rPr>
+                <w:rFonts w:ascii="Calibri" w:eastAsia="Times New Roman" w:hAnsi="Calibri" w:cs="Calibri"/>
+                <w:b/>
+                <w:bCs/>
+                <w:color w:val="000000"/>
+                <w:sz w:val="22"/>
+                <w:szCs w:val="22"/>
+              </w:rPr>
+            </w:pPr>
+            <w:r>
+              <w:rPr>
+                <w:rFonts w:ascii="Calibri" w:eastAsia="Times New Roman" w:hAnsi="Calibri" w:cs="Calibri"/>
+                <w:b/>
+                <w:bCs/>
+                <w:color w:val="000000"/>
+                <w:sz w:val="22"/>
+                <w:szCs w:val="22"/>
+              </w:rPr>
+              <w:t> </w:t>
+            </w:r>
+          </w:p>
+        </w:tc>
+        <w:tc>
+          <w:tcPr>
+            <w:tcW w:w="960" w:type="dxa"/>
+            <w:tcBorders>
+              <w:top w:val="nil"/>
+              <w:left w:val="nil"/>
+              <w:bottom w:val="single" w:sz="8" w:space="0" w:color="auto"/>
+              <w:right w:val="nil"/>
+            </w:tcBorders>
+            <w:shd w:val="clear" w:color="auto" w:fill="auto"/>
+            <w:noWrap/>
+            <w:vAlign w:val="bottom"/>
+            <w:hideMark/>
+          </w:tcPr>
+          <w:p>
+            <w:pPr>
+              <w:jc w:val="center"/>
+              <w:rPr>
+                <w:rFonts w:ascii="Calibri" w:eastAsia="Times New Roman" w:hAnsi="Calibri" w:cs="Calibri"/>
+                <w:b/>
+                <w:bCs/>
+                <w:color w:val="000000"/>
+                <w:sz w:val="22"/>
+                <w:szCs w:val="22"/>
+              </w:rPr>
+            </w:pPr>
+            <w:r>
+              <w:rPr>
+                <w:rFonts w:ascii="Calibri" w:eastAsia="Times New Roman" w:hAnsi="Calibri" w:cs="Calibri"/>
+                <w:b/>
+                <w:bCs/>
+                <w:color w:val="000000"/>
+                <w:sz w:val="22"/>
+                <w:szCs w:val="22"/>
+              </w:rPr>
+              <w:t> </w:t>
+            </w:r>
+          </w:p>
+        </w:tc>
+        <w:tc>
+          <w:tcPr>
+            <w:tcW w:w="960" w:type="dxa"/>
+            <w:tcBorders>
+              <w:top w:val="nil"/>
+              <w:left w:val="nil"/>
+              <w:bottom w:val="single" w:sz="8" w:space="0" w:color="auto"/>
+              <w:right w:val="single" w:sz="8" w:space="0" w:color="auto"/>
+            </w:tcBorders>
+            <w:shd w:val="clear" w:color="auto" w:fill="auto"/>
+            <w:noWrap/>
+            <w:vAlign w:val="bottom"/>
+            <w:hideMark/>
+          </w:tcPr>
+          <w:p>
+            <w:pPr>
+              <w:jc w:val="center"/>
+              <w:rPr>
+                <w:rFonts w:ascii="Calibri" w:eastAsia="Times New Roman" w:hAnsi="Calibri" w:cs="Calibri"/>
+                <w:b/>
+                <w:bCs/>
+                <w:color w:val="000000"/>
+                <w:sz w:val="22"/>
+                <w:szCs w:val="22"/>
+              </w:rPr>
+            </w:pPr>
+            <w:r>
+              <w:rPr>
+                <w:rFonts w:ascii="Calibri" w:eastAsia="Times New Roman" w:hAnsi="Calibri" w:cs="Calibri"/>
+                <w:b/>
+                <w:bCs/>
+                <w:color w:val="000000"/>
+                <w:sz w:val="22"/>
+                <w:szCs w:val="22"/>
+              </w:rPr>
+              <w:t> </w:t>
+            </w:r>
+          </w:p>
+        </w:tc>
+      </w:tr>
+    </w:tbl>
+    <w:p>
+      <w:pPr>
+        <w:jc w:val="center"/>
+        <w:rPr>
+          <w:sz w:val="22"/>
+          <w:szCs w:val="22"/>
+        </w:rPr>
+      </w:pPr>
+      <w:r>
+        <w:rPr>
+          <w:b/>
+          <w:sz w:val="22"/>
+          <w:szCs w:val="22"/>
+        </w:rPr>
+        <w:t xml:space="preserve">Figure </w:t>
+      </w:r>
+      <w:r>
+        <w:rPr>
+          <w:b/>
+          <w:sz w:val="22"/>
+          <w:szCs w:val="22"/>
+        </w:rPr>
+        <w:t>4</w:t>
+      </w:r>
+      <w:r>
+        <w:rPr>
+          <w:b/>
+          <w:sz w:val="22"/>
+          <w:szCs w:val="22"/>
+        </w:rPr>
+        <w:t xml:space="preserve">. </w:t>
+      </w:r>
+      <w:r>
+        <w:rPr>
+          <w:sz w:val="22"/>
+          <w:szCs w:val="22"/>
+        </w:rPr>
+        <w:t>Number of Misclassifications</w:t>
+      </w:r>
+      <w:r>
+        <w:rPr>
+          <w:sz w:val="22"/>
+          <w:szCs w:val="22"/>
+        </w:rPr>
+        <w:t>, 2-Layer Network</w:t>
+      </w:r>
+    </w:p>
+    <w:p>
+      <w:pPr>
+        <w:jc w:val="center"/>
+        <w:rPr>
+          <w:sz w:val="22"/>
+          <w:szCs w:val="22"/>
+        </w:rPr>
+      </w:pPr>
+    </w:p>
+    <w:p>
+      <w:pPr>
+        <w:jc w:val="center"/>
+        <w:rPr>
+          <w:sz w:val="22"/>
+          <w:szCs w:val="22"/>
+        </w:rPr>
+      </w:pPr>
+    </w:p>
+    <w:p>
+      <w:pPr>
+        <w:jc w:val="center"/>
+      </w:pPr>
+      <w:r>
+        <w:rPr>
+          <w:noProof/>
+          <w:sz w:val="22"/>
+          <w:szCs w:val="22"/>
+        </w:rPr>
+        <w:drawing>
+          <wp:inline distT="0" distB="0" distL="0" distR="0" wp14:anchorId="65DE407D" wp14:editId="7CBE4BC0">
+            <wp:extent cx="4119454" cy="5429866"/>
+            <wp:effectExtent l="19050" t="19050" r="14605" b="19050"/>
+            <wp:docPr id="17" name="Picture 17"/>
+            <wp:cNvGraphicFramePr>
+              <a:graphicFrameLocks xmlns:a="http://schemas.openxmlformats.org/drawingml/2006/main" noChangeAspect="1"/>
+            </wp:cNvGraphicFramePr>
+            <a:graphic xmlns:a="http://schemas.openxmlformats.org/drawingml/2006/main">
+              <a:graphicData uri="http://schemas.openxmlformats.org/drawingml/2006/picture">
+                <pic:pic xmlns:pic="http://schemas.openxmlformats.org/drawingml/2006/picture">
+                  <pic:nvPicPr>
+                    <pic:cNvPr id="17" name="fuitmissall.jpg"/>
+                    <pic:cNvPicPr/>
+                  </pic:nvPicPr>
+                  <pic:blipFill>
+                    <a:blip r:embed="rId5" cstate="print">
+                      <a:extLst>
+                        <a:ext uri="{28A0092B-C50C-407E-A947-70E740481C1C}">
+                          <a14:useLocalDpi xmlns:a14="http://schemas.microsoft.com/office/drawing/2010/main" val="0"/>
+                        </a:ext>
+                      </a:extLst>
+                    </a:blip>
+                    <a:stretch>
+                      <a:fillRect/>
+                    </a:stretch>
+                  </pic:blipFill>
+                  <pic:spPr>
+                    <a:xfrm>
+                      <a:off x="0" y="0"/>
+                      <a:ext cx="4138551" cy="5455038"/>
+                    </a:xfrm>
+                    <a:prstGeom prst="rect">
+                      <a:avLst/>
+                    </a:prstGeom>
+                    <a:ln>
+                      <a:solidFill>
+                        <a:schemeClr val="tx1"/>
+                      </a:solidFill>
+                    </a:ln>
+                  </pic:spPr>
+                </pic:pic>
+              </a:graphicData>
+            </a:graphic>
+          </wp:inline>
+        </w:drawing>
+      </w:r>
+    </w:p>
+    <w:p>
+      <w:pPr>
+        <w:jc w:val="center"/>
+        <w:rPr>
+          <w:b/>
+          <w:sz w:val="22"/>
+          <w:szCs w:val="22"/>
+        </w:rPr>
+      </w:pPr>
+      <w:r>
+        <w:rPr>
+          <w:b/>
+          <w:sz w:val="22"/>
+          <w:szCs w:val="22"/>
+        </w:rPr>
+        <w:t xml:space="preserve">Figure </w:t>
+      </w:r>
+      <w:r>
+        <w:rPr>
+          <w:b/>
+          <w:sz w:val="22"/>
+          <w:szCs w:val="22"/>
+        </w:rPr>
+        <w:t>5</w:t>
+      </w:r>
+      <w:r>
+        <w:rPr>
+          <w:b/>
+          <w:sz w:val="22"/>
+          <w:szCs w:val="22"/>
+        </w:rPr>
+        <w:t xml:space="preserve">. </w:t>
+      </w:r>
+      <w:r>
+        <w:rPr>
+          <w:sz w:val="22"/>
+          <w:szCs w:val="22"/>
+        </w:rPr>
+        <w:t>Fruit</w:t>
+      </w:r>
+      <w:r>
+        <w:rPr>
+          <w:sz w:val="22"/>
+          <w:szCs w:val="22"/>
+        </w:rPr>
+        <w:t xml:space="preserve"> Misclassifications</w:t>
+      </w:r>
+      <w:r>
+        <w:rPr>
+          <w:sz w:val="22"/>
+          <w:szCs w:val="22"/>
+        </w:rPr>
+        <w:t>, 2-Layer Network</w:t>
+      </w:r>
+    </w:p>
+    <w:p>
+      <w:pPr>
+        <w:jc w:val="right"/>
+      </w:pPr>
+    </w:p>
+    <w:p>
+      <w:pPr>
+        <w:jc w:val="right"/>
+      </w:pPr>
+    </w:p>
+    <w:p/>
+    <w:p/>
+    <w:p>
+      <w:pPr>
+        <w:ind w:firstLine="720"/>
+      </w:pPr>
+      <w:r>
+        <w:t xml:space="preserve">Above, figure 3 was produced using the confusion matrix from our ‘subset’ dataset. When we were first </w:t>
+      </w:r>
+      <w:proofErr w:type="gramStart"/>
+      <w:r>
+        <w:t>starting</w:t>
+      </w:r>
+      <w:proofErr w:type="gramEnd"/>
+      <w:r>
+        <w:t xml:space="preserve"> we chose to limit our dataset to 5 classes until we got a well running model. Relatively easily we were able to achieve 100% accuracy on these 5 classes of fruits that visually appear very different.</w:t>
+      </w:r>
+    </w:p>
+    <w:p/>
+    <w:p>
+      <w:pPr>
+        <w:ind w:firstLine="720"/>
+      </w:pPr>
+      <w:r>
+        <w:t xml:space="preserve">After we had our model running </w:t>
+      </w:r>
+      <w:proofErr w:type="gramStart"/>
+      <w:r>
+        <w:t>well</w:t>
+      </w:r>
+      <w:proofErr w:type="gramEnd"/>
+      <w:r>
+        <w:t xml:space="preserve"> we ran it on the overall dataset to get figure 4. These were the misclassification for the 2-layer model. Figure 5 is a visual representation of those misclassifications. As you can see, many of them are very hard to distinguish from one another. It was after this that I suggested adding a 3</w:t>
+      </w:r>
+      <w:r>
+        <w:rPr>
+          <w:vertAlign w:val="superscript"/>
+        </w:rPr>
+        <w:t>rd</w:t>
+      </w:r>
+      <w:r>
+        <w:t xml:space="preserve"> layer to boost accuracy and Henry quickly added a 3</w:t>
+      </w:r>
+      <w:r>
+        <w:rPr>
+          <w:vertAlign w:val="superscript"/>
+        </w:rPr>
+        <w:t>rd</w:t>
+      </w:r>
+      <w:r>
+        <w:t xml:space="preserve"> layer and we achieved 99% accuracy. </w:t>
+      </w:r>
+    </w:p>
+    <w:p/>
+    <w:p>
+      <w:pPr>
+        <w:ind w:firstLine="720"/>
+        <w:rPr>
+          <w:sz w:val="22"/>
+          <w:szCs w:val="22"/>
+        </w:rPr>
+      </w:pPr>
+      <w:r>
+        <w:t xml:space="preserve">Henry and I worked together to visualize the loss and accuracy vs. epochs. </w:t>
+      </w:r>
+      <w:r>
+        <w:t xml:space="preserve">Given the way our training and testing for-loops were written in the code, the initial output was not intuitive. It took me some time, but I figured out that the loss and accuracy data are plotted per mini-batch training. The way our dataset was split using minibatches we ended up with about 2,300 mini batches that were then split up into iterations per epoch. Knowing this I was able to reformat the </w:t>
+      </w:r>
+      <w:r>
+        <w:t>axes</w:t>
+      </w:r>
+      <w:r>
+        <w:t xml:space="preserve"> of our plots with the below code. It’s a convoluted way to visualize the loss and accuracy, but the end result represents the model’s </w:t>
+      </w:r>
+      <w:r>
+        <w:t>learning as it advances in epochs.</w:t>
+      </w:r>
+      <w:r>
+        <w:t xml:space="preserve"> Below are these plots.</w:t>
+      </w:r>
+    </w:p>
+    <w:p>
+      <w:pPr>
+        <w:rPr>
+          <w:sz w:val="22"/>
+          <w:szCs w:val="22"/>
+        </w:rPr>
+      </w:pPr>
+      <w:r>
+        <w:rPr>
+          <w:noProof/>
+          <w:sz w:val="22"/>
+          <w:szCs w:val="22"/>
+        </w:rPr>
+        <w:drawing>
+          <wp:inline distT="0" distB="0" distL="0" distR="0" wp14:anchorId="3BAEFAEE" wp14:editId="45CF3365">
+            <wp:extent cx="2904490" cy="1981200"/>
+            <wp:effectExtent l="0" t="0" r="0" b="0"/>
+            <wp:docPr id="18" name="Picture 18" descr="A picture containing screenshot&#10;&#10;Description automatically generated"/>
+            <wp:cNvGraphicFramePr>
+              <a:graphicFrameLocks xmlns:a="http://schemas.openxmlformats.org/drawingml/2006/main" noChangeAspect="1"/>
+            </wp:cNvGraphicFramePr>
+            <a:graphic xmlns:a="http://schemas.openxmlformats.org/drawingml/2006/main">
+              <a:graphicData uri="http://schemas.openxmlformats.org/drawingml/2006/picture">
+                <pic:pic xmlns:pic="http://schemas.openxmlformats.org/drawingml/2006/picture">
+                  <pic:nvPicPr>
+                    <pic:cNvPr id="18" name="2-layer loss.png"/>
+                    <pic:cNvPicPr/>
+                  </pic:nvPicPr>
+                  <pic:blipFill>
+                    <a:blip r:embed="rId6" cstate="print">
+                      <a:extLst>
+                        <a:ext uri="{28A0092B-C50C-407E-A947-70E740481C1C}">
+                          <a14:useLocalDpi xmlns:a14="http://schemas.microsoft.com/office/drawing/2010/main" val="0"/>
+                        </a:ext>
+                      </a:extLst>
+                    </a:blip>
+                    <a:stretch>
+                      <a:fillRect/>
+                    </a:stretch>
+                  </pic:blipFill>
+                  <pic:spPr>
+                    <a:xfrm>
+                      <a:off x="0" y="0"/>
+                      <a:ext cx="2982996" cy="2034750"/>
+                    </a:xfrm>
+                    <a:prstGeom prst="rect">
+                      <a:avLst/>
+                    </a:prstGeom>
+                  </pic:spPr>
+                </pic:pic>
+              </a:graphicData>
+            </a:graphic>
+          </wp:inline>
+        </w:drawing>
+      </w:r>
+      <w:r>
+        <w:rPr>
+          <w:noProof/>
+          <w:sz w:val="22"/>
+          <w:szCs w:val="22"/>
+        </w:rPr>
+        <w:drawing>
+          <wp:inline distT="0" distB="0" distL="0" distR="0" wp14:anchorId="3DB81700" wp14:editId="6E6ADAC7">
+            <wp:extent cx="2891790" cy="1973580"/>
+            <wp:effectExtent l="0" t="0" r="3810" b="7620"/>
+            <wp:docPr id="19" name="Picture 19" descr="A picture containing screenshot&#10;&#10;Description automatically generated"/>
+            <wp:cNvGraphicFramePr>
+              <a:graphicFrameLocks xmlns:a="http://schemas.openxmlformats.org/drawingml/2006/main" noChangeAspect="1"/>
+            </wp:cNvGraphicFramePr>
+            <a:graphic xmlns:a="http://schemas.openxmlformats.org/drawingml/2006/main">
+              <a:graphicData uri="http://schemas.openxmlformats.org/drawingml/2006/picture">
+                <pic:pic xmlns:pic="http://schemas.openxmlformats.org/drawingml/2006/picture">
+                  <pic:nvPicPr>
+                    <pic:cNvPr id="19" name="3-layer loss.png"/>
+                    <pic:cNvPicPr/>
+                  </pic:nvPicPr>
+                  <pic:blipFill>
+                    <a:blip r:embed="rId7" cstate="print">
+                      <a:extLst>
+                        <a:ext uri="{28A0092B-C50C-407E-A947-70E740481C1C}">
+                          <a14:useLocalDpi xmlns:a14="http://schemas.microsoft.com/office/drawing/2010/main" val="0"/>
+                        </a:ext>
+                      </a:extLst>
+                    </a:blip>
+                    <a:stretch>
+                      <a:fillRect/>
+                    </a:stretch>
+                  </pic:blipFill>
+                  <pic:spPr>
+                    <a:xfrm>
+                      <a:off x="0" y="0"/>
+                      <a:ext cx="2938786" cy="2005654"/>
+                    </a:xfrm>
+                    <a:prstGeom prst="rect">
+                      <a:avLst/>
+                    </a:prstGeom>
+                  </pic:spPr>
+                </pic:pic>
+              </a:graphicData>
+            </a:graphic>
+          </wp:inline>
+        </w:drawing>
+      </w:r>
+    </w:p>
+    <w:p>
+      <w:pPr>
+        <w:rPr>
+          <w:sz w:val="22"/>
+          <w:szCs w:val="22"/>
+        </w:rPr>
+      </w:pPr>
+      <w:r>
+        <w:rPr>
+          <w:b/>
+          <w:sz w:val="22"/>
+          <w:szCs w:val="22"/>
+        </w:rPr>
+        <w:t>Figure 6.</w:t>
+      </w:r>
+      <w:r>
+        <w:rPr>
+          <w:sz w:val="22"/>
+          <w:szCs w:val="22"/>
+        </w:rPr>
+        <w:t xml:space="preserve"> Cross-Entropy Loss, 2-Layer Network          </w:t>
+      </w:r>
+      <w:r>
+        <w:rPr>
+          <w:b/>
+          <w:sz w:val="22"/>
+          <w:szCs w:val="22"/>
+        </w:rPr>
+        <w:t>Figure 7.</w:t>
+      </w:r>
+      <w:r>
+        <w:rPr>
+          <w:sz w:val="22"/>
+          <w:szCs w:val="22"/>
+        </w:rPr>
+        <w:t xml:space="preserve"> Cross-Entropy Loss, 3-Layer Network</w:t>
+      </w:r>
+      <w:r>
+        <w:rPr>
+          <w:noProof/>
+          <w:sz w:val="22"/>
+          <w:szCs w:val="22"/>
+        </w:rPr>
+        <w:drawing>
+          <wp:inline distT="0" distB="0" distL="0" distR="0" wp14:anchorId="60B7F513" wp14:editId="0C41C5CD">
+            <wp:extent cx="2905125" cy="2186255"/>
+            <wp:effectExtent l="0" t="0" r="3175" b="0"/>
+            <wp:docPr id="20" name="Picture 20" descr="A screenshot of a social media post&#10;&#10;Description automatically generated"/>
+            <wp:cNvGraphicFramePr>
+              <a:graphicFrameLocks xmlns:a="http://schemas.openxmlformats.org/drawingml/2006/main" noChangeAspect="1"/>
+            </wp:cNvGraphicFramePr>
+            <a:graphic xmlns:a="http://schemas.openxmlformats.org/drawingml/2006/main">
+              <a:graphicData uri="http://schemas.openxmlformats.org/drawingml/2006/picture">
+                <pic:pic xmlns:pic="http://schemas.openxmlformats.org/drawingml/2006/picture">
+                  <pic:nvPicPr>
+                    <pic:cNvPr id="20" name="2-layer accuracy.png"/>
+                    <pic:cNvPicPr/>
+                  </pic:nvPicPr>
+                  <pic:blipFill>
+                    <a:blip r:embed="rId8" cstate="print">
+                      <a:extLst>
+                        <a:ext uri="{28A0092B-C50C-407E-A947-70E740481C1C}">
+                          <a14:useLocalDpi xmlns:a14="http://schemas.microsoft.com/office/drawing/2010/main" val="0"/>
+                        </a:ext>
+                      </a:extLst>
+                    </a:blip>
+                    <a:stretch>
+                      <a:fillRect/>
+                    </a:stretch>
+                  </pic:blipFill>
+                  <pic:spPr>
+                    <a:xfrm>
+                      <a:off x="0" y="0"/>
+                      <a:ext cx="2926620" cy="2202431"/>
+                    </a:xfrm>
+                    <a:prstGeom prst="rect">
+                      <a:avLst/>
+                    </a:prstGeom>
+                  </pic:spPr>
+                </pic:pic>
+              </a:graphicData>
+            </a:graphic>
+          </wp:inline>
+        </w:drawing>
+      </w:r>
+      <w:r>
+        <w:rPr>
+          <w:noProof/>
+          <w:sz w:val="22"/>
+          <w:szCs w:val="22"/>
+        </w:rPr>
+        <w:drawing>
+          <wp:inline distT="0" distB="0" distL="0" distR="0" wp14:anchorId="524E1287" wp14:editId="1829A2B5">
+            <wp:extent cx="2904190" cy="2185670"/>
+            <wp:effectExtent l="0" t="0" r="4445" b="0"/>
+            <wp:docPr id="21" name="Picture 21" descr="A screenshot of a social media post&#10;&#10;Description automatically generated"/>
+            <wp:cNvGraphicFramePr>
+              <a:graphicFrameLocks xmlns:a="http://schemas.openxmlformats.org/drawingml/2006/main" noChangeAspect="1"/>
+            </wp:cNvGraphicFramePr>
+            <a:graphic xmlns:a="http://schemas.openxmlformats.org/drawingml/2006/main">
+              <a:graphicData uri="http://schemas.openxmlformats.org/drawingml/2006/picture">
+                <pic:pic xmlns:pic="http://schemas.openxmlformats.org/drawingml/2006/picture">
+                  <pic:nvPicPr>
+                    <pic:cNvPr id="21" name="3-layer accuracy.png"/>
+                    <pic:cNvPicPr/>
+                  </pic:nvPicPr>
+                  <pic:blipFill rotWithShape="1">
+                    <a:blip r:embed="rId9" cstate="print">
+                      <a:extLst>
+                        <a:ext uri="{28A0092B-C50C-407E-A947-70E740481C1C}">
+                          <a14:useLocalDpi xmlns:a14="http://schemas.microsoft.com/office/drawing/2010/main" val="0"/>
+                        </a:ext>
+                      </a:extLst>
+                    </a:blip>
+                    <a:srcRect t="448"/>
+                    <a:stretch/>
+                  </pic:blipFill>
+                  <pic:spPr bwMode="auto">
+                    <a:xfrm>
+                      <a:off x="0" y="0"/>
+                      <a:ext cx="2934744" cy="2208664"/>
+                    </a:xfrm>
+                    <a:prstGeom prst="rect">
+                      <a:avLst/>
+                    </a:prstGeom>
+                    <a:ln>
+                      <a:noFill/>
+                    </a:ln>
+                    <a:extLst>
+                      <a:ext uri="{53640926-AAD7-44D8-BBD7-CCE9431645EC}">
+                        <a14:shadowObscured xmlns:a14="http://schemas.microsoft.com/office/drawing/2010/main"/>
+                      </a:ext>
+                    </a:extLst>
+                  </pic:spPr>
+                </pic:pic>
+              </a:graphicData>
+            </a:graphic>
+          </wp:inline>
+        </w:drawing>
+      </w:r>
+    </w:p>
+    <w:p>
+      <w:pPr>
+        <w:rPr>
+          <w:sz w:val="22"/>
+          <w:szCs w:val="22"/>
+        </w:rPr>
+      </w:pPr>
+      <w:r>
+        <w:rPr>
+          <w:b/>
+          <w:sz w:val="22"/>
+          <w:szCs w:val="22"/>
+        </w:rPr>
+        <w:t xml:space="preserve">Figure </w:t>
+      </w:r>
+      <w:r>
+        <w:rPr>
+          <w:b/>
+          <w:sz w:val="22"/>
+          <w:szCs w:val="22"/>
+        </w:rPr>
+        <w:t>8</w:t>
+      </w:r>
+      <w:r>
+        <w:rPr>
+          <w:b/>
+          <w:sz w:val="22"/>
+          <w:szCs w:val="22"/>
+        </w:rPr>
+        <w:t>.</w:t>
+      </w:r>
+      <w:r>
+        <w:rPr>
+          <w:sz w:val="22"/>
+          <w:szCs w:val="22"/>
+        </w:rPr>
+        <w:t xml:space="preserve"> Test Accuracy, 2-Layer Network                   </w:t>
+      </w:r>
+      <w:r>
+        <w:rPr>
+          <w:b/>
+          <w:sz w:val="22"/>
+          <w:szCs w:val="22"/>
+        </w:rPr>
+        <w:t xml:space="preserve">Figure </w:t>
+      </w:r>
+      <w:r>
+        <w:rPr>
+          <w:b/>
+          <w:sz w:val="22"/>
+          <w:szCs w:val="22"/>
+        </w:rPr>
+        <w:t>9</w:t>
+      </w:r>
+      <w:r>
+        <w:rPr>
+          <w:b/>
+          <w:sz w:val="22"/>
+          <w:szCs w:val="22"/>
+        </w:rPr>
+        <w:t>.</w:t>
+      </w:r>
+      <w:r>
+        <w:rPr>
+          <w:sz w:val="22"/>
+          <w:szCs w:val="22"/>
+        </w:rPr>
+        <w:t xml:space="preserve"> Test Accuracy, 3-Layer Network</w:t>
+      </w:r>
+    </w:p>
+    <w:p>
+      <w:pPr>
+        <w:rPr>
+          <w:b/>
+          <w:sz w:val="32"/>
+          <w:szCs w:val="32"/>
+        </w:rPr>
+      </w:pPr>
+      <w:r>
+        <w:rPr>
+          <w:b/>
+          <w:sz w:val="32"/>
+          <w:szCs w:val="32"/>
+        </w:rPr>
+        <w:lastRenderedPageBreak/>
+        <w:t>Summary</w:t>
+      </w:r>
+    </w:p>
+    <w:p>
+      <w:pPr>
+        <w:rPr>
+          <w:b/>
+          <w:sz w:val="32"/>
+          <w:szCs w:val="32"/>
+        </w:rPr>
+      </w:pPr>
+    </w:p>
+    <w:p>
+      <w:r>
+        <w:rPr>
+          <w:sz w:val="32"/>
+          <w:szCs w:val="32"/>
+        </w:rPr>
+        <w:tab/>
+      </w:r>
+      <w:r>
+        <w:t>We set out to create a convolutional neural network using fruit data</w:t>
+      </w:r>
+      <w:r>
+        <w:t xml:space="preserve"> that could reliably classify different fruit types. We cited a few different situations where software of this nature could be used, but ultimately our project was for learning purposes. At the core of it, we wanted to create a 2D CNN using color images. This was something new we hadn’t had experience </w:t>
+      </w:r>
+      <w:proofErr w:type="gramStart"/>
+      <w:r>
+        <w:t>with</w:t>
+      </w:r>
+      <w:proofErr w:type="gramEnd"/>
+      <w:r>
+        <w:t xml:space="preserve"> and we chose to use </w:t>
+      </w:r>
+      <w:proofErr w:type="spellStart"/>
+      <w:r>
+        <w:t>Pytorch</w:t>
+      </w:r>
+      <w:proofErr w:type="spellEnd"/>
+      <w:r>
+        <w:t xml:space="preserve"> since this dataset had very little prior research using </w:t>
+      </w:r>
+      <w:proofErr w:type="spellStart"/>
+      <w:r>
+        <w:t>Pytorch</w:t>
+      </w:r>
+      <w:proofErr w:type="spellEnd"/>
+      <w:r>
+        <w:t xml:space="preserve">. </w:t>
+      </w:r>
+    </w:p>
+    <w:p/>
+    <w:p>
+      <w:r>
+        <w:tab/>
+        <w:t xml:space="preserve">Whether it was theoretical or coding, I would say that the research that I preformed was the most valuable experience I will take from this project. I found myself really studying source code to understand exactly what they would do. Additionally, I found myself researching different parameters of the model. I remember spending a good deal of time to try and figure out which optimizer and loss function would be most appropriate. I found that many people have their opinions, but general consensus is that </w:t>
+      </w:r>
+      <w:proofErr w:type="spellStart"/>
+      <w:r>
+        <w:t>CrossEntropy</w:t>
+      </w:r>
+      <w:proofErr w:type="spellEnd"/>
+      <w:r>
+        <w:t xml:space="preserve"> and ADAM are the most appropriate for a network of this nature. </w:t>
+      </w:r>
+    </w:p>
+    <w:p/>
+    <w:p>
+      <w:r>
+        <w:tab/>
+      </w:r>
+      <w:r>
+        <w:t xml:space="preserve">One thing I would improve about this project was the framework we chose. I really wanted to explore the kernels and feature maps, but I found that </w:t>
+      </w:r>
+      <w:proofErr w:type="spellStart"/>
+      <w:r>
+        <w:t>Pytorch</w:t>
+      </w:r>
+      <w:proofErr w:type="spellEnd"/>
+      <w:r>
+        <w:t xml:space="preserve"> does not make it easy to do so. </w:t>
+      </w:r>
+      <w:r>
+        <w:t xml:space="preserve">We chose to use </w:t>
+      </w:r>
+      <w:proofErr w:type="spellStart"/>
+      <w:r>
+        <w:t>Pytorch</w:t>
+      </w:r>
+      <w:proofErr w:type="spellEnd"/>
+      <w:r>
+        <w:t xml:space="preserve"> since very few people had used it for this dataset. All things </w:t>
+      </w:r>
+      <w:r>
+        <w:t>considered;</w:t>
+      </w:r>
+      <w:r>
+        <w:t xml:space="preserve"> I think using </w:t>
+      </w:r>
+      <w:proofErr w:type="spellStart"/>
+      <w:r>
+        <w:t>tensorflow</w:t>
+      </w:r>
+      <w:proofErr w:type="spellEnd"/>
+      <w:r>
+        <w:t xml:space="preserve"> would have been better so that we could take advantage of </w:t>
+      </w:r>
+      <w:proofErr w:type="spellStart"/>
+      <w:r>
+        <w:t>tensorboard</w:t>
+      </w:r>
+      <w:proofErr w:type="spellEnd"/>
+      <w:r>
+        <w:t>.</w:t>
+      </w:r>
+    </w:p>
+    <w:p/>
+    <w:p>
+      <w:r>
+        <w:t>My code contributions calculate as following:</w:t>
+      </w:r>
+    </w:p>
+    <w:p>
+      <w:pPr>
+        <w:ind w:firstLine="720"/>
+      </w:pPr>
+    </w:p>
+    <w:p>
+      <w:pPr>
+        <w:ind w:firstLine="720"/>
+      </w:pPr>
+      <w:r>
+        <w:t xml:space="preserve">(2 – 7) / (2 + 14) x 100 = </w:t>
+      </w:r>
+      <w:r>
+        <w:rPr>
+          <w:b/>
+        </w:rPr>
+        <w:t>31.25</w:t>
+      </w:r>
+    </w:p>
+    <w:p>
+      <w:pPr>
+        <w:ind w:firstLine="720"/>
+      </w:pPr>
+    </w:p>
+    <w:p>
+      <w:pPr>
+        <w:ind w:firstLine="720"/>
+      </w:pPr>
       <w:bookmarkStart w:id="0" w:name="_GoBack"/>
       <w:bookmarkEnd w:id="0"/>
     </w:p>
+    <w:p>
+      <w:pPr>
+        <w:ind w:firstLine="720"/>
+      </w:pPr>
+    </w:p>
+    <w:p>
+      <w:pPr>
+        <w:rPr>
+          <w:b/>
+          <w:sz w:val="32"/>
+          <w:szCs w:val="32"/>
+        </w:rPr>
+      </w:pPr>
+      <w:r>
+        <w:rPr>
+          <w:b/>
+          <w:sz w:val="32"/>
+          <w:szCs w:val="32"/>
+        </w:rPr>
+        <w:t>References</w:t>
+      </w:r>
+    </w:p>
+    <w:p>
+      <w:pPr>
+        <w:rPr>
+          <w:b/>
+          <w:sz w:val="32"/>
+          <w:szCs w:val="32"/>
+        </w:rPr>
+      </w:pPr>
+    </w:p>
+    <w:p>
+      <w:pPr>
+        <w:ind w:left="720" w:hanging="720"/>
+        <w:rPr>
+          <w:color w:val="000000"/>
+          <w:sz w:val="22"/>
+          <w:szCs w:val="22"/>
+        </w:rPr>
+      </w:pPr>
+      <w:r>
+        <w:rPr>
+          <w:color w:val="000000"/>
+          <w:sz w:val="22"/>
+          <w:szCs w:val="22"/>
+        </w:rPr>
+        <w:t>W. Li, G. Wu, F. Zhang and Q. Du, "Hyperspectral Image Classification Using Deep Pixel-Pair Features," in </w:t>
+      </w:r>
+      <w:r>
+        <w:rPr>
+          <w:rStyle w:val="Emphasis"/>
+          <w:color w:val="000000"/>
+          <w:sz w:val="22"/>
+          <w:szCs w:val="22"/>
+        </w:rPr>
+        <w:t>IEEE Transactions on Geoscience and Remote Sensing</w:t>
+      </w:r>
+      <w:r>
+        <w:rPr>
+          <w:color w:val="000000"/>
+          <w:sz w:val="22"/>
+          <w:szCs w:val="22"/>
+        </w:rPr>
+        <w:t>, vol. 55, no. 2, pp. 844-853, Feb. 2017.</w:t>
+      </w:r>
+      <w:r>
+        <w:rPr>
+          <w:color w:val="000000"/>
+          <w:sz w:val="22"/>
+          <w:szCs w:val="22"/>
+        </w:rPr>
+        <w:br/>
+      </w:r>
+      <w:proofErr w:type="spellStart"/>
+      <w:r>
+        <w:rPr>
+          <w:color w:val="000000"/>
+          <w:sz w:val="22"/>
+          <w:szCs w:val="22"/>
+        </w:rPr>
+        <w:t>doi</w:t>
+      </w:r>
+      <w:proofErr w:type="spellEnd"/>
+      <w:r>
+        <w:rPr>
+          <w:color w:val="000000"/>
+          <w:sz w:val="22"/>
+          <w:szCs w:val="22"/>
+        </w:rPr>
+        <w:t>: 10.1109/TGRS.2016.2616355</w:t>
+      </w:r>
+    </w:p>
+    <w:p>
+      <w:pPr>
+        <w:ind w:left="720" w:hanging="720"/>
+        <w:rPr>
+          <w:color w:val="000000"/>
+          <w:sz w:val="22"/>
+          <w:szCs w:val="22"/>
+        </w:rPr>
+      </w:pPr>
+    </w:p>
+    <w:p>
+      <w:pPr>
+        <w:ind w:left="720" w:hanging="720"/>
+        <w:rPr>
+          <w:color w:val="000000"/>
+          <w:sz w:val="22"/>
+          <w:szCs w:val="22"/>
+        </w:rPr>
+      </w:pPr>
+      <w:proofErr w:type="spellStart"/>
+      <w:r>
+        <w:rPr>
+          <w:color w:val="000000"/>
+          <w:sz w:val="22"/>
+          <w:szCs w:val="22"/>
+        </w:rPr>
+        <w:t>Udofia</w:t>
+      </w:r>
+      <w:proofErr w:type="spellEnd"/>
+      <w:r>
+        <w:rPr>
+          <w:color w:val="000000"/>
+          <w:sz w:val="22"/>
+          <w:szCs w:val="22"/>
+        </w:rPr>
+        <w:t>, U. (2018). [online] Available at: https://www.researchgate.net/publication/325803364_A_Study_on_CNN_Transfer_Learning_for_Image_Classification [Accessed 17 Apr. 2019].</w:t>
+      </w:r>
+    </w:p>
+    <w:p>
+      <w:pPr>
+        <w:rPr>
+          <w:sz w:val="22"/>
+          <w:szCs w:val="22"/>
+        </w:rPr>
+      </w:pPr>
+    </w:p>
+    <w:p>
+      <w:pPr>
+        <w:ind w:left="720" w:hanging="720"/>
+        <w:rPr>
+          <w:color w:val="000000"/>
+          <w:sz w:val="22"/>
+          <w:szCs w:val="22"/>
+        </w:rPr>
+      </w:pPr>
+      <w:r>
+        <w:rPr>
+          <w:color w:val="000000"/>
+          <w:sz w:val="22"/>
+          <w:szCs w:val="22"/>
+        </w:rPr>
+        <w:t xml:space="preserve">Saxena, A. &amp; </w:t>
+      </w:r>
+      <w:proofErr w:type="spellStart"/>
+      <w:r>
+        <w:rPr>
+          <w:color w:val="000000"/>
+          <w:sz w:val="22"/>
+          <w:szCs w:val="22"/>
+        </w:rPr>
+        <w:t>Rarr</w:t>
+      </w:r>
+      <w:proofErr w:type="spellEnd"/>
+      <w:r>
+        <w:rPr>
+          <w:color w:val="000000"/>
+          <w:sz w:val="22"/>
+          <w:szCs w:val="22"/>
+        </w:rPr>
+        <w:t>, V. (2019). Convolutional Neural Networks (CNNs): An Illustrated Explanation - XRDS. [online] XRDS. Available at: https://blog.xrds.acm.org/2016/06/convolutional-neural-networks-cnns-illustrated-explanation/ [Accessed 20 Apr. 2019].</w:t>
+      </w:r>
+    </w:p>
+    <w:p>
+      <w:pPr>
+        <w:ind w:left="720" w:hanging="720"/>
+        <w:rPr>
+          <w:color w:val="000000"/>
+          <w:sz w:val="22"/>
+          <w:szCs w:val="22"/>
+        </w:rPr>
+      </w:pPr>
+    </w:p>
+    <w:p>
+      <w:pPr>
+        <w:ind w:left="720" w:hanging="720"/>
+        <w:rPr>
+          <w:sz w:val="22"/>
+          <w:szCs w:val="22"/>
+        </w:rPr>
+      </w:pPr>
+      <w:r>
+        <w:rPr>
+          <w:sz w:val="22"/>
+          <w:szCs w:val="22"/>
+        </w:rPr>
+        <w:lastRenderedPageBreak/>
+        <w:t>Kaggle.com. (2017). Fruits 360 dataset. [online] Available at: https://www.kaggle.com/moltean/fruits/version/2 [Accessed 6 Apr. 2019].</w:t>
+      </w:r>
+    </w:p>
+    <w:p>
+      <w:pPr>
+        <w:ind w:left="720" w:hanging="720"/>
+        <w:rPr>
+          <w:sz w:val="22"/>
+          <w:szCs w:val="22"/>
+        </w:rPr>
+      </w:pPr>
+    </w:p>
+    <w:p>
+      <w:pPr>
+        <w:ind w:left="720" w:hanging="720"/>
+        <w:rPr>
+          <w:sz w:val="22"/>
+          <w:szCs w:val="22"/>
+        </w:rPr>
+      </w:pPr>
+      <w:proofErr w:type="spellStart"/>
+      <w:r>
+        <w:rPr>
+          <w:sz w:val="22"/>
+          <w:szCs w:val="22"/>
+        </w:rPr>
+        <w:t>Vanderhorst</w:t>
+      </w:r>
+      <w:proofErr w:type="spellEnd"/>
+      <w:r>
+        <w:rPr>
+          <w:sz w:val="22"/>
+          <w:szCs w:val="22"/>
+        </w:rPr>
+        <w:t xml:space="preserve">, D. (2018). </w:t>
+      </w:r>
+      <w:r>
+        <w:rPr>
+          <w:sz w:val="22"/>
+          <w:szCs w:val="22"/>
+        </w:rPr>
+        <w:t>CBP intercepts prohibited Mexican fruit</w:t>
+      </w:r>
+      <w:r>
+        <w:rPr>
+          <w:sz w:val="22"/>
+          <w:szCs w:val="22"/>
+        </w:rPr>
+        <w:t xml:space="preserve"> [online] Available at: </w:t>
+      </w:r>
+      <w:hyperlink r:id="rId10" w:history="1">
+        <w:r>
+          <w:rPr>
+            <w:rStyle w:val="Hyperlink"/>
+            <w:sz w:val="22"/>
+            <w:szCs w:val="22"/>
+          </w:rPr>
+          <w:t>https://www.thepacker.com/article/cbp-intercepts-prohibited-mexican-fruit</w:t>
+        </w:r>
+      </w:hyperlink>
+      <w:r>
+        <w:rPr>
+          <w:sz w:val="22"/>
+          <w:szCs w:val="22"/>
+        </w:rPr>
+        <w:t xml:space="preserve"> [Accessed 6 Apr. 2019].</w:t>
+      </w:r>
+    </w:p>
+    <w:p>
+      <w:pPr>
+        <w:ind w:left="720" w:hanging="720"/>
+        <w:rPr>
+          <w:sz w:val="22"/>
+          <w:szCs w:val="22"/>
+        </w:rPr>
+      </w:pPr>
+    </w:p>
+    <w:p>
+      <w:pPr>
+        <w:ind w:left="720" w:hanging="720"/>
+        <w:rPr>
+          <w:sz w:val="22"/>
+          <w:szCs w:val="22"/>
+        </w:rPr>
+      </w:pPr>
+      <w:proofErr w:type="spellStart"/>
+      <w:r>
+        <w:rPr>
+          <w:sz w:val="22"/>
+          <w:szCs w:val="22"/>
+        </w:rPr>
+        <w:t>Vibhute</w:t>
+      </w:r>
+      <w:proofErr w:type="spellEnd"/>
+      <w:r>
+        <w:rPr>
+          <w:sz w:val="22"/>
+          <w:szCs w:val="22"/>
+        </w:rPr>
+        <w:t xml:space="preserve">, A. and K. </w:t>
+      </w:r>
+      <w:proofErr w:type="spellStart"/>
+      <w:r>
+        <w:rPr>
+          <w:sz w:val="22"/>
+          <w:szCs w:val="22"/>
+        </w:rPr>
+        <w:t>Bodhe</w:t>
+      </w:r>
+      <w:proofErr w:type="spellEnd"/>
+      <w:r>
+        <w:rPr>
+          <w:sz w:val="22"/>
+          <w:szCs w:val="22"/>
+        </w:rPr>
+        <w:t>, S. (2012). Applications of Image Processing in Agriculture: A Survey. International Journal of Computer Applications, 52(2), pp.34-40.</w:t>
+      </w:r>
+    </w:p>
+    <w:p>
+      <w:pPr>
+        <w:ind w:left="720" w:hanging="720"/>
+        <w:rPr>
+          <w:sz w:val="22"/>
+          <w:szCs w:val="22"/>
+        </w:rPr>
+      </w:pPr>
+    </w:p>
+    <w:p>
+      <w:pPr>
+        <w:ind w:left="720" w:hanging="720"/>
+        <w:rPr>
+          <w:sz w:val="22"/>
+          <w:szCs w:val="22"/>
+        </w:rPr>
+      </w:pPr>
+      <w:proofErr w:type="spellStart"/>
+      <w:r>
+        <w:rPr>
+          <w:sz w:val="22"/>
+          <w:szCs w:val="22"/>
+        </w:rPr>
+        <w:t>Ioffe</w:t>
+      </w:r>
+      <w:proofErr w:type="spellEnd"/>
+      <w:r>
+        <w:rPr>
+          <w:sz w:val="22"/>
+          <w:szCs w:val="22"/>
+        </w:rPr>
+        <w:t xml:space="preserve">, S. and </w:t>
+      </w:r>
+      <w:proofErr w:type="spellStart"/>
+      <w:r>
+        <w:rPr>
+          <w:sz w:val="22"/>
+          <w:szCs w:val="22"/>
+        </w:rPr>
+        <w:t>Szegedy</w:t>
+      </w:r>
+      <w:proofErr w:type="spellEnd"/>
+      <w:r>
+        <w:rPr>
+          <w:sz w:val="22"/>
+          <w:szCs w:val="22"/>
+        </w:rPr>
+        <w:t>, C. (2015). Batch Normalization: Accelerating Deep Network Training by Reducing Internal Covariate Shift. [online] arXiv.org. Available at: https://arxiv.org/abs/1502.03167v3 [Accessed 16 Apr. 2019].</w:t>
+      </w:r>
+    </w:p>
+    <w:p>
+      <w:pPr>
+        <w:ind w:left="720" w:hanging="720"/>
+        <w:rPr>
+          <w:sz w:val="22"/>
+          <w:szCs w:val="22"/>
+        </w:rPr>
+      </w:pPr>
+    </w:p>
+    <w:p>
+      <w:pPr>
+        <w:ind w:left="720" w:hanging="720"/>
+        <w:rPr>
+          <w:sz w:val="22"/>
+          <w:szCs w:val="22"/>
+        </w:rPr>
+      </w:pPr>
+      <w:r>
+        <w:rPr>
+          <w:sz w:val="22"/>
+          <w:szCs w:val="22"/>
+        </w:rPr>
+        <w:t>Xu, B., Wang, N., Chen, T. and Li, M. (2015). Empirical Evaluation of Rectified Activations in Convolutional Network. [online] arXiv.org. Available at: https://arxiv.org/abs/1505.00853 [Accessed 17 Apr. 2019].</w:t>
+      </w:r>
+    </w:p>
+    <w:p>
+      <w:pPr>
+        <w:ind w:left="720" w:hanging="720"/>
+        <w:rPr>
+          <w:sz w:val="22"/>
+          <w:szCs w:val="22"/>
+        </w:rPr>
+      </w:pPr>
+    </w:p>
+    <w:p>
+      <w:pPr>
+        <w:ind w:left="720" w:hanging="720"/>
+        <w:rPr>
+          <w:sz w:val="22"/>
+          <w:szCs w:val="22"/>
+        </w:rPr>
+      </w:pPr>
+      <w:r>
+        <w:rPr>
+          <w:sz w:val="22"/>
+          <w:szCs w:val="22"/>
+        </w:rPr>
+        <w:t xml:space="preserve">Yamashita, R., </w:t>
+      </w:r>
+      <w:proofErr w:type="spellStart"/>
+      <w:r>
+        <w:rPr>
+          <w:sz w:val="22"/>
+          <w:szCs w:val="22"/>
+        </w:rPr>
+        <w:t>Nishio</w:t>
+      </w:r>
+      <w:proofErr w:type="spellEnd"/>
+      <w:r>
+        <w:rPr>
+          <w:sz w:val="22"/>
+          <w:szCs w:val="22"/>
+        </w:rPr>
+        <w:t xml:space="preserve">, M., Do, R.K.G. et al. Insights Imaging (2018) 9: 611. </w:t>
+      </w:r>
+      <w:hyperlink r:id="rId11" w:history="1">
+        <w:r>
+          <w:rPr>
+            <w:rStyle w:val="Hyperlink"/>
+            <w:sz w:val="22"/>
+            <w:szCs w:val="22"/>
+          </w:rPr>
+          <w:t>https://doi.org/10.1007/s13244-018-0639-9</w:t>
+        </w:r>
+      </w:hyperlink>
+    </w:p>
+    <w:p>
+      <w:pPr>
+        <w:ind w:left="720" w:hanging="720"/>
+        <w:rPr>
+          <w:sz w:val="22"/>
+          <w:szCs w:val="22"/>
+        </w:rPr>
+      </w:pPr>
+    </w:p>
+    <w:p>
+      <w:pPr>
+        <w:ind w:left="720" w:hanging="720"/>
+        <w:rPr>
+          <w:sz w:val="22"/>
+          <w:szCs w:val="22"/>
+        </w:rPr>
+      </w:pPr>
+      <w:proofErr w:type="spellStart"/>
+      <w:r>
+        <w:rPr>
+          <w:sz w:val="22"/>
+          <w:szCs w:val="22"/>
+        </w:rPr>
+        <w:t>Kingma</w:t>
+      </w:r>
+      <w:proofErr w:type="spellEnd"/>
+      <w:r>
+        <w:rPr>
+          <w:sz w:val="22"/>
+          <w:szCs w:val="22"/>
+        </w:rPr>
+        <w:t>, D. and Ba, J. (2014). Adam: A Method for Stochastic Optimization. [online] arXiv.org. Available at: https://arxiv.org/abs/1412.6980 [Accessed 19 Apr. 2019].</w:t>
+      </w:r>
+    </w:p>
+    <w:p>
+      <w:pPr>
+        <w:rPr>
+          <w:b/>
+          <w:sz w:val="32"/>
+          <w:szCs w:val="32"/>
+        </w:rPr>
+      </w:pPr>
+    </w:p>
+    <w:p/>
     <w:sectPr>
       <w:pgSz w:w="12240" w:h="15840"/>
       <w:pgMar w:top="1440" w:right="1440" w:bottom="1440" w:left="1440" w:header="720" w:footer="720" w:gutter="0"/>
@@ -14,6 +5758,127 @@
     </w:sectPr>
   </w:body>
 </w:document>
+</file>
+
+<file path=word/numbering.xml><?xml version="1.0" encoding="utf-8"?>
+<w:numbering xmlns:wpc="http://schemas.microsoft.com/office/word/2010/wordprocessingCanvas" xmlns:cx="http://schemas.microsoft.com/office/drawing/2014/chartex" xmlns:cx1="http://schemas.microsoft.com/office/drawing/2015/9/8/chartex" xmlns:cx2="http://schemas.microsoft.com/office/drawing/2015/10/21/chartex" xmlns:cx3="http://schemas.microsoft.com/office/drawing/2016/5/9/chartex" xmlns:cx4="http://schemas.microsoft.com/office/drawing/2016/5/10/chartex" xmlns:cx5="http://schemas.microsoft.com/office/drawing/2016/5/11/chartex" xmlns:cx6="http://schemas.microsoft.com/office/drawing/2016/5/12/chartex" xmlns:cx7="http://schemas.microsoft.com/office/drawing/2016/5/13/chartex" xmlns:cx8="http://schemas.microsoft.com/office/drawing/2016/5/14/chartex" xmlns:mc="http://schemas.openxmlformats.org/markup-compatibility/2006" xmlns:aink="http://schemas.microsoft.com/office/drawing/2016/ink" xmlns:am3d="http://schemas.microsoft.com/office/drawing/2017/model3d" xmlns:o="urn:schemas-microsoft-com:office:office" xmlns:r="http://schemas.openxmlformats.org/officeDocument/2006/relationships" xmlns:m="http://schemas.openxmlformats.org/officeDocument/2006/math" xmlns:v="urn:schemas-microsoft-com:vml" xmlns:wp14="http://schemas.microsoft.com/office/word/2010/wordprocessingDrawing" xmlns:wp="http://schemas.openxmlformats.org/drawingml/2006/wordprocessingDrawing" xmlns:w10="urn:schemas-microsoft-com:office:word" xmlns:w="http://schemas.openxmlformats.org/wordprocessingml/2006/main" xmlns:w14="http://schemas.microsoft.com/office/word/2010/wordml" xmlns:w15="http://schemas.microsoft.com/office/word/2012/wordml" xmlns:w16cid="http://schemas.microsoft.com/office/word/2016/wordml/cid" xmlns:w16se="http://schemas.microsoft.com/office/word/2015/wordml/symex" xmlns:wpg="http://schemas.microsoft.com/office/word/2010/wordprocessingGroup" xmlns:wpi="http://schemas.microsoft.com/office/word/2010/wordprocessingInk" xmlns:wne="http://schemas.microsoft.com/office/word/2006/wordml" xmlns:wps="http://schemas.microsoft.com/office/word/2010/wordprocessingShape" mc:Ignorable="w14 w15 w16se w16cid wp14">
+  <w:abstractNum w:abstractNumId="0" w15:restartNumberingAfterBreak="0">
+    <w:nsid w:val="52C066DA"/>
+    <w:multiLevelType w:val="hybridMultilevel"/>
+    <w:tmpl w:val="4EDEF87A"/>
+    <w:lvl w:ilvl="0" w:tplc="2062A144">
+      <w:start w:val="5"/>
+      <w:numFmt w:val="bullet"/>
+      <w:lvlText w:val="-"/>
+      <w:lvlJc w:val="left"/>
+      <w:pPr>
+        <w:ind w:left="1080" w:hanging="360"/>
+      </w:pPr>
+      <w:rPr>
+        <w:rFonts w:ascii="Calibri" w:eastAsiaTheme="minorHAnsi" w:hAnsi="Calibri" w:cs="Calibri" w:hint="default"/>
+      </w:rPr>
+    </w:lvl>
+    <w:lvl w:ilvl="1" w:tplc="04090003">
+      <w:start w:val="1"/>
+      <w:numFmt w:val="bullet"/>
+      <w:lvlText w:val="o"/>
+      <w:lvlJc w:val="left"/>
+      <w:pPr>
+        <w:ind w:left="1800" w:hanging="360"/>
+      </w:pPr>
+      <w:rPr>
+        <w:rFonts w:ascii="Courier New" w:hAnsi="Courier New" w:cs="Courier New" w:hint="default"/>
+      </w:rPr>
+    </w:lvl>
+    <w:lvl w:ilvl="2" w:tplc="04090005" w:tentative="1">
+      <w:start w:val="1"/>
+      <w:numFmt w:val="bullet"/>
+      <w:lvlText w:val=""/>
+      <w:lvlJc w:val="left"/>
+      <w:pPr>
+        <w:ind w:left="2520" w:hanging="360"/>
+      </w:pPr>
+      <w:rPr>
+        <w:rFonts w:ascii="Wingdings" w:hAnsi="Wingdings" w:hint="default"/>
+      </w:rPr>
+    </w:lvl>
+    <w:lvl w:ilvl="3" w:tplc="04090001" w:tentative="1">
+      <w:start w:val="1"/>
+      <w:numFmt w:val="bullet"/>
+      <w:lvlText w:val=""/>
+      <w:lvlJc w:val="left"/>
+      <w:pPr>
+        <w:ind w:left="3240" w:hanging="360"/>
+      </w:pPr>
+      <w:rPr>
+        <w:rFonts w:ascii="Symbol" w:hAnsi="Symbol" w:hint="default"/>
+      </w:rPr>
+    </w:lvl>
+    <w:lvl w:ilvl="4" w:tplc="04090003" w:tentative="1">
+      <w:start w:val="1"/>
+      <w:numFmt w:val="bullet"/>
+      <w:lvlText w:val="o"/>
+      <w:lvlJc w:val="left"/>
+      <w:pPr>
+        <w:ind w:left="3960" w:hanging="360"/>
+      </w:pPr>
+      <w:rPr>
+        <w:rFonts w:ascii="Courier New" w:hAnsi="Courier New" w:cs="Courier New" w:hint="default"/>
+      </w:rPr>
+    </w:lvl>
+    <w:lvl w:ilvl="5" w:tplc="04090005" w:tentative="1">
+      <w:start w:val="1"/>
+      <w:numFmt w:val="bullet"/>
+      <w:lvlText w:val=""/>
+      <w:lvlJc w:val="left"/>
+      <w:pPr>
+        <w:ind w:left="4680" w:hanging="360"/>
+      </w:pPr>
+      <w:rPr>
+        <w:rFonts w:ascii="Wingdings" w:hAnsi="Wingdings" w:hint="default"/>
+      </w:rPr>
+    </w:lvl>
+    <w:lvl w:ilvl="6" w:tplc="04090001" w:tentative="1">
+      <w:start w:val="1"/>
+      <w:numFmt w:val="bullet"/>
+      <w:lvlText w:val=""/>
+      <w:lvlJc w:val="left"/>
+      <w:pPr>
+        <w:ind w:left="5400" w:hanging="360"/>
+      </w:pPr>
+      <w:rPr>
+        <w:rFonts w:ascii="Symbol" w:hAnsi="Symbol" w:hint="default"/>
+      </w:rPr>
+    </w:lvl>
+    <w:lvl w:ilvl="7" w:tplc="04090003" w:tentative="1">
+      <w:start w:val="1"/>
+      <w:numFmt w:val="bullet"/>
+      <w:lvlText w:val="o"/>
+      <w:lvlJc w:val="left"/>
+      <w:pPr>
+        <w:ind w:left="6120" w:hanging="360"/>
+      </w:pPr>
+      <w:rPr>
+        <w:rFonts w:ascii="Courier New" w:hAnsi="Courier New" w:cs="Courier New" w:hint="default"/>
+      </w:rPr>
+    </w:lvl>
+    <w:lvl w:ilvl="8" w:tplc="04090005" w:tentative="1">
+      <w:start w:val="1"/>
+      <w:numFmt w:val="bullet"/>
+      <w:lvlText w:val=""/>
+      <w:lvlJc w:val="left"/>
+      <w:pPr>
+        <w:ind w:left="6840" w:hanging="360"/>
+      </w:pPr>
+      <w:rPr>
+        <w:rFonts w:ascii="Wingdings" w:hAnsi="Wingdings" w:hint="default"/>
+      </w:rPr>
+    </w:lvl>
+  </w:abstractNum>
+  <w:num w:numId="1">
+    <w:abstractNumId w:val="0"/>
+  </w:num>
+</w:numbering>
 </file>
 
 <file path=word/styles.xml><?xml version="1.0" encoding="utf-8"?>
@@ -135,6 +6000,7 @@
     <w:lsdException w:name="HTML Sample" w:semiHidden="1" w:unhideWhenUsed="1"/>
     <w:lsdException w:name="HTML Typewriter" w:semiHidden="1" w:unhideWhenUsed="1"/>
     <w:lsdException w:name="HTML Variable" w:semiHidden="1" w:unhideWhenUsed="1"/>
+    <w:lsdException w:name="Normal Table" w:semiHidden="1" w:unhideWhenUsed="1"/>
     <w:lsdException w:name="annotation subject" w:semiHidden="1" w:unhideWhenUsed="1"/>
     <w:lsdException w:name="No List" w:semiHidden="1" w:unhideWhenUsed="1"/>
     <w:lsdException w:name="Outline List 1" w:semiHidden="1" w:unhideWhenUsed="1"/>
@@ -181,8 +6047,10 @@
     <w:lsdException w:name="Table Subtle 2" w:semiHidden="1" w:unhideWhenUsed="1"/>
     <w:lsdException w:name="Table Web 1" w:semiHidden="1" w:unhideWhenUsed="1"/>
     <w:lsdException w:name="Table Web 2" w:semiHidden="1" w:unhideWhenUsed="1"/>
+    <w:lsdException w:name="Table Web 3" w:semiHidden="1" w:unhideWhenUsed="1"/>
     <w:lsdException w:name="Balloon Text" w:semiHidden="1" w:unhideWhenUsed="1"/>
     <w:lsdException w:name="Table Grid" w:uiPriority="39"/>
+    <w:lsdException w:name="Table Theme" w:semiHidden="1" w:unhideWhenUsed="1"/>
     <w:lsdException w:name="Placeholder Text" w:semiHidden="1"/>
     <w:lsdException w:name="No Spacing" w:uiPriority="1" w:qFormat="1"/>
     <w:lsdException w:name="Light Shading" w:uiPriority="60"/>
@@ -411,7 +6279,6 @@
   <w:style w:type="character" w:default="1" w:styleId="DefaultParagraphFont">
     <w:name w:val="Default Paragraph Font"/>
     <w:uiPriority w:val="1"/>
-    <w:semiHidden/>
     <w:unhideWhenUsed/>
   </w:style>
   <w:style w:type="table" w:default="1" w:styleId="TableNormal">
@@ -434,6 +6301,66 @@
     <w:uiPriority w:val="99"/>
     <w:semiHidden/>
     <w:unhideWhenUsed/>
+  </w:style>
+  <w:style w:type="paragraph" w:styleId="ListParagraph">
+    <w:name w:val="List Paragraph"/>
+    <w:basedOn w:val="Normal"/>
+    <w:uiPriority w:val="34"/>
+    <w:qFormat/>
+    <w:rsid w:val="00D635B9"/>
+    <w:pPr>
+      <w:ind w:left="720"/>
+      <w:contextualSpacing/>
+    </w:pPr>
+  </w:style>
+  <w:style w:type="paragraph" w:styleId="BalloonText">
+    <w:name w:val="Balloon Text"/>
+    <w:basedOn w:val="Normal"/>
+    <w:link w:val="BalloonTextChar"/>
+    <w:uiPriority w:val="99"/>
+    <w:semiHidden/>
+    <w:unhideWhenUsed/>
+    <w:rsid w:val="00FD14D0"/>
+    <w:rPr>
+      <w:rFonts w:ascii="Segoe UI" w:hAnsi="Segoe UI" w:cs="Segoe UI"/>
+      <w:sz w:val="18"/>
+      <w:szCs w:val="18"/>
+    </w:rPr>
+  </w:style>
+  <w:style w:type="character" w:customStyle="1" w:styleId="BalloonTextChar">
+    <w:name w:val="Balloon Text Char"/>
+    <w:basedOn w:val="DefaultParagraphFont"/>
+    <w:link w:val="BalloonText"/>
+    <w:uiPriority w:val="99"/>
+    <w:semiHidden/>
+    <w:rsid w:val="00FD14D0"/>
+    <w:rPr>
+      <w:rFonts w:ascii="Segoe UI" w:hAnsi="Segoe UI" w:cs="Segoe UI"/>
+      <w:sz w:val="18"/>
+      <w:szCs w:val="18"/>
+    </w:rPr>
+  </w:style>
+  <w:style w:type="character" w:styleId="Emphasis">
+    <w:name w:val="Emphasis"/>
+    <w:basedOn w:val="DefaultParagraphFont"/>
+    <w:uiPriority w:val="20"/>
+    <w:qFormat/>
+    <w:rsid w:val="00F07296"/>
+    <w:rPr>
+      <w:i/>
+      <w:iCs/>
+    </w:rPr>
+  </w:style>
+  <w:style w:type="character" w:styleId="Hyperlink">
+    <w:name w:val="Hyperlink"/>
+    <w:basedOn w:val="DefaultParagraphFont"/>
+    <w:uiPriority w:val="99"/>
+    <w:unhideWhenUsed/>
+    <w:rsid w:val="00F07296"/>
+    <w:rPr>
+      <w:color w:val="0563C1" w:themeColor="hyperlink"/>
+      <w:u w:val="single"/>
+    </w:rPr>
   </w:style>
 </w:styles>
 </file>
